--- a/algorithm/lab3/БПИ22-02 Трифонов Лаб №3.docx
+++ b/algorithm/lab3/БПИ22-02 Трифонов Лаб №3.docx
@@ -432,6 +432,7 @@
         </w:rPr>
         <w:tab/>
       </w:r>
+      <w:proofErr w:type="gramStart"/>
       <w:r>
         <w:rPr>
           <w:rFonts w:eastAsia="Times New Roman" w:cs="Times New Roman"/>
@@ -456,7 +457,17 @@
           <w:u w:val="single"/>
           <w:lang w:eastAsia="ru-RU"/>
         </w:rPr>
-        <w:t xml:space="preserve">В. В. </w:t>
+        <w:t>В.</w:t>
+      </w:r>
+      <w:proofErr w:type="gramEnd"/>
+      <w:r>
+        <w:rPr>
+          <w:rFonts w:eastAsia="Times New Roman" w:cs="Times New Roman"/>
+          <w:szCs w:val="28"/>
+          <w:u w:val="single"/>
+          <w:lang w:eastAsia="ru-RU"/>
+        </w:rPr>
+        <w:t xml:space="preserve"> В. </w:t>
       </w:r>
       <w:proofErr w:type="spellStart"/>
       <w:r>
@@ -552,6 +563,7 @@
           <w:lang w:eastAsia="ru-RU"/>
         </w:rPr>
       </w:pPr>
+      <w:proofErr w:type="gramStart"/>
       <w:r>
         <w:rPr>
           <w:rFonts w:eastAsia="Times New Roman" w:cs="Times New Roman"/>
@@ -567,7 +579,17 @@
           <w:u w:val="single"/>
           <w:lang w:eastAsia="ru-RU"/>
         </w:rPr>
-        <w:t xml:space="preserve"> БПИ22-02, 221219040</w:t>
+        <w:t xml:space="preserve"> БПИ</w:t>
+      </w:r>
+      <w:proofErr w:type="gramEnd"/>
+      <w:r>
+        <w:rPr>
+          <w:rFonts w:eastAsia="Times New Roman" w:cs="Times New Roman"/>
+          <w:szCs w:val="28"/>
+          <w:u w:val="single"/>
+          <w:lang w:eastAsia="ru-RU"/>
+        </w:rPr>
+        <w:t>22-02, 221219040</w:t>
       </w:r>
       <w:r>
         <w:rPr>
@@ -764,16 +786,7 @@
     </w:p>
     <w:p>
       <w:r>
-        <w:t>И</w:t>
-      </w:r>
-      <w:r>
-        <w:t>зучение принципов организации и обработки сп</w:t>
-      </w:r>
-      <w:r>
-        <w:t>и</w:t>
-      </w:r>
-      <w:r>
-        <w:t>сков как динамических структур данных.</w:t>
+        <w:t>Изучение принципов организации и обработки списков как динамических структур данных.</w:t>
       </w:r>
     </w:p>
     <w:p>
@@ -792,25 +805,7 @@
         <w:spacing w:before="120"/>
       </w:pPr>
       <w:r>
-        <w:t>Разработать шаблон класса «Двусвязный список», включающий в себя необходимый м</w:t>
-      </w:r>
-      <w:r>
-        <w:t>и</w:t>
-      </w:r>
-      <w:r>
-        <w:t>нимум методов, обеспечивающий полноценное функционирование объектов указанн</w:t>
-      </w:r>
-      <w:r>
-        <w:t>о</w:t>
-      </w:r>
-      <w:r>
-        <w:t>го класса при их использовании в програ</w:t>
-      </w:r>
-      <w:r>
-        <w:t>м</w:t>
-      </w:r>
-      <w:r>
-        <w:t>ме, а именно:</w:t>
+        <w:t>Разработать шаблон класса «Двусвязный список», включающий в себя необходимый минимум методов, обеспечивающий полноценное функционирование объектов указанного класса при их использовании в программе, а именно:</w:t>
       </w:r>
     </w:p>
     <w:p>
@@ -850,13 +845,7 @@
         <w:spacing w:before="120"/>
       </w:pPr>
       <w:r>
-        <w:t>5) поиск эл</w:t>
-      </w:r>
-      <w:r>
-        <w:t>е</w:t>
-      </w:r>
-      <w:r>
-        <w:t>мента – по значению и по номеру;</w:t>
+        <w:t>5) поиск элемента – по значению и по номеру;</w:t>
       </w:r>
     </w:p>
     <w:p>
@@ -872,7 +861,15 @@
         <w:spacing w:before="120"/>
       </w:pPr>
       <w:r>
-        <w:t xml:space="preserve">Разработать программу, содержащую меню, которое позволяет протестировать функции  добавления, удаления, поиска и вывода на экран элементов списка. </w:t>
+        <w:t xml:space="preserve">Разработать программу, содержащую меню, которое позволяет протестировать </w:t>
+      </w:r>
+      <w:proofErr w:type="gramStart"/>
+      <w:r>
+        <w:t>функции  добавления</w:t>
+      </w:r>
+      <w:proofErr w:type="gramEnd"/>
+      <w:r>
+        <w:t xml:space="preserve">, удаления, поиска и вывода на экран элементов списка. </w:t>
       </w:r>
     </w:p>
     <w:p>
@@ -880,19 +877,7 @@
         <w:spacing w:before="120"/>
       </w:pPr>
       <w:r>
-        <w:t>В качестве отдельного пункта меню добавить решение задачи в соответствии со своим в</w:t>
-      </w:r>
-      <w:r>
-        <w:t>а</w:t>
-      </w:r>
-      <w:r>
-        <w:t>риантом. При необходимости в разработанный шаблон класса добавить дополнительные методы, если того треб</w:t>
-      </w:r>
-      <w:r>
-        <w:t>у</w:t>
-      </w:r>
-      <w:r>
-        <w:t>ет решение задачи.</w:t>
+        <w:t>В качестве отдельного пункта меню добавить решение задачи в соответствии со своим вариантом. При необходимости в разработанный шаблон класса добавить дополнительные методы, если того требует решение задачи.</w:t>
       </w:r>
     </w:p>
     <w:p>
@@ -923,13 +908,7 @@
         <w:t>чисел</w:t>
       </w:r>
       <w:r>
-        <w:t>, которые входят как в сп</w:t>
-      </w:r>
-      <w:r>
-        <w:t>и</w:t>
-      </w:r>
-      <w:r>
-        <w:t>сок L1, так и в список L2.</w:t>
+        <w:t>, которые входят как в список L1, так и в список L2.</w:t>
       </w:r>
       <w:r>
         <w:t xml:space="preserve"> </w:t>
@@ -1479,6 +1458,7 @@
         </w:rPr>
         <w:t xml:space="preserve"> </w:t>
       </w:r>
+      <w:proofErr w:type="gramStart"/>
       <w:r>
         <w:rPr>
           <w:rFonts w:ascii="Consolas" w:eastAsia="Times New Roman" w:hAnsi="Consolas" w:cs="Times New Roman"/>
@@ -1497,7 +1477,18 @@
           <w:szCs w:val="21"/>
           <w:lang w:val="en-US" w:eastAsia="ru-RU"/>
         </w:rPr>
-        <w:t>()</w:t>
+        <w:t>(</w:t>
+      </w:r>
+      <w:proofErr w:type="gramEnd"/>
+      <w:r>
+        <w:rPr>
+          <w:rFonts w:ascii="Consolas" w:eastAsia="Times New Roman" w:hAnsi="Consolas" w:cs="Times New Roman"/>
+          <w:color w:val="8B888F"/>
+          <w:sz w:val="21"/>
+          <w:szCs w:val="21"/>
+          <w:lang w:val="en-US" w:eastAsia="ru-RU"/>
+        </w:rPr>
+        <w:t>)</w:t>
       </w:r>
       <w:r>
         <w:rPr>
@@ -1625,6 +1616,7 @@
         </w:rPr>
         <w:t xml:space="preserve"> </w:t>
       </w:r>
+      <w:proofErr w:type="gramStart"/>
       <w:r>
         <w:rPr>
           <w:rFonts w:ascii="Consolas" w:eastAsia="Times New Roman" w:hAnsi="Consolas" w:cs="Times New Roman"/>
@@ -1645,6 +1637,7 @@
         </w:rPr>
         <w:t>(</w:t>
       </w:r>
+      <w:proofErr w:type="gramEnd"/>
       <w:r>
         <w:rPr>
           <w:rFonts w:ascii="Consolas" w:eastAsia="Times New Roman" w:hAnsi="Consolas" w:cs="Times New Roman"/>
@@ -1845,6 +1838,7 @@
         </w:rPr>
         <w:t xml:space="preserve"> </w:t>
       </w:r>
+      <w:proofErr w:type="gramStart"/>
       <w:r>
         <w:rPr>
           <w:rFonts w:ascii="Consolas" w:eastAsia="Times New Roman" w:hAnsi="Consolas" w:cs="Times New Roman"/>
@@ -1863,7 +1857,18 @@
           <w:szCs w:val="21"/>
           <w:lang w:val="en-US" w:eastAsia="ru-RU"/>
         </w:rPr>
-        <w:t>()</w:t>
+        <w:t>(</w:t>
+      </w:r>
+      <w:proofErr w:type="gramEnd"/>
+      <w:r>
+        <w:rPr>
+          <w:rFonts w:ascii="Consolas" w:eastAsia="Times New Roman" w:hAnsi="Consolas" w:cs="Times New Roman"/>
+          <w:color w:val="8B888F"/>
+          <w:sz w:val="21"/>
+          <w:szCs w:val="21"/>
+          <w:lang w:val="en-US" w:eastAsia="ru-RU"/>
+        </w:rPr>
+        <w:t>)</w:t>
       </w:r>
       <w:r>
         <w:rPr>
@@ -1992,6 +1997,7 @@
         <w:t xml:space="preserve"> </w:t>
       </w:r>
       <w:proofErr w:type="spellStart"/>
+      <w:proofErr w:type="gramStart"/>
       <w:r>
         <w:rPr>
           <w:rFonts w:ascii="Consolas" w:eastAsia="Times New Roman" w:hAnsi="Consolas" w:cs="Times New Roman"/>
@@ -2013,6 +2019,7 @@
         </w:rPr>
         <w:t>(</w:t>
       </w:r>
+      <w:proofErr w:type="gramEnd"/>
       <w:r>
         <w:rPr>
           <w:rFonts w:ascii="Consolas" w:eastAsia="Times New Roman" w:hAnsi="Consolas" w:cs="Times New Roman"/>
@@ -2256,6 +2263,7 @@
         <w:t xml:space="preserve"> </w:t>
       </w:r>
       <w:proofErr w:type="spellStart"/>
+      <w:proofErr w:type="gramStart"/>
       <w:r>
         <w:rPr>
           <w:rFonts w:ascii="Consolas" w:eastAsia="Times New Roman" w:hAnsi="Consolas" w:cs="Times New Roman"/>
@@ -2275,7 +2283,18 @@
           <w:szCs w:val="21"/>
           <w:lang w:val="en-US" w:eastAsia="ru-RU"/>
         </w:rPr>
-        <w:t>()</w:t>
+        <w:t>(</w:t>
+      </w:r>
+      <w:proofErr w:type="gramEnd"/>
+      <w:r>
+        <w:rPr>
+          <w:rFonts w:ascii="Consolas" w:eastAsia="Times New Roman" w:hAnsi="Consolas" w:cs="Times New Roman"/>
+          <w:color w:val="8B888F"/>
+          <w:sz w:val="21"/>
+          <w:szCs w:val="21"/>
+          <w:lang w:val="en-US" w:eastAsia="ru-RU"/>
+        </w:rPr>
+        <w:t>)</w:t>
       </w:r>
       <w:r>
         <w:rPr>
@@ -2416,6 +2435,7 @@
         <w:t xml:space="preserve"> </w:t>
       </w:r>
       <w:proofErr w:type="spellStart"/>
+      <w:proofErr w:type="gramStart"/>
       <w:r>
         <w:rPr>
           <w:rFonts w:ascii="Consolas" w:eastAsia="Times New Roman" w:hAnsi="Consolas" w:cs="Times New Roman"/>
@@ -2437,6 +2457,7 @@
         </w:rPr>
         <w:t>(</w:t>
       </w:r>
+      <w:proofErr w:type="gramEnd"/>
       <w:r>
         <w:rPr>
           <w:rFonts w:ascii="Consolas" w:eastAsia="Times New Roman" w:hAnsi="Consolas" w:cs="Times New Roman"/>
@@ -2753,10 +2774,9 @@
           <w:color w:val="F7F1FF"/>
           <w:sz w:val="21"/>
           <w:szCs w:val="21"/>
-          <w:lang w:eastAsia="ru-RU"/>
-        </w:rPr>
-      </w:pPr>
-      <w:proofErr w:type="spellStart"/>
+          <w:lang w:val="en-US" w:eastAsia="ru-RU"/>
+        </w:rPr>
+      </w:pPr>
       <w:r>
         <w:rPr>
           <w:rFonts w:ascii="Consolas" w:eastAsia="Times New Roman" w:hAnsi="Consolas" w:cs="Times New Roman"/>
@@ -2765,22 +2785,20 @@
           <w:color w:val="5AD4E6"/>
           <w:sz w:val="21"/>
           <w:szCs w:val="21"/>
-          <w:lang w:eastAsia="ru-RU"/>
+          <w:lang w:val="en-US" w:eastAsia="ru-RU"/>
         </w:rPr>
         <w:t>template</w:t>
       </w:r>
-      <w:proofErr w:type="spellEnd"/>
-      <w:r>
-        <w:rPr>
-          <w:rFonts w:ascii="Consolas" w:eastAsia="Times New Roman" w:hAnsi="Consolas" w:cs="Times New Roman"/>
-          <w:color w:val="8B888F"/>
-          <w:sz w:val="21"/>
-          <w:szCs w:val="21"/>
-          <w:lang w:eastAsia="ru-RU"/>
+      <w:r>
+        <w:rPr>
+          <w:rFonts w:ascii="Consolas" w:eastAsia="Times New Roman" w:hAnsi="Consolas" w:cs="Times New Roman"/>
+          <w:color w:val="8B888F"/>
+          <w:sz w:val="21"/>
+          <w:szCs w:val="21"/>
+          <w:lang w:val="en-US" w:eastAsia="ru-RU"/>
         </w:rPr>
         <w:t>&lt;</w:t>
       </w:r>
-      <w:proofErr w:type="spellStart"/>
       <w:r>
         <w:rPr>
           <w:rFonts w:ascii="Consolas" w:eastAsia="Times New Roman" w:hAnsi="Consolas" w:cs="Times New Roman"/>
@@ -2789,18 +2807,17 @@
           <w:color w:val="5AD4E6"/>
           <w:sz w:val="21"/>
           <w:szCs w:val="21"/>
-          <w:lang w:eastAsia="ru-RU"/>
+          <w:lang w:val="en-US" w:eastAsia="ru-RU"/>
         </w:rPr>
         <w:t>class</w:t>
       </w:r>
-      <w:proofErr w:type="spellEnd"/>
-      <w:r>
-        <w:rPr>
-          <w:rFonts w:ascii="Consolas" w:eastAsia="Times New Roman" w:hAnsi="Consolas" w:cs="Times New Roman"/>
-          <w:color w:val="F7F1FF"/>
-          <w:sz w:val="21"/>
-          <w:szCs w:val="21"/>
-          <w:lang w:eastAsia="ru-RU"/>
+      <w:r>
+        <w:rPr>
+          <w:rFonts w:ascii="Consolas" w:eastAsia="Times New Roman" w:hAnsi="Consolas" w:cs="Times New Roman"/>
+          <w:color w:val="F7F1FF"/>
+          <w:sz w:val="21"/>
+          <w:szCs w:val="21"/>
+          <w:lang w:val="en-US" w:eastAsia="ru-RU"/>
         </w:rPr>
         <w:t xml:space="preserve"> </w:t>
       </w:r>
@@ -2810,7 +2827,7 @@
           <w:color w:val="5AD4E6"/>
           <w:sz w:val="21"/>
           <w:szCs w:val="21"/>
-          <w:lang w:eastAsia="ru-RU"/>
+          <w:lang w:val="en-US" w:eastAsia="ru-RU"/>
         </w:rPr>
         <w:t>T</w:t>
       </w:r>
@@ -2820,7 +2837,7 @@
           <w:color w:val="8B888F"/>
           <w:sz w:val="21"/>
           <w:szCs w:val="21"/>
-          <w:lang w:eastAsia="ru-RU"/>
+          <w:lang w:val="en-US" w:eastAsia="ru-RU"/>
         </w:rPr>
         <w:t>&gt;</w:t>
       </w:r>
@@ -3073,7 +3090,7 @@
           <w:color w:val="F7F1FF"/>
           <w:sz w:val="21"/>
           <w:szCs w:val="21"/>
-          <w:lang w:val="en-US" w:eastAsia="ru-RU"/>
+          <w:lang w:eastAsia="ru-RU"/>
         </w:rPr>
       </w:pPr>
       <w:r>
@@ -3104,17 +3121,37 @@
           <w:color w:val="F7F1FF"/>
           <w:sz w:val="21"/>
           <w:szCs w:val="21"/>
-          <w:lang w:val="en-US" w:eastAsia="ru-RU"/>
-        </w:rPr>
-        <w:t xml:space="preserve"> size_</w:t>
-      </w:r>
-      <w:r>
-        <w:rPr>
-          <w:rFonts w:ascii="Consolas" w:eastAsia="Times New Roman" w:hAnsi="Consolas" w:cs="Times New Roman"/>
-          <w:color w:val="8B888F"/>
-          <w:sz w:val="21"/>
-          <w:szCs w:val="21"/>
-          <w:lang w:val="en-US" w:eastAsia="ru-RU"/>
+          <w:lang w:eastAsia="ru-RU"/>
+        </w:rPr>
+        <w:t xml:space="preserve"> </w:t>
+      </w:r>
+      <w:r>
+        <w:rPr>
+          <w:rFonts w:ascii="Consolas" w:eastAsia="Times New Roman" w:hAnsi="Consolas" w:cs="Times New Roman"/>
+          <w:color w:val="F7F1FF"/>
+          <w:sz w:val="21"/>
+          <w:szCs w:val="21"/>
+          <w:lang w:val="en-US" w:eastAsia="ru-RU"/>
+        </w:rPr>
+        <w:t>size</w:t>
+      </w:r>
+      <w:r>
+        <w:rPr>
+          <w:rFonts w:ascii="Consolas" w:eastAsia="Times New Roman" w:hAnsi="Consolas" w:cs="Times New Roman"/>
+          <w:color w:val="F7F1FF"/>
+          <w:sz w:val="21"/>
+          <w:szCs w:val="21"/>
+          <w:lang w:eastAsia="ru-RU"/>
+        </w:rPr>
+        <w:t>_</w:t>
+      </w:r>
+      <w:r>
+        <w:rPr>
+          <w:rFonts w:ascii="Consolas" w:eastAsia="Times New Roman" w:hAnsi="Consolas" w:cs="Times New Roman"/>
+          <w:color w:val="8B888F"/>
+          <w:sz w:val="21"/>
+          <w:szCs w:val="21"/>
+          <w:lang w:eastAsia="ru-RU"/>
         </w:rPr>
         <w:t>;</w:t>
       </w:r>
@@ -3129,7 +3166,7 @@
           <w:color w:val="F7F1FF"/>
           <w:sz w:val="21"/>
           <w:szCs w:val="21"/>
-          <w:lang w:val="en-US" w:eastAsia="ru-RU"/>
+          <w:lang w:eastAsia="ru-RU"/>
         </w:rPr>
       </w:pPr>
       <w:r>
@@ -3152,7 +3189,7 @@
           <w:color w:val="8B888F"/>
           <w:sz w:val="21"/>
           <w:szCs w:val="21"/>
-          <w:lang w:val="en-US" w:eastAsia="ru-RU"/>
+          <w:lang w:eastAsia="ru-RU"/>
         </w:rPr>
         <w:t>:</w:t>
       </w:r>
@@ -3167,7 +3204,7 @@
           <w:color w:val="F7F1FF"/>
           <w:sz w:val="21"/>
           <w:szCs w:val="21"/>
-          <w:lang w:val="en-US" w:eastAsia="ru-RU"/>
+          <w:lang w:eastAsia="ru-RU"/>
         </w:rPr>
       </w:pPr>
       <w:r>
@@ -3180,7 +3217,7 @@
           <w:szCs w:val="21"/>
           <w:lang w:val="en-US" w:eastAsia="ru-RU"/>
         </w:rPr>
-        <w:t>    //</w:t>
+        <w:t> </w:t>
       </w:r>
       <w:r>
         <w:rPr>
@@ -3192,7 +3229,7 @@
           <w:szCs w:val="21"/>
           <w:lang w:eastAsia="ru-RU"/>
         </w:rPr>
-        <w:t>Конструкторы</w:t>
+        <w:t xml:space="preserve"> </w:t>
       </w:r>
       <w:r>
         <w:rPr>
@@ -3204,7 +3241,7 @@
           <w:szCs w:val="21"/>
           <w:lang w:val="en-US" w:eastAsia="ru-RU"/>
         </w:rPr>
-        <w:t xml:space="preserve">, </w:t>
+        <w:t> </w:t>
       </w:r>
       <w:r>
         <w:rPr>
@@ -3216,7 +3253,7 @@
           <w:szCs w:val="21"/>
           <w:lang w:eastAsia="ru-RU"/>
         </w:rPr>
-        <w:t>деструкторы</w:t>
+        <w:t xml:space="preserve"> //</w:t>
       </w:r>
       <w:r>
         <w:rPr>
@@ -3226,9 +3263,9 @@
           <w:color w:val="D7E88A"/>
           <w:sz w:val="21"/>
           <w:szCs w:val="21"/>
-          <w:lang w:val="en-US" w:eastAsia="ru-RU"/>
-        </w:rPr>
-        <w:t xml:space="preserve"> </w:t>
+          <w:lang w:eastAsia="ru-RU"/>
+        </w:rPr>
+        <w:t>Конструкторы</w:t>
       </w:r>
       <w:r>
         <w:rPr>
@@ -3240,7 +3277,7 @@
           <w:szCs w:val="21"/>
           <w:lang w:eastAsia="ru-RU"/>
         </w:rPr>
-        <w:t>и</w:t>
+        <w:t xml:space="preserve">, </w:t>
       </w:r>
       <w:r>
         <w:rPr>
@@ -3250,9 +3287,9 @@
           <w:color w:val="D7E88A"/>
           <w:sz w:val="21"/>
           <w:szCs w:val="21"/>
-          <w:lang w:val="en-US" w:eastAsia="ru-RU"/>
-        </w:rPr>
-        <w:t xml:space="preserve"> </w:t>
+          <w:lang w:eastAsia="ru-RU"/>
+        </w:rPr>
+        <w:t>деструкторы</w:t>
       </w:r>
       <w:r>
         <w:rPr>
@@ -3264,6 +3301,42 @@
           <w:szCs w:val="21"/>
           <w:lang w:eastAsia="ru-RU"/>
         </w:rPr>
+        <w:t xml:space="preserve"> </w:t>
+      </w:r>
+      <w:r>
+        <w:rPr>
+          <w:rFonts w:ascii="Consolas" w:eastAsia="Times New Roman" w:hAnsi="Consolas" w:cs="Times New Roman"/>
+          <w:i/>
+          <w:iCs/>
+          <w:color w:val="D7E88A"/>
+          <w:sz w:val="21"/>
+          <w:szCs w:val="21"/>
+          <w:lang w:eastAsia="ru-RU"/>
+        </w:rPr>
+        <w:t>и</w:t>
+      </w:r>
+      <w:r>
+        <w:rPr>
+          <w:rFonts w:ascii="Consolas" w:eastAsia="Times New Roman" w:hAnsi="Consolas" w:cs="Times New Roman"/>
+          <w:i/>
+          <w:iCs/>
+          <w:color w:val="D7E88A"/>
+          <w:sz w:val="21"/>
+          <w:szCs w:val="21"/>
+          <w:lang w:eastAsia="ru-RU"/>
+        </w:rPr>
+        <w:t xml:space="preserve"> </w:t>
+      </w:r>
+      <w:r>
+        <w:rPr>
+          <w:rFonts w:ascii="Consolas" w:eastAsia="Times New Roman" w:hAnsi="Consolas" w:cs="Times New Roman"/>
+          <w:i/>
+          <w:iCs/>
+          <w:color w:val="D7E88A"/>
+          <w:sz w:val="21"/>
+          <w:szCs w:val="21"/>
+          <w:lang w:eastAsia="ru-RU"/>
+        </w:rPr>
         <w:t>операторы</w:t>
       </w:r>
     </w:p>
@@ -3288,7 +3361,37 @@
           <w:szCs w:val="21"/>
           <w:lang w:val="en-US" w:eastAsia="ru-RU"/>
         </w:rPr>
-        <w:t xml:space="preserve">    </w:t>
+        <w:t> </w:t>
+      </w:r>
+      <w:r>
+        <w:rPr>
+          <w:rFonts w:ascii="Consolas" w:eastAsia="Times New Roman" w:hAnsi="Consolas" w:cs="Times New Roman"/>
+          <w:color w:val="F7F1FF"/>
+          <w:sz w:val="21"/>
+          <w:szCs w:val="21"/>
+          <w:lang w:eastAsia="ru-RU"/>
+        </w:rPr>
+        <w:t xml:space="preserve"> </w:t>
+      </w:r>
+      <w:r>
+        <w:rPr>
+          <w:rFonts w:ascii="Consolas" w:eastAsia="Times New Roman" w:hAnsi="Consolas" w:cs="Times New Roman"/>
+          <w:color w:val="F7F1FF"/>
+          <w:sz w:val="21"/>
+          <w:szCs w:val="21"/>
+          <w:lang w:val="en-US" w:eastAsia="ru-RU"/>
+        </w:rPr>
+        <w:t> </w:t>
+      </w:r>
+      <w:r>
+        <w:rPr>
+          <w:rFonts w:ascii="Consolas" w:eastAsia="Times New Roman" w:hAnsi="Consolas" w:cs="Times New Roman"/>
+          <w:color w:val="F7F1FF"/>
+          <w:sz w:val="21"/>
+          <w:szCs w:val="21"/>
+          <w:lang w:eastAsia="ru-RU"/>
+        </w:rPr>
+        <w:t xml:space="preserve"> </w:t>
       </w:r>
       <w:r>
         <w:rPr>
@@ -3308,17 +3411,39 @@
           <w:szCs w:val="21"/>
           <w:lang w:val="en-US" w:eastAsia="ru-RU"/>
         </w:rPr>
-        <w:t>():</w:t>
-      </w:r>
-      <w:r>
-        <w:rPr>
-          <w:rFonts w:ascii="Consolas" w:eastAsia="Times New Roman" w:hAnsi="Consolas" w:cs="Times New Roman"/>
-          <w:color w:val="F7F1FF"/>
-          <w:sz w:val="21"/>
-          <w:szCs w:val="21"/>
-          <w:lang w:val="en-US" w:eastAsia="ru-RU"/>
-        </w:rPr>
-        <w:t>begin_</w:t>
+        <w:t>(</w:t>
+      </w:r>
+      <w:proofErr w:type="gramStart"/>
+      <w:r>
+        <w:rPr>
+          <w:rFonts w:ascii="Consolas" w:eastAsia="Times New Roman" w:hAnsi="Consolas" w:cs="Times New Roman"/>
+          <w:color w:val="8B888F"/>
+          <w:sz w:val="21"/>
+          <w:szCs w:val="21"/>
+          <w:lang w:val="en-US" w:eastAsia="ru-RU"/>
+        </w:rPr>
+        <w:t>):</w:t>
+      </w:r>
+      <w:r>
+        <w:rPr>
+          <w:rFonts w:ascii="Consolas" w:eastAsia="Times New Roman" w:hAnsi="Consolas" w:cs="Times New Roman"/>
+          <w:color w:val="F7F1FF"/>
+          <w:sz w:val="21"/>
+          <w:szCs w:val="21"/>
+          <w:lang w:val="en-US" w:eastAsia="ru-RU"/>
+        </w:rPr>
+        <w:t>begin</w:t>
+      </w:r>
+      <w:proofErr w:type="gramEnd"/>
+      <w:r>
+        <w:rPr>
+          <w:rFonts w:ascii="Consolas" w:eastAsia="Times New Roman" w:hAnsi="Consolas" w:cs="Times New Roman"/>
+          <w:color w:val="F7F1FF"/>
+          <w:sz w:val="21"/>
+          <w:szCs w:val="21"/>
+          <w:lang w:val="en-US" w:eastAsia="ru-RU"/>
+        </w:rPr>
+        <w:t>_</w:t>
       </w:r>
       <w:r>
         <w:rPr>
@@ -3458,6 +3583,7 @@
         </w:rPr>
         <w:t xml:space="preserve">    </w:t>
       </w:r>
+      <w:proofErr w:type="gramStart"/>
       <w:r>
         <w:rPr>
           <w:rFonts w:ascii="Consolas" w:eastAsia="Times New Roman" w:hAnsi="Consolas" w:cs="Times New Roman"/>
@@ -3478,6 +3604,7 @@
         </w:rPr>
         <w:t>(</w:t>
       </w:r>
+      <w:proofErr w:type="gramEnd"/>
       <w:r>
         <w:rPr>
           <w:rFonts w:ascii="Consolas" w:eastAsia="Times New Roman" w:hAnsi="Consolas" w:cs="Times New Roman"/>
@@ -3588,6 +3715,7 @@
         </w:rPr>
         <w:t xml:space="preserve">    </w:t>
       </w:r>
+      <w:proofErr w:type="gramStart"/>
       <w:r>
         <w:rPr>
           <w:rFonts w:ascii="Consolas" w:eastAsia="Times New Roman" w:hAnsi="Consolas" w:cs="Times New Roman"/>
@@ -3608,6 +3736,7 @@
         </w:rPr>
         <w:t>(</w:t>
       </w:r>
+      <w:proofErr w:type="gramEnd"/>
       <w:r>
         <w:rPr>
           <w:rFonts w:ascii="Consolas" w:eastAsia="Times New Roman" w:hAnsi="Consolas" w:cs="Times New Roman"/>
@@ -3978,6 +4107,7 @@
         </w:rPr>
         <w:t xml:space="preserve"> </w:t>
       </w:r>
+      <w:proofErr w:type="gramStart"/>
       <w:r>
         <w:rPr>
           <w:rFonts w:ascii="Consolas" w:eastAsia="Times New Roman" w:hAnsi="Consolas" w:cs="Times New Roman"/>
@@ -4008,6 +4138,7 @@
         </w:rPr>
         <w:t>Copy</w:t>
       </w:r>
+      <w:proofErr w:type="gramEnd"/>
       <w:r>
         <w:rPr>
           <w:rFonts w:ascii="Consolas" w:eastAsia="Times New Roman" w:hAnsi="Consolas" w:cs="Times New Roman"/>
@@ -4154,17 +4285,39 @@
           <w:szCs w:val="21"/>
           <w:lang w:eastAsia="ru-RU"/>
         </w:rPr>
-        <w:t>~List</w:t>
-      </w:r>
-      <w:r>
-        <w:rPr>
-          <w:rFonts w:ascii="Consolas" w:eastAsia="Times New Roman" w:hAnsi="Consolas" w:cs="Times New Roman"/>
-          <w:color w:val="8B888F"/>
-          <w:sz w:val="21"/>
-          <w:szCs w:val="21"/>
-          <w:lang w:eastAsia="ru-RU"/>
-        </w:rPr>
-        <w:t>()</w:t>
+        <w:t>~</w:t>
+      </w:r>
+      <w:proofErr w:type="gramStart"/>
+      <w:r>
+        <w:rPr>
+          <w:rFonts w:ascii="Consolas" w:eastAsia="Times New Roman" w:hAnsi="Consolas" w:cs="Times New Roman"/>
+          <w:color w:val="7BD88F"/>
+          <w:sz w:val="21"/>
+          <w:szCs w:val="21"/>
+          <w:lang w:eastAsia="ru-RU"/>
+        </w:rPr>
+        <w:t>List</w:t>
+      </w:r>
+      <w:r>
+        <w:rPr>
+          <w:rFonts w:ascii="Consolas" w:eastAsia="Times New Roman" w:hAnsi="Consolas" w:cs="Times New Roman"/>
+          <w:color w:val="8B888F"/>
+          <w:sz w:val="21"/>
+          <w:szCs w:val="21"/>
+          <w:lang w:eastAsia="ru-RU"/>
+        </w:rPr>
+        <w:t>(</w:t>
+      </w:r>
+      <w:proofErr w:type="gramEnd"/>
+      <w:r>
+        <w:rPr>
+          <w:rFonts w:ascii="Consolas" w:eastAsia="Times New Roman" w:hAnsi="Consolas" w:cs="Times New Roman"/>
+          <w:color w:val="8B888F"/>
+          <w:sz w:val="21"/>
+          <w:szCs w:val="21"/>
+          <w:lang w:eastAsia="ru-RU"/>
+        </w:rPr>
+        <w:t>)</w:t>
       </w:r>
       <w:r>
         <w:rPr>
@@ -4286,7 +4439,7 @@
           <w:color w:val="F7F1FF"/>
           <w:sz w:val="21"/>
           <w:szCs w:val="21"/>
-          <w:lang w:val="en-US" w:eastAsia="ru-RU"/>
+          <w:lang w:eastAsia="ru-RU"/>
         </w:rPr>
       </w:pPr>
       <w:r>
@@ -4317,10 +4470,11 @@
           <w:color w:val="F7F1FF"/>
           <w:sz w:val="21"/>
           <w:szCs w:val="21"/>
-          <w:lang w:val="en-US" w:eastAsia="ru-RU"/>
-        </w:rPr>
-        <w:t xml:space="preserve"> </w:t>
-      </w:r>
+          <w:lang w:eastAsia="ru-RU"/>
+        </w:rPr>
+        <w:t xml:space="preserve"> </w:t>
+      </w:r>
+      <w:proofErr w:type="gramStart"/>
       <w:r>
         <w:rPr>
           <w:rFonts w:ascii="Consolas" w:eastAsia="Times New Roman" w:hAnsi="Consolas" w:cs="Times New Roman"/>
@@ -4337,27 +4491,38 @@
           <w:color w:val="8B888F"/>
           <w:sz w:val="21"/>
           <w:szCs w:val="21"/>
-          <w:lang w:val="en-US" w:eastAsia="ru-RU"/>
-        </w:rPr>
-        <w:t>()</w:t>
-      </w:r>
-      <w:r>
-        <w:rPr>
-          <w:rFonts w:ascii="Consolas" w:eastAsia="Times New Roman" w:hAnsi="Consolas" w:cs="Times New Roman"/>
-          <w:color w:val="F7F1FF"/>
-          <w:sz w:val="21"/>
-          <w:szCs w:val="21"/>
-          <w:lang w:val="en-US" w:eastAsia="ru-RU"/>
-        </w:rPr>
-        <w:t xml:space="preserve"> </w:t>
-      </w:r>
-      <w:r>
-        <w:rPr>
-          <w:rFonts w:ascii="Consolas" w:eastAsia="Times New Roman" w:hAnsi="Consolas" w:cs="Times New Roman"/>
-          <w:color w:val="8B888F"/>
-          <w:sz w:val="21"/>
-          <w:szCs w:val="21"/>
-          <w:lang w:val="en-US" w:eastAsia="ru-RU"/>
+          <w:lang w:eastAsia="ru-RU"/>
+        </w:rPr>
+        <w:t>(</w:t>
+      </w:r>
+      <w:proofErr w:type="gramEnd"/>
+      <w:r>
+        <w:rPr>
+          <w:rFonts w:ascii="Consolas" w:eastAsia="Times New Roman" w:hAnsi="Consolas" w:cs="Times New Roman"/>
+          <w:color w:val="8B888F"/>
+          <w:sz w:val="21"/>
+          <w:szCs w:val="21"/>
+          <w:lang w:eastAsia="ru-RU"/>
+        </w:rPr>
+        <w:t>)</w:t>
+      </w:r>
+      <w:r>
+        <w:rPr>
+          <w:rFonts w:ascii="Consolas" w:eastAsia="Times New Roman" w:hAnsi="Consolas" w:cs="Times New Roman"/>
+          <w:color w:val="F7F1FF"/>
+          <w:sz w:val="21"/>
+          <w:szCs w:val="21"/>
+          <w:lang w:eastAsia="ru-RU"/>
+        </w:rPr>
+        <w:t xml:space="preserve"> </w:t>
+      </w:r>
+      <w:r>
+        <w:rPr>
+          <w:rFonts w:ascii="Consolas" w:eastAsia="Times New Roman" w:hAnsi="Consolas" w:cs="Times New Roman"/>
+          <w:color w:val="8B888F"/>
+          <w:sz w:val="21"/>
+          <w:szCs w:val="21"/>
+          <w:lang w:eastAsia="ru-RU"/>
         </w:rPr>
         <w:t>{</w:t>
       </w:r>
@@ -4367,7 +4532,7 @@
           <w:color w:val="F7F1FF"/>
           <w:sz w:val="21"/>
           <w:szCs w:val="21"/>
-          <w:lang w:val="en-US" w:eastAsia="ru-RU"/>
+          <w:lang w:eastAsia="ru-RU"/>
         </w:rPr>
         <w:t xml:space="preserve"> </w:t>
       </w:r>
@@ -4387,17 +4552,37 @@
           <w:color w:val="F7F1FF"/>
           <w:sz w:val="21"/>
           <w:szCs w:val="21"/>
-          <w:lang w:val="en-US" w:eastAsia="ru-RU"/>
-        </w:rPr>
-        <w:t xml:space="preserve"> size_</w:t>
-      </w:r>
-      <w:r>
-        <w:rPr>
-          <w:rFonts w:ascii="Consolas" w:eastAsia="Times New Roman" w:hAnsi="Consolas" w:cs="Times New Roman"/>
-          <w:color w:val="8B888F"/>
-          <w:sz w:val="21"/>
-          <w:szCs w:val="21"/>
-          <w:lang w:val="en-US" w:eastAsia="ru-RU"/>
+          <w:lang w:eastAsia="ru-RU"/>
+        </w:rPr>
+        <w:t xml:space="preserve"> </w:t>
+      </w:r>
+      <w:r>
+        <w:rPr>
+          <w:rFonts w:ascii="Consolas" w:eastAsia="Times New Roman" w:hAnsi="Consolas" w:cs="Times New Roman"/>
+          <w:color w:val="F7F1FF"/>
+          <w:sz w:val="21"/>
+          <w:szCs w:val="21"/>
+          <w:lang w:val="en-US" w:eastAsia="ru-RU"/>
+        </w:rPr>
+        <w:t>size</w:t>
+      </w:r>
+      <w:r>
+        <w:rPr>
+          <w:rFonts w:ascii="Consolas" w:eastAsia="Times New Roman" w:hAnsi="Consolas" w:cs="Times New Roman"/>
+          <w:color w:val="F7F1FF"/>
+          <w:sz w:val="21"/>
+          <w:szCs w:val="21"/>
+          <w:lang w:eastAsia="ru-RU"/>
+        </w:rPr>
+        <w:t>_</w:t>
+      </w:r>
+      <w:r>
+        <w:rPr>
+          <w:rFonts w:ascii="Consolas" w:eastAsia="Times New Roman" w:hAnsi="Consolas" w:cs="Times New Roman"/>
+          <w:color w:val="8B888F"/>
+          <w:sz w:val="21"/>
+          <w:szCs w:val="21"/>
+          <w:lang w:eastAsia="ru-RU"/>
         </w:rPr>
         <w:t>;</w:t>
       </w:r>
@@ -4407,17 +4592,17 @@
           <w:color w:val="F7F1FF"/>
           <w:sz w:val="21"/>
           <w:szCs w:val="21"/>
-          <w:lang w:val="en-US" w:eastAsia="ru-RU"/>
-        </w:rPr>
-        <w:t xml:space="preserve"> </w:t>
-      </w:r>
-      <w:r>
-        <w:rPr>
-          <w:rFonts w:ascii="Consolas" w:eastAsia="Times New Roman" w:hAnsi="Consolas" w:cs="Times New Roman"/>
-          <w:color w:val="8B888F"/>
-          <w:sz w:val="21"/>
-          <w:szCs w:val="21"/>
-          <w:lang w:val="en-US" w:eastAsia="ru-RU"/>
+          <w:lang w:eastAsia="ru-RU"/>
+        </w:rPr>
+        <w:t xml:space="preserve"> </w:t>
+      </w:r>
+      <w:r>
+        <w:rPr>
+          <w:rFonts w:ascii="Consolas" w:eastAsia="Times New Roman" w:hAnsi="Consolas" w:cs="Times New Roman"/>
+          <w:color w:val="8B888F"/>
+          <w:sz w:val="21"/>
+          <w:szCs w:val="21"/>
+          <w:lang w:eastAsia="ru-RU"/>
         </w:rPr>
         <w:t>}</w:t>
       </w:r>
@@ -4432,7 +4617,7 @@
           <w:color w:val="F7F1FF"/>
           <w:sz w:val="21"/>
           <w:szCs w:val="21"/>
-          <w:lang w:val="en-US" w:eastAsia="ru-RU"/>
+          <w:lang w:eastAsia="ru-RU"/>
         </w:rPr>
       </w:pPr>
     </w:p>
@@ -4448,7 +4633,7 @@
           <w:color w:val="D7E88A"/>
           <w:sz w:val="21"/>
           <w:szCs w:val="21"/>
-          <w:lang w:val="en-US" w:eastAsia="ru-RU"/>
+          <w:lang w:eastAsia="ru-RU"/>
         </w:rPr>
       </w:pPr>
       <w:r>
@@ -4461,12 +4646,9 @@
           <w:szCs w:val="21"/>
           <w:lang w:val="en-US" w:eastAsia="ru-RU"/>
         </w:rPr>
-        <w:t xml:space="preserve">    </w:t>
-      </w:r>
-    </w:p>
-    <w:p>
-      <w:pPr>
-        <w:jc w:val="left"/>
+        <w:t> </w:t>
+      </w:r>
+      <w:r>
         <w:rPr>
           <w:rFonts w:ascii="Consolas" w:eastAsia="Times New Roman" w:hAnsi="Consolas" w:cs="Times New Roman"/>
           <w:i/>
@@ -4474,9 +4656,10 @@
           <w:color w:val="D7E88A"/>
           <w:sz w:val="21"/>
           <w:szCs w:val="21"/>
-          <w:lang w:val="en-US" w:eastAsia="ru-RU"/>
-        </w:rPr>
-      </w:pPr>
+          <w:lang w:eastAsia="ru-RU"/>
+        </w:rPr>
+        <w:t xml:space="preserve"> </w:t>
+      </w:r>
       <w:r>
         <w:rPr>
           <w:rFonts w:ascii="Consolas" w:eastAsia="Times New Roman" w:hAnsi="Consolas" w:cs="Times New Roman"/>
@@ -4487,22 +4670,8 @@
           <w:szCs w:val="21"/>
           <w:lang w:val="en-US" w:eastAsia="ru-RU"/>
         </w:rPr>
-        <w:br w:type="page"/>
-      </w:r>
-    </w:p>
-    <w:p>
-      <w:pPr>
-        <w:shd w:val="clear" w:color="auto" w:fill="222222"/>
-        <w:spacing w:after="0" w:line="285" w:lineRule="atLeast"/>
-        <w:jc w:val="left"/>
-        <w:rPr>
-          <w:rFonts w:ascii="Consolas" w:eastAsia="Times New Roman" w:hAnsi="Consolas" w:cs="Times New Roman"/>
-          <w:color w:val="F7F1FF"/>
-          <w:sz w:val="21"/>
-          <w:szCs w:val="21"/>
-          <w:lang w:val="en-US" w:eastAsia="ru-RU"/>
-        </w:rPr>
-      </w:pPr>
+        <w:t> </w:t>
+      </w:r>
       <w:r>
         <w:rPr>
           <w:rFonts w:ascii="Consolas" w:eastAsia="Times New Roman" w:hAnsi="Consolas" w:cs="Times New Roman"/>
@@ -4511,12 +4680,14 @@
           <w:color w:val="D7E88A"/>
           <w:sz w:val="21"/>
           <w:szCs w:val="21"/>
-          <w:lang w:val="en-US" w:eastAsia="ru-RU"/>
-        </w:rPr>
-        <w:lastRenderedPageBreak/>
-        <w:t>//</w:t>
-      </w:r>
-      <w:r>
+          <w:lang w:eastAsia="ru-RU"/>
+        </w:rPr>
+        <w:t xml:space="preserve"> </w:t>
+      </w:r>
+    </w:p>
+    <w:p>
+      <w:pPr>
+        <w:jc w:val="left"/>
         <w:rPr>
           <w:rFonts w:ascii="Consolas" w:eastAsia="Times New Roman" w:hAnsi="Consolas" w:cs="Times New Roman"/>
           <w:i/>
@@ -4526,8 +4697,7 @@
           <w:szCs w:val="21"/>
           <w:lang w:eastAsia="ru-RU"/>
         </w:rPr>
-        <w:t>Потоковый</w:t>
-      </w:r>
+      </w:pPr>
       <w:r>
         <w:rPr>
           <w:rFonts w:ascii="Consolas" w:eastAsia="Times New Roman" w:hAnsi="Consolas" w:cs="Times New Roman"/>
@@ -4536,10 +4706,24 @@
           <w:color w:val="D7E88A"/>
           <w:sz w:val="21"/>
           <w:szCs w:val="21"/>
-          <w:lang w:val="en-US" w:eastAsia="ru-RU"/>
-        </w:rPr>
-        <w:t xml:space="preserve"> </w:t>
-      </w:r>
+          <w:lang w:eastAsia="ru-RU"/>
+        </w:rPr>
+        <w:br w:type="page"/>
+      </w:r>
+    </w:p>
+    <w:p>
+      <w:pPr>
+        <w:shd w:val="clear" w:color="auto" w:fill="222222"/>
+        <w:spacing w:after="0" w:line="285" w:lineRule="atLeast"/>
+        <w:jc w:val="left"/>
+        <w:rPr>
+          <w:rFonts w:ascii="Consolas" w:eastAsia="Times New Roman" w:hAnsi="Consolas" w:cs="Times New Roman"/>
+          <w:color w:val="F7F1FF"/>
+          <w:sz w:val="21"/>
+          <w:szCs w:val="21"/>
+          <w:lang w:eastAsia="ru-RU"/>
+        </w:rPr>
+      </w:pPr>
       <w:r>
         <w:rPr>
           <w:rFonts w:ascii="Consolas" w:eastAsia="Times New Roman" w:hAnsi="Consolas" w:cs="Times New Roman"/>
@@ -4550,6 +4734,43 @@
           <w:szCs w:val="21"/>
           <w:lang w:eastAsia="ru-RU"/>
         </w:rPr>
+        <w:lastRenderedPageBreak/>
+        <w:t>//</w:t>
+      </w:r>
+      <w:r>
+        <w:rPr>
+          <w:rFonts w:ascii="Consolas" w:eastAsia="Times New Roman" w:hAnsi="Consolas" w:cs="Times New Roman"/>
+          <w:i/>
+          <w:iCs/>
+          <w:color w:val="D7E88A"/>
+          <w:sz w:val="21"/>
+          <w:szCs w:val="21"/>
+          <w:lang w:eastAsia="ru-RU"/>
+        </w:rPr>
+        <w:t>Потоковый</w:t>
+      </w:r>
+      <w:r>
+        <w:rPr>
+          <w:rFonts w:ascii="Consolas" w:eastAsia="Times New Roman" w:hAnsi="Consolas" w:cs="Times New Roman"/>
+          <w:i/>
+          <w:iCs/>
+          <w:color w:val="D7E88A"/>
+          <w:sz w:val="21"/>
+          <w:szCs w:val="21"/>
+          <w:lang w:eastAsia="ru-RU"/>
+        </w:rPr>
+        <w:t xml:space="preserve"> </w:t>
+      </w:r>
+      <w:r>
+        <w:rPr>
+          <w:rFonts w:ascii="Consolas" w:eastAsia="Times New Roman" w:hAnsi="Consolas" w:cs="Times New Roman"/>
+          <w:i/>
+          <w:iCs/>
+          <w:color w:val="D7E88A"/>
+          <w:sz w:val="21"/>
+          <w:szCs w:val="21"/>
+          <w:lang w:eastAsia="ru-RU"/>
+        </w:rPr>
         <w:t>ввод</w:t>
       </w:r>
     </w:p>
@@ -4574,7 +4795,37 @@
           <w:szCs w:val="21"/>
           <w:lang w:val="en-US" w:eastAsia="ru-RU"/>
         </w:rPr>
-        <w:t xml:space="preserve">    </w:t>
+        <w:t> </w:t>
+      </w:r>
+      <w:r>
+        <w:rPr>
+          <w:rFonts w:ascii="Consolas" w:eastAsia="Times New Roman" w:hAnsi="Consolas" w:cs="Times New Roman"/>
+          <w:color w:val="F7F1FF"/>
+          <w:sz w:val="21"/>
+          <w:szCs w:val="21"/>
+          <w:lang w:eastAsia="ru-RU"/>
+        </w:rPr>
+        <w:t xml:space="preserve"> </w:t>
+      </w:r>
+      <w:r>
+        <w:rPr>
+          <w:rFonts w:ascii="Consolas" w:eastAsia="Times New Roman" w:hAnsi="Consolas" w:cs="Times New Roman"/>
+          <w:color w:val="F7F1FF"/>
+          <w:sz w:val="21"/>
+          <w:szCs w:val="21"/>
+          <w:lang w:val="en-US" w:eastAsia="ru-RU"/>
+        </w:rPr>
+        <w:t> </w:t>
+      </w:r>
+      <w:r>
+        <w:rPr>
+          <w:rFonts w:ascii="Consolas" w:eastAsia="Times New Roman" w:hAnsi="Consolas" w:cs="Times New Roman"/>
+          <w:color w:val="F7F1FF"/>
+          <w:sz w:val="21"/>
+          <w:szCs w:val="21"/>
+          <w:lang w:eastAsia="ru-RU"/>
+        </w:rPr>
+        <w:t xml:space="preserve"> </w:t>
       </w:r>
       <w:r>
         <w:rPr>
@@ -4598,6 +4849,7 @@
         </w:rPr>
         <w:t xml:space="preserve"> </w:t>
       </w:r>
+      <w:proofErr w:type="gramStart"/>
       <w:r>
         <w:rPr>
           <w:rFonts w:ascii="Consolas" w:eastAsia="Times New Roman" w:hAnsi="Consolas" w:cs="Times New Roman"/>
@@ -4619,6 +4871,7 @@
         <w:t>(</w:t>
       </w:r>
       <w:proofErr w:type="spellStart"/>
+      <w:proofErr w:type="gramEnd"/>
       <w:r>
         <w:rPr>
           <w:rFonts w:ascii="Consolas" w:eastAsia="Times New Roman" w:hAnsi="Consolas" w:cs="Times New Roman"/>
@@ -4901,6 +5154,7 @@
         <w:t>&amp;</w:t>
       </w:r>
       <w:proofErr w:type="spellStart"/>
+      <w:proofErr w:type="gramStart"/>
       <w:r>
         <w:rPr>
           <w:rFonts w:ascii="Consolas" w:eastAsia="Times New Roman" w:hAnsi="Consolas" w:cs="Times New Roman"/>
@@ -4922,6 +5176,7 @@
         </w:rPr>
         <w:t>){</w:t>
       </w:r>
+      <w:proofErr w:type="gramEnd"/>
     </w:p>
     <w:p>
       <w:pPr>
@@ -4947,6 +5202,7 @@
         <w:t xml:space="preserve">            </w:t>
       </w:r>
       <w:proofErr w:type="spellStart"/>
+      <w:proofErr w:type="gramStart"/>
       <w:r>
         <w:rPr>
           <w:rFonts w:ascii="Consolas" w:eastAsia="Times New Roman" w:hAnsi="Consolas" w:cs="Times New Roman"/>
@@ -4966,7 +5222,18 @@
           <w:szCs w:val="21"/>
           <w:lang w:eastAsia="ru-RU"/>
         </w:rPr>
-        <w:t>&lt;&lt;</w:t>
+        <w:t>&lt;</w:t>
+      </w:r>
+      <w:proofErr w:type="gramEnd"/>
+      <w:r>
+        <w:rPr>
+          <w:rFonts w:ascii="Consolas" w:eastAsia="Times New Roman" w:hAnsi="Consolas" w:cs="Times New Roman"/>
+          <w:color w:val="FC618D"/>
+          <w:sz w:val="21"/>
+          <w:szCs w:val="21"/>
+          <w:lang w:eastAsia="ru-RU"/>
+        </w:rPr>
+        <w:t>&lt;</w:t>
       </w:r>
       <w:r>
         <w:rPr>
@@ -5284,7 +5551,18 @@
           <w:szCs w:val="21"/>
           <w:lang w:val="en-US" w:eastAsia="ru-RU"/>
         </w:rPr>
-        <w:t>++</w:t>
+        <w:t>+</w:t>
+      </w:r>
+      <w:proofErr w:type="gramStart"/>
+      <w:r>
+        <w:rPr>
+          <w:rFonts w:ascii="Consolas" w:eastAsia="Times New Roman" w:hAnsi="Consolas" w:cs="Times New Roman"/>
+          <w:color w:val="FC618D"/>
+          <w:sz w:val="21"/>
+          <w:szCs w:val="21"/>
+          <w:lang w:val="en-US" w:eastAsia="ru-RU"/>
+        </w:rPr>
+        <w:t>+</w:t>
       </w:r>
       <w:r>
         <w:rPr>
@@ -5296,6 +5574,7 @@
         </w:rPr>
         <w:t>){</w:t>
       </w:r>
+      <w:proofErr w:type="gramEnd"/>
     </w:p>
     <w:p>
       <w:pPr>
@@ -5307,7 +5586,7 @@
           <w:color w:val="F7F1FF"/>
           <w:sz w:val="21"/>
           <w:szCs w:val="21"/>
-          <w:lang w:val="en-US" w:eastAsia="ru-RU"/>
+          <w:lang w:eastAsia="ru-RU"/>
         </w:rPr>
       </w:pPr>
       <w:r>
@@ -5338,7 +5617,7 @@
           <w:color w:val="F7F1FF"/>
           <w:sz w:val="21"/>
           <w:szCs w:val="21"/>
-          <w:lang w:val="en-US" w:eastAsia="ru-RU"/>
+          <w:lang w:eastAsia="ru-RU"/>
         </w:rPr>
         <w:t xml:space="preserve"> </w:t>
       </w:r>
@@ -5348,7 +5627,7 @@
           <w:color w:val="FC618D"/>
           <w:sz w:val="21"/>
           <w:szCs w:val="21"/>
-          <w:lang w:val="en-US" w:eastAsia="ru-RU"/>
+          <w:lang w:eastAsia="ru-RU"/>
         </w:rPr>
         <w:t>&gt;&gt;</w:t>
       </w:r>
@@ -5358,17 +5637,27 @@
           <w:color w:val="F7F1FF"/>
           <w:sz w:val="21"/>
           <w:szCs w:val="21"/>
-          <w:lang w:val="en-US" w:eastAsia="ru-RU"/>
-        </w:rPr>
-        <w:t xml:space="preserve"> value</w:t>
-      </w:r>
-      <w:r>
-        <w:rPr>
-          <w:rFonts w:ascii="Consolas" w:eastAsia="Times New Roman" w:hAnsi="Consolas" w:cs="Times New Roman"/>
-          <w:color w:val="8B888F"/>
-          <w:sz w:val="21"/>
-          <w:szCs w:val="21"/>
-          <w:lang w:val="en-US" w:eastAsia="ru-RU"/>
+          <w:lang w:eastAsia="ru-RU"/>
+        </w:rPr>
+        <w:t xml:space="preserve"> </w:t>
+      </w:r>
+      <w:r>
+        <w:rPr>
+          <w:rFonts w:ascii="Consolas" w:eastAsia="Times New Roman" w:hAnsi="Consolas" w:cs="Times New Roman"/>
+          <w:color w:val="F7F1FF"/>
+          <w:sz w:val="21"/>
+          <w:szCs w:val="21"/>
+          <w:lang w:val="en-US" w:eastAsia="ru-RU"/>
+        </w:rPr>
+        <w:t>value</w:t>
+      </w:r>
+      <w:r>
+        <w:rPr>
+          <w:rFonts w:ascii="Consolas" w:eastAsia="Times New Roman" w:hAnsi="Consolas" w:cs="Times New Roman"/>
+          <w:color w:val="8B888F"/>
+          <w:sz w:val="21"/>
+          <w:szCs w:val="21"/>
+          <w:lang w:eastAsia="ru-RU"/>
         </w:rPr>
         <w:t>;</w:t>
       </w:r>
@@ -5383,18 +5672,128 @@
           <w:color w:val="F7F1FF"/>
           <w:sz w:val="21"/>
           <w:szCs w:val="21"/>
-          <w:lang w:val="en-US" w:eastAsia="ru-RU"/>
-        </w:rPr>
-      </w:pPr>
-      <w:r>
-        <w:rPr>
-          <w:rFonts w:ascii="Consolas" w:eastAsia="Times New Roman" w:hAnsi="Consolas" w:cs="Times New Roman"/>
-          <w:color w:val="F7F1FF"/>
-          <w:sz w:val="21"/>
-          <w:szCs w:val="21"/>
-          <w:lang w:val="en-US" w:eastAsia="ru-RU"/>
-        </w:rPr>
-        <w:t xml:space="preserve">            </w:t>
+          <w:lang w:eastAsia="ru-RU"/>
+        </w:rPr>
+      </w:pPr>
+      <w:r>
+        <w:rPr>
+          <w:rFonts w:ascii="Consolas" w:eastAsia="Times New Roman" w:hAnsi="Consolas" w:cs="Times New Roman"/>
+          <w:color w:val="F7F1FF"/>
+          <w:sz w:val="21"/>
+          <w:szCs w:val="21"/>
+          <w:lang w:val="en-US" w:eastAsia="ru-RU"/>
+        </w:rPr>
+        <w:t> </w:t>
+      </w:r>
+      <w:r>
+        <w:rPr>
+          <w:rFonts w:ascii="Consolas" w:eastAsia="Times New Roman" w:hAnsi="Consolas" w:cs="Times New Roman"/>
+          <w:color w:val="F7F1FF"/>
+          <w:sz w:val="21"/>
+          <w:szCs w:val="21"/>
+          <w:lang w:eastAsia="ru-RU"/>
+        </w:rPr>
+        <w:t xml:space="preserve"> </w:t>
+      </w:r>
+      <w:r>
+        <w:rPr>
+          <w:rFonts w:ascii="Consolas" w:eastAsia="Times New Roman" w:hAnsi="Consolas" w:cs="Times New Roman"/>
+          <w:color w:val="F7F1FF"/>
+          <w:sz w:val="21"/>
+          <w:szCs w:val="21"/>
+          <w:lang w:val="en-US" w:eastAsia="ru-RU"/>
+        </w:rPr>
+        <w:t> </w:t>
+      </w:r>
+      <w:r>
+        <w:rPr>
+          <w:rFonts w:ascii="Consolas" w:eastAsia="Times New Roman" w:hAnsi="Consolas" w:cs="Times New Roman"/>
+          <w:color w:val="F7F1FF"/>
+          <w:sz w:val="21"/>
+          <w:szCs w:val="21"/>
+          <w:lang w:eastAsia="ru-RU"/>
+        </w:rPr>
+        <w:t xml:space="preserve"> </w:t>
+      </w:r>
+      <w:r>
+        <w:rPr>
+          <w:rFonts w:ascii="Consolas" w:eastAsia="Times New Roman" w:hAnsi="Consolas" w:cs="Times New Roman"/>
+          <w:color w:val="F7F1FF"/>
+          <w:sz w:val="21"/>
+          <w:szCs w:val="21"/>
+          <w:lang w:val="en-US" w:eastAsia="ru-RU"/>
+        </w:rPr>
+        <w:t> </w:t>
+      </w:r>
+      <w:r>
+        <w:rPr>
+          <w:rFonts w:ascii="Consolas" w:eastAsia="Times New Roman" w:hAnsi="Consolas" w:cs="Times New Roman"/>
+          <w:color w:val="F7F1FF"/>
+          <w:sz w:val="21"/>
+          <w:szCs w:val="21"/>
+          <w:lang w:eastAsia="ru-RU"/>
+        </w:rPr>
+        <w:t xml:space="preserve"> </w:t>
+      </w:r>
+      <w:r>
+        <w:rPr>
+          <w:rFonts w:ascii="Consolas" w:eastAsia="Times New Roman" w:hAnsi="Consolas" w:cs="Times New Roman"/>
+          <w:color w:val="F7F1FF"/>
+          <w:sz w:val="21"/>
+          <w:szCs w:val="21"/>
+          <w:lang w:val="en-US" w:eastAsia="ru-RU"/>
+        </w:rPr>
+        <w:t> </w:t>
+      </w:r>
+      <w:r>
+        <w:rPr>
+          <w:rFonts w:ascii="Consolas" w:eastAsia="Times New Roman" w:hAnsi="Consolas" w:cs="Times New Roman"/>
+          <w:color w:val="F7F1FF"/>
+          <w:sz w:val="21"/>
+          <w:szCs w:val="21"/>
+          <w:lang w:eastAsia="ru-RU"/>
+        </w:rPr>
+        <w:t xml:space="preserve"> </w:t>
+      </w:r>
+      <w:r>
+        <w:rPr>
+          <w:rFonts w:ascii="Consolas" w:eastAsia="Times New Roman" w:hAnsi="Consolas" w:cs="Times New Roman"/>
+          <w:color w:val="F7F1FF"/>
+          <w:sz w:val="21"/>
+          <w:szCs w:val="21"/>
+          <w:lang w:val="en-US" w:eastAsia="ru-RU"/>
+        </w:rPr>
+        <w:t> </w:t>
+      </w:r>
+      <w:r>
+        <w:rPr>
+          <w:rFonts w:ascii="Consolas" w:eastAsia="Times New Roman" w:hAnsi="Consolas" w:cs="Times New Roman"/>
+          <w:color w:val="F7F1FF"/>
+          <w:sz w:val="21"/>
+          <w:szCs w:val="21"/>
+          <w:lang w:eastAsia="ru-RU"/>
+        </w:rPr>
+        <w:t xml:space="preserve"> </w:t>
+      </w:r>
+      <w:r>
+        <w:rPr>
+          <w:rFonts w:ascii="Consolas" w:eastAsia="Times New Roman" w:hAnsi="Consolas" w:cs="Times New Roman"/>
+          <w:color w:val="F7F1FF"/>
+          <w:sz w:val="21"/>
+          <w:szCs w:val="21"/>
+          <w:lang w:val="en-US" w:eastAsia="ru-RU"/>
+        </w:rPr>
+        <w:t> </w:t>
+      </w:r>
+      <w:r>
+        <w:rPr>
+          <w:rFonts w:ascii="Consolas" w:eastAsia="Times New Roman" w:hAnsi="Consolas" w:cs="Times New Roman"/>
+          <w:color w:val="F7F1FF"/>
+          <w:sz w:val="21"/>
+          <w:szCs w:val="21"/>
+          <w:lang w:eastAsia="ru-RU"/>
+        </w:rPr>
+        <w:t xml:space="preserve"> </w:t>
       </w:r>
       <w:proofErr w:type="spellStart"/>
       <w:r>
@@ -5414,7 +5813,7 @@
           <w:color w:val="8B888F"/>
           <w:sz w:val="21"/>
           <w:szCs w:val="21"/>
-          <w:lang w:val="en-US" w:eastAsia="ru-RU"/>
+          <w:lang w:eastAsia="ru-RU"/>
         </w:rPr>
         <w:t>(</w:t>
       </w:r>
@@ -5434,7 +5833,7 @@
           <w:color w:val="8B888F"/>
           <w:sz w:val="21"/>
           <w:szCs w:val="21"/>
-          <w:lang w:val="en-US" w:eastAsia="ru-RU"/>
+          <w:lang w:eastAsia="ru-RU"/>
         </w:rPr>
         <w:t>);</w:t>
       </w:r>
@@ -5449,26 +5848,96 @@
           <w:color w:val="F7F1FF"/>
           <w:sz w:val="21"/>
           <w:szCs w:val="21"/>
-          <w:lang w:val="en-US" w:eastAsia="ru-RU"/>
-        </w:rPr>
-      </w:pPr>
-      <w:r>
-        <w:rPr>
-          <w:rFonts w:ascii="Consolas" w:eastAsia="Times New Roman" w:hAnsi="Consolas" w:cs="Times New Roman"/>
-          <w:color w:val="F7F1FF"/>
-          <w:sz w:val="21"/>
-          <w:szCs w:val="21"/>
-          <w:lang w:val="en-US" w:eastAsia="ru-RU"/>
-        </w:rPr>
-        <w:t xml:space="preserve">        </w:t>
-      </w:r>
-      <w:r>
-        <w:rPr>
-          <w:rFonts w:ascii="Consolas" w:eastAsia="Times New Roman" w:hAnsi="Consolas" w:cs="Times New Roman"/>
-          <w:color w:val="8B888F"/>
-          <w:sz w:val="21"/>
-          <w:szCs w:val="21"/>
-          <w:lang w:val="en-US" w:eastAsia="ru-RU"/>
+          <w:lang w:eastAsia="ru-RU"/>
+        </w:rPr>
+      </w:pPr>
+      <w:r>
+        <w:rPr>
+          <w:rFonts w:ascii="Consolas" w:eastAsia="Times New Roman" w:hAnsi="Consolas" w:cs="Times New Roman"/>
+          <w:color w:val="F7F1FF"/>
+          <w:sz w:val="21"/>
+          <w:szCs w:val="21"/>
+          <w:lang w:val="en-US" w:eastAsia="ru-RU"/>
+        </w:rPr>
+        <w:t> </w:t>
+      </w:r>
+      <w:r>
+        <w:rPr>
+          <w:rFonts w:ascii="Consolas" w:eastAsia="Times New Roman" w:hAnsi="Consolas" w:cs="Times New Roman"/>
+          <w:color w:val="F7F1FF"/>
+          <w:sz w:val="21"/>
+          <w:szCs w:val="21"/>
+          <w:lang w:eastAsia="ru-RU"/>
+        </w:rPr>
+        <w:t xml:space="preserve"> </w:t>
+      </w:r>
+      <w:r>
+        <w:rPr>
+          <w:rFonts w:ascii="Consolas" w:eastAsia="Times New Roman" w:hAnsi="Consolas" w:cs="Times New Roman"/>
+          <w:color w:val="F7F1FF"/>
+          <w:sz w:val="21"/>
+          <w:szCs w:val="21"/>
+          <w:lang w:val="en-US" w:eastAsia="ru-RU"/>
+        </w:rPr>
+        <w:t> </w:t>
+      </w:r>
+      <w:r>
+        <w:rPr>
+          <w:rFonts w:ascii="Consolas" w:eastAsia="Times New Roman" w:hAnsi="Consolas" w:cs="Times New Roman"/>
+          <w:color w:val="F7F1FF"/>
+          <w:sz w:val="21"/>
+          <w:szCs w:val="21"/>
+          <w:lang w:eastAsia="ru-RU"/>
+        </w:rPr>
+        <w:t xml:space="preserve"> </w:t>
+      </w:r>
+      <w:r>
+        <w:rPr>
+          <w:rFonts w:ascii="Consolas" w:eastAsia="Times New Roman" w:hAnsi="Consolas" w:cs="Times New Roman"/>
+          <w:color w:val="F7F1FF"/>
+          <w:sz w:val="21"/>
+          <w:szCs w:val="21"/>
+          <w:lang w:val="en-US" w:eastAsia="ru-RU"/>
+        </w:rPr>
+        <w:t> </w:t>
+      </w:r>
+      <w:r>
+        <w:rPr>
+          <w:rFonts w:ascii="Consolas" w:eastAsia="Times New Roman" w:hAnsi="Consolas" w:cs="Times New Roman"/>
+          <w:color w:val="F7F1FF"/>
+          <w:sz w:val="21"/>
+          <w:szCs w:val="21"/>
+          <w:lang w:eastAsia="ru-RU"/>
+        </w:rPr>
+        <w:t xml:space="preserve"> </w:t>
+      </w:r>
+      <w:r>
+        <w:rPr>
+          <w:rFonts w:ascii="Consolas" w:eastAsia="Times New Roman" w:hAnsi="Consolas" w:cs="Times New Roman"/>
+          <w:color w:val="F7F1FF"/>
+          <w:sz w:val="21"/>
+          <w:szCs w:val="21"/>
+          <w:lang w:val="en-US" w:eastAsia="ru-RU"/>
+        </w:rPr>
+        <w:t> </w:t>
+      </w:r>
+      <w:r>
+        <w:rPr>
+          <w:rFonts w:ascii="Consolas" w:eastAsia="Times New Roman" w:hAnsi="Consolas" w:cs="Times New Roman"/>
+          <w:color w:val="F7F1FF"/>
+          <w:sz w:val="21"/>
+          <w:szCs w:val="21"/>
+          <w:lang w:eastAsia="ru-RU"/>
+        </w:rPr>
+        <w:t xml:space="preserve"> </w:t>
+      </w:r>
+      <w:r>
+        <w:rPr>
+          <w:rFonts w:ascii="Consolas" w:eastAsia="Times New Roman" w:hAnsi="Consolas" w:cs="Times New Roman"/>
+          <w:color w:val="8B888F"/>
+          <w:sz w:val="21"/>
+          <w:szCs w:val="21"/>
+          <w:lang w:eastAsia="ru-RU"/>
         </w:rPr>
         <w:t>}</w:t>
       </w:r>
@@ -5483,26 +5952,56 @@
           <w:color w:val="F7F1FF"/>
           <w:sz w:val="21"/>
           <w:szCs w:val="21"/>
-          <w:lang w:val="en-US" w:eastAsia="ru-RU"/>
-        </w:rPr>
-      </w:pPr>
-      <w:r>
-        <w:rPr>
-          <w:rFonts w:ascii="Consolas" w:eastAsia="Times New Roman" w:hAnsi="Consolas" w:cs="Times New Roman"/>
-          <w:color w:val="F7F1FF"/>
-          <w:sz w:val="21"/>
-          <w:szCs w:val="21"/>
-          <w:lang w:val="en-US" w:eastAsia="ru-RU"/>
-        </w:rPr>
-        <w:t xml:space="preserve">    </w:t>
-      </w:r>
-      <w:r>
-        <w:rPr>
-          <w:rFonts w:ascii="Consolas" w:eastAsia="Times New Roman" w:hAnsi="Consolas" w:cs="Times New Roman"/>
-          <w:color w:val="8B888F"/>
-          <w:sz w:val="21"/>
-          <w:szCs w:val="21"/>
-          <w:lang w:val="en-US" w:eastAsia="ru-RU"/>
+          <w:lang w:eastAsia="ru-RU"/>
+        </w:rPr>
+      </w:pPr>
+      <w:r>
+        <w:rPr>
+          <w:rFonts w:ascii="Consolas" w:eastAsia="Times New Roman" w:hAnsi="Consolas" w:cs="Times New Roman"/>
+          <w:color w:val="F7F1FF"/>
+          <w:sz w:val="21"/>
+          <w:szCs w:val="21"/>
+          <w:lang w:val="en-US" w:eastAsia="ru-RU"/>
+        </w:rPr>
+        <w:t> </w:t>
+      </w:r>
+      <w:r>
+        <w:rPr>
+          <w:rFonts w:ascii="Consolas" w:eastAsia="Times New Roman" w:hAnsi="Consolas" w:cs="Times New Roman"/>
+          <w:color w:val="F7F1FF"/>
+          <w:sz w:val="21"/>
+          <w:szCs w:val="21"/>
+          <w:lang w:eastAsia="ru-RU"/>
+        </w:rPr>
+        <w:t xml:space="preserve"> </w:t>
+      </w:r>
+      <w:r>
+        <w:rPr>
+          <w:rFonts w:ascii="Consolas" w:eastAsia="Times New Roman" w:hAnsi="Consolas" w:cs="Times New Roman"/>
+          <w:color w:val="F7F1FF"/>
+          <w:sz w:val="21"/>
+          <w:szCs w:val="21"/>
+          <w:lang w:val="en-US" w:eastAsia="ru-RU"/>
+        </w:rPr>
+        <w:t> </w:t>
+      </w:r>
+      <w:r>
+        <w:rPr>
+          <w:rFonts w:ascii="Consolas" w:eastAsia="Times New Roman" w:hAnsi="Consolas" w:cs="Times New Roman"/>
+          <w:color w:val="F7F1FF"/>
+          <w:sz w:val="21"/>
+          <w:szCs w:val="21"/>
+          <w:lang w:eastAsia="ru-RU"/>
+        </w:rPr>
+        <w:t xml:space="preserve"> </w:t>
+      </w:r>
+      <w:r>
+        <w:rPr>
+          <w:rFonts w:ascii="Consolas" w:eastAsia="Times New Roman" w:hAnsi="Consolas" w:cs="Times New Roman"/>
+          <w:color w:val="8B888F"/>
+          <w:sz w:val="21"/>
+          <w:szCs w:val="21"/>
+          <w:lang w:eastAsia="ru-RU"/>
         </w:rPr>
         <w:t>}</w:t>
       </w:r>
@@ -5537,7 +6036,21 @@
         <w:rPr>
           <w:lang w:eastAsia="ru-RU"/>
         </w:rPr>
-        <w:t xml:space="preserve"> Заполнение производится посредством считывания строки элементов записанных через пробел.</w:t>
+        <w:t xml:space="preserve"> Заполнение производится посредством считывания </w:t>
+      </w:r>
+      <w:proofErr w:type="gramStart"/>
+      <w:r>
+        <w:rPr>
+          <w:lang w:eastAsia="ru-RU"/>
+        </w:rPr>
+        <w:t>строки элементов</w:t>
+      </w:r>
+      <w:proofErr w:type="gramEnd"/>
+      <w:r>
+        <w:rPr>
+          <w:lang w:eastAsia="ru-RU"/>
+        </w:rPr>
+        <w:t xml:space="preserve"> записанных через пробел.</w:t>
       </w:r>
     </w:p>
     <w:p>
@@ -5684,6 +6197,7 @@
         </w:rPr>
         <w:t xml:space="preserve"> </w:t>
       </w:r>
+      <w:proofErr w:type="gramStart"/>
       <w:r>
         <w:rPr>
           <w:rFonts w:ascii="Consolas" w:eastAsia="Times New Roman" w:hAnsi="Consolas" w:cs="Times New Roman"/>
@@ -5705,6 +6219,7 @@
         <w:t>(</w:t>
       </w:r>
       <w:proofErr w:type="spellStart"/>
+      <w:proofErr w:type="gramEnd"/>
       <w:r>
         <w:rPr>
           <w:rFonts w:ascii="Consolas" w:eastAsia="Times New Roman" w:hAnsi="Consolas" w:cs="Times New Roman"/>
@@ -5947,6 +6462,7 @@
         <w:t>&amp;</w:t>
       </w:r>
       <w:proofErr w:type="spellStart"/>
+      <w:proofErr w:type="gramStart"/>
       <w:r>
         <w:rPr>
           <w:rFonts w:ascii="Consolas" w:eastAsia="Times New Roman" w:hAnsi="Consolas" w:cs="Times New Roman"/>
@@ -5968,6 +6484,7 @@
         </w:rPr>
         <w:t>){</w:t>
       </w:r>
+      <w:proofErr w:type="gramEnd"/>
     </w:p>
     <w:p>
       <w:pPr>
@@ -5979,7 +6496,7 @@
           <w:color w:val="F7F1FF"/>
           <w:sz w:val="21"/>
           <w:szCs w:val="21"/>
-          <w:lang w:val="en-US" w:eastAsia="ru-RU"/>
+          <w:lang w:eastAsia="ru-RU"/>
         </w:rPr>
       </w:pPr>
       <w:r>
@@ -6010,7 +6527,7 @@
           <w:color w:val="FC618D"/>
           <w:sz w:val="21"/>
           <w:szCs w:val="21"/>
-          <w:lang w:val="en-US" w:eastAsia="ru-RU"/>
+          <w:lang w:eastAsia="ru-RU"/>
         </w:rPr>
         <w:t>&lt;&lt;</w:t>
       </w:r>
@@ -6020,7 +6537,7 @@
           <w:color w:val="8B888F"/>
           <w:sz w:val="21"/>
           <w:szCs w:val="21"/>
-          <w:lang w:val="en-US" w:eastAsia="ru-RU"/>
+          <w:lang w:eastAsia="ru-RU"/>
         </w:rPr>
         <w:t>"</w:t>
       </w:r>
@@ -6040,7 +6557,7 @@
           <w:color w:val="FCE566"/>
           <w:sz w:val="21"/>
           <w:szCs w:val="21"/>
-          <w:lang w:val="en-US" w:eastAsia="ru-RU"/>
+          <w:lang w:eastAsia="ru-RU"/>
         </w:rPr>
         <w:t xml:space="preserve"> </w:t>
       </w:r>
@@ -6060,7 +6577,7 @@
           <w:color w:val="FCE566"/>
           <w:sz w:val="21"/>
           <w:szCs w:val="21"/>
-          <w:lang w:val="en-US" w:eastAsia="ru-RU"/>
+          <w:lang w:eastAsia="ru-RU"/>
         </w:rPr>
         <w:t>.</w:t>
       </w:r>
@@ -6070,17 +6587,27 @@
           <w:color w:val="948AE3"/>
           <w:sz w:val="21"/>
           <w:szCs w:val="21"/>
-          <w:lang w:val="en-US" w:eastAsia="ru-RU"/>
-        </w:rPr>
-        <w:t>\n</w:t>
-      </w:r>
-      <w:r>
-        <w:rPr>
-          <w:rFonts w:ascii="Consolas" w:eastAsia="Times New Roman" w:hAnsi="Consolas" w:cs="Times New Roman"/>
-          <w:color w:val="8B888F"/>
-          <w:sz w:val="21"/>
-          <w:szCs w:val="21"/>
-          <w:lang w:val="en-US" w:eastAsia="ru-RU"/>
+          <w:lang w:eastAsia="ru-RU"/>
+        </w:rPr>
+        <w:t>\</w:t>
+      </w:r>
+      <w:r>
+        <w:rPr>
+          <w:rFonts w:ascii="Consolas" w:eastAsia="Times New Roman" w:hAnsi="Consolas" w:cs="Times New Roman"/>
+          <w:color w:val="948AE3"/>
+          <w:sz w:val="21"/>
+          <w:szCs w:val="21"/>
+          <w:lang w:val="en-US" w:eastAsia="ru-RU"/>
+        </w:rPr>
+        <w:t>n</w:t>
+      </w:r>
+      <w:r>
+        <w:rPr>
+          <w:rFonts w:ascii="Consolas" w:eastAsia="Times New Roman" w:hAnsi="Consolas" w:cs="Times New Roman"/>
+          <w:color w:val="8B888F"/>
+          <w:sz w:val="21"/>
+          <w:szCs w:val="21"/>
+          <w:lang w:eastAsia="ru-RU"/>
         </w:rPr>
         <w:t>";</w:t>
       </w:r>
@@ -6095,26 +6622,96 @@
           <w:color w:val="F7F1FF"/>
           <w:sz w:val="21"/>
           <w:szCs w:val="21"/>
-          <w:lang w:val="en-US" w:eastAsia="ru-RU"/>
-        </w:rPr>
-      </w:pPr>
-      <w:r>
-        <w:rPr>
-          <w:rFonts w:ascii="Consolas" w:eastAsia="Times New Roman" w:hAnsi="Consolas" w:cs="Times New Roman"/>
-          <w:color w:val="F7F1FF"/>
-          <w:sz w:val="21"/>
-          <w:szCs w:val="21"/>
-          <w:lang w:val="en-US" w:eastAsia="ru-RU"/>
-        </w:rPr>
-        <w:t xml:space="preserve">        </w:t>
-      </w:r>
-      <w:r>
-        <w:rPr>
-          <w:rFonts w:ascii="Consolas" w:eastAsia="Times New Roman" w:hAnsi="Consolas" w:cs="Times New Roman"/>
-          <w:color w:val="8B888F"/>
-          <w:sz w:val="21"/>
-          <w:szCs w:val="21"/>
-          <w:lang w:val="en-US" w:eastAsia="ru-RU"/>
+          <w:lang w:eastAsia="ru-RU"/>
+        </w:rPr>
+      </w:pPr>
+      <w:r>
+        <w:rPr>
+          <w:rFonts w:ascii="Consolas" w:eastAsia="Times New Roman" w:hAnsi="Consolas" w:cs="Times New Roman"/>
+          <w:color w:val="F7F1FF"/>
+          <w:sz w:val="21"/>
+          <w:szCs w:val="21"/>
+          <w:lang w:val="en-US" w:eastAsia="ru-RU"/>
+        </w:rPr>
+        <w:t> </w:t>
+      </w:r>
+      <w:r>
+        <w:rPr>
+          <w:rFonts w:ascii="Consolas" w:eastAsia="Times New Roman" w:hAnsi="Consolas" w:cs="Times New Roman"/>
+          <w:color w:val="F7F1FF"/>
+          <w:sz w:val="21"/>
+          <w:szCs w:val="21"/>
+          <w:lang w:eastAsia="ru-RU"/>
+        </w:rPr>
+        <w:t xml:space="preserve"> </w:t>
+      </w:r>
+      <w:r>
+        <w:rPr>
+          <w:rFonts w:ascii="Consolas" w:eastAsia="Times New Roman" w:hAnsi="Consolas" w:cs="Times New Roman"/>
+          <w:color w:val="F7F1FF"/>
+          <w:sz w:val="21"/>
+          <w:szCs w:val="21"/>
+          <w:lang w:val="en-US" w:eastAsia="ru-RU"/>
+        </w:rPr>
+        <w:t> </w:t>
+      </w:r>
+      <w:r>
+        <w:rPr>
+          <w:rFonts w:ascii="Consolas" w:eastAsia="Times New Roman" w:hAnsi="Consolas" w:cs="Times New Roman"/>
+          <w:color w:val="F7F1FF"/>
+          <w:sz w:val="21"/>
+          <w:szCs w:val="21"/>
+          <w:lang w:eastAsia="ru-RU"/>
+        </w:rPr>
+        <w:t xml:space="preserve"> </w:t>
+      </w:r>
+      <w:r>
+        <w:rPr>
+          <w:rFonts w:ascii="Consolas" w:eastAsia="Times New Roman" w:hAnsi="Consolas" w:cs="Times New Roman"/>
+          <w:color w:val="F7F1FF"/>
+          <w:sz w:val="21"/>
+          <w:szCs w:val="21"/>
+          <w:lang w:val="en-US" w:eastAsia="ru-RU"/>
+        </w:rPr>
+        <w:t> </w:t>
+      </w:r>
+      <w:r>
+        <w:rPr>
+          <w:rFonts w:ascii="Consolas" w:eastAsia="Times New Roman" w:hAnsi="Consolas" w:cs="Times New Roman"/>
+          <w:color w:val="F7F1FF"/>
+          <w:sz w:val="21"/>
+          <w:szCs w:val="21"/>
+          <w:lang w:eastAsia="ru-RU"/>
+        </w:rPr>
+        <w:t xml:space="preserve"> </w:t>
+      </w:r>
+      <w:r>
+        <w:rPr>
+          <w:rFonts w:ascii="Consolas" w:eastAsia="Times New Roman" w:hAnsi="Consolas" w:cs="Times New Roman"/>
+          <w:color w:val="F7F1FF"/>
+          <w:sz w:val="21"/>
+          <w:szCs w:val="21"/>
+          <w:lang w:val="en-US" w:eastAsia="ru-RU"/>
+        </w:rPr>
+        <w:t> </w:t>
+      </w:r>
+      <w:r>
+        <w:rPr>
+          <w:rFonts w:ascii="Consolas" w:eastAsia="Times New Roman" w:hAnsi="Consolas" w:cs="Times New Roman"/>
+          <w:color w:val="F7F1FF"/>
+          <w:sz w:val="21"/>
+          <w:szCs w:val="21"/>
+          <w:lang w:eastAsia="ru-RU"/>
+        </w:rPr>
+        <w:t xml:space="preserve"> </w:t>
+      </w:r>
+      <w:r>
+        <w:rPr>
+          <w:rFonts w:ascii="Consolas" w:eastAsia="Times New Roman" w:hAnsi="Consolas" w:cs="Times New Roman"/>
+          <w:color w:val="8B888F"/>
+          <w:sz w:val="21"/>
+          <w:szCs w:val="21"/>
+          <w:lang w:eastAsia="ru-RU"/>
         </w:rPr>
         <w:t>}</w:t>
       </w:r>
@@ -6129,19 +6726,90 @@
           <w:color w:val="F7F1FF"/>
           <w:sz w:val="21"/>
           <w:szCs w:val="21"/>
-          <w:lang w:val="en-US" w:eastAsia="ru-RU"/>
-        </w:rPr>
-      </w:pPr>
-      <w:r>
-        <w:rPr>
-          <w:rFonts w:ascii="Consolas" w:eastAsia="Times New Roman" w:hAnsi="Consolas" w:cs="Times New Roman"/>
-          <w:color w:val="F7F1FF"/>
-          <w:sz w:val="21"/>
-          <w:szCs w:val="21"/>
-          <w:lang w:val="en-US" w:eastAsia="ru-RU"/>
-        </w:rPr>
-        <w:t xml:space="preserve">        </w:t>
-      </w:r>
+          <w:lang w:eastAsia="ru-RU"/>
+        </w:rPr>
+      </w:pPr>
+      <w:r>
+        <w:rPr>
+          <w:rFonts w:ascii="Consolas" w:eastAsia="Times New Roman" w:hAnsi="Consolas" w:cs="Times New Roman"/>
+          <w:color w:val="F7F1FF"/>
+          <w:sz w:val="21"/>
+          <w:szCs w:val="21"/>
+          <w:lang w:val="en-US" w:eastAsia="ru-RU"/>
+        </w:rPr>
+        <w:t> </w:t>
+      </w:r>
+      <w:r>
+        <w:rPr>
+          <w:rFonts w:ascii="Consolas" w:eastAsia="Times New Roman" w:hAnsi="Consolas" w:cs="Times New Roman"/>
+          <w:color w:val="F7F1FF"/>
+          <w:sz w:val="21"/>
+          <w:szCs w:val="21"/>
+          <w:lang w:eastAsia="ru-RU"/>
+        </w:rPr>
+        <w:t xml:space="preserve"> </w:t>
+      </w:r>
+      <w:r>
+        <w:rPr>
+          <w:rFonts w:ascii="Consolas" w:eastAsia="Times New Roman" w:hAnsi="Consolas" w:cs="Times New Roman"/>
+          <w:color w:val="F7F1FF"/>
+          <w:sz w:val="21"/>
+          <w:szCs w:val="21"/>
+          <w:lang w:val="en-US" w:eastAsia="ru-RU"/>
+        </w:rPr>
+        <w:t> </w:t>
+      </w:r>
+      <w:r>
+        <w:rPr>
+          <w:rFonts w:ascii="Consolas" w:eastAsia="Times New Roman" w:hAnsi="Consolas" w:cs="Times New Roman"/>
+          <w:color w:val="F7F1FF"/>
+          <w:sz w:val="21"/>
+          <w:szCs w:val="21"/>
+          <w:lang w:eastAsia="ru-RU"/>
+        </w:rPr>
+        <w:t xml:space="preserve"> </w:t>
+      </w:r>
+      <w:r>
+        <w:rPr>
+          <w:rFonts w:ascii="Consolas" w:eastAsia="Times New Roman" w:hAnsi="Consolas" w:cs="Times New Roman"/>
+          <w:color w:val="F7F1FF"/>
+          <w:sz w:val="21"/>
+          <w:szCs w:val="21"/>
+          <w:lang w:val="en-US" w:eastAsia="ru-RU"/>
+        </w:rPr>
+        <w:t> </w:t>
+      </w:r>
+      <w:r>
+        <w:rPr>
+          <w:rFonts w:ascii="Consolas" w:eastAsia="Times New Roman" w:hAnsi="Consolas" w:cs="Times New Roman"/>
+          <w:color w:val="F7F1FF"/>
+          <w:sz w:val="21"/>
+          <w:szCs w:val="21"/>
+          <w:lang w:eastAsia="ru-RU"/>
+        </w:rPr>
+        <w:t xml:space="preserve"> </w:t>
+      </w:r>
+      <w:r>
+        <w:rPr>
+          <w:rFonts w:ascii="Consolas" w:eastAsia="Times New Roman" w:hAnsi="Consolas" w:cs="Times New Roman"/>
+          <w:color w:val="F7F1FF"/>
+          <w:sz w:val="21"/>
+          <w:szCs w:val="21"/>
+          <w:lang w:val="en-US" w:eastAsia="ru-RU"/>
+        </w:rPr>
+        <w:t> </w:t>
+      </w:r>
+      <w:r>
+        <w:rPr>
+          <w:rFonts w:ascii="Consolas" w:eastAsia="Times New Roman" w:hAnsi="Consolas" w:cs="Times New Roman"/>
+          <w:color w:val="F7F1FF"/>
+          <w:sz w:val="21"/>
+          <w:szCs w:val="21"/>
+          <w:lang w:eastAsia="ru-RU"/>
+        </w:rPr>
+        <w:t xml:space="preserve"> </w:t>
+      </w:r>
+      <w:proofErr w:type="gramStart"/>
       <w:r>
         <w:rPr>
           <w:rFonts w:ascii="Consolas" w:eastAsia="Times New Roman" w:hAnsi="Consolas" w:cs="Times New Roman"/>
@@ -6158,10 +6826,11 @@
           <w:color w:val="8B888F"/>
           <w:sz w:val="21"/>
           <w:szCs w:val="21"/>
-          <w:lang w:val="en-US" w:eastAsia="ru-RU"/>
+          <w:lang w:eastAsia="ru-RU"/>
         </w:rPr>
         <w:t>{</w:t>
       </w:r>
+      <w:proofErr w:type="gramEnd"/>
     </w:p>
     <w:p>
       <w:pPr>
@@ -6184,7 +6853,117 @@
           <w:szCs w:val="21"/>
           <w:lang w:val="en-US" w:eastAsia="ru-RU"/>
         </w:rPr>
-        <w:t xml:space="preserve">            </w:t>
+        <w:t> </w:t>
+      </w:r>
+      <w:r>
+        <w:rPr>
+          <w:rFonts w:ascii="Consolas" w:eastAsia="Times New Roman" w:hAnsi="Consolas" w:cs="Times New Roman"/>
+          <w:color w:val="F7F1FF"/>
+          <w:sz w:val="21"/>
+          <w:szCs w:val="21"/>
+          <w:lang w:eastAsia="ru-RU"/>
+        </w:rPr>
+        <w:t xml:space="preserve"> </w:t>
+      </w:r>
+      <w:r>
+        <w:rPr>
+          <w:rFonts w:ascii="Consolas" w:eastAsia="Times New Roman" w:hAnsi="Consolas" w:cs="Times New Roman"/>
+          <w:color w:val="F7F1FF"/>
+          <w:sz w:val="21"/>
+          <w:szCs w:val="21"/>
+          <w:lang w:val="en-US" w:eastAsia="ru-RU"/>
+        </w:rPr>
+        <w:t> </w:t>
+      </w:r>
+      <w:r>
+        <w:rPr>
+          <w:rFonts w:ascii="Consolas" w:eastAsia="Times New Roman" w:hAnsi="Consolas" w:cs="Times New Roman"/>
+          <w:color w:val="F7F1FF"/>
+          <w:sz w:val="21"/>
+          <w:szCs w:val="21"/>
+          <w:lang w:eastAsia="ru-RU"/>
+        </w:rPr>
+        <w:t xml:space="preserve"> </w:t>
+      </w:r>
+      <w:r>
+        <w:rPr>
+          <w:rFonts w:ascii="Consolas" w:eastAsia="Times New Roman" w:hAnsi="Consolas" w:cs="Times New Roman"/>
+          <w:color w:val="F7F1FF"/>
+          <w:sz w:val="21"/>
+          <w:szCs w:val="21"/>
+          <w:lang w:val="en-US" w:eastAsia="ru-RU"/>
+        </w:rPr>
+        <w:t> </w:t>
+      </w:r>
+      <w:r>
+        <w:rPr>
+          <w:rFonts w:ascii="Consolas" w:eastAsia="Times New Roman" w:hAnsi="Consolas" w:cs="Times New Roman"/>
+          <w:color w:val="F7F1FF"/>
+          <w:sz w:val="21"/>
+          <w:szCs w:val="21"/>
+          <w:lang w:eastAsia="ru-RU"/>
+        </w:rPr>
+        <w:t xml:space="preserve"> </w:t>
+      </w:r>
+      <w:r>
+        <w:rPr>
+          <w:rFonts w:ascii="Consolas" w:eastAsia="Times New Roman" w:hAnsi="Consolas" w:cs="Times New Roman"/>
+          <w:color w:val="F7F1FF"/>
+          <w:sz w:val="21"/>
+          <w:szCs w:val="21"/>
+          <w:lang w:val="en-US" w:eastAsia="ru-RU"/>
+        </w:rPr>
+        <w:t> </w:t>
+      </w:r>
+      <w:r>
+        <w:rPr>
+          <w:rFonts w:ascii="Consolas" w:eastAsia="Times New Roman" w:hAnsi="Consolas" w:cs="Times New Roman"/>
+          <w:color w:val="F7F1FF"/>
+          <w:sz w:val="21"/>
+          <w:szCs w:val="21"/>
+          <w:lang w:eastAsia="ru-RU"/>
+        </w:rPr>
+        <w:t xml:space="preserve"> </w:t>
+      </w:r>
+      <w:r>
+        <w:rPr>
+          <w:rFonts w:ascii="Consolas" w:eastAsia="Times New Roman" w:hAnsi="Consolas" w:cs="Times New Roman"/>
+          <w:color w:val="F7F1FF"/>
+          <w:sz w:val="21"/>
+          <w:szCs w:val="21"/>
+          <w:lang w:val="en-US" w:eastAsia="ru-RU"/>
+        </w:rPr>
+        <w:t> </w:t>
+      </w:r>
+      <w:r>
+        <w:rPr>
+          <w:rFonts w:ascii="Consolas" w:eastAsia="Times New Roman" w:hAnsi="Consolas" w:cs="Times New Roman"/>
+          <w:color w:val="F7F1FF"/>
+          <w:sz w:val="21"/>
+          <w:szCs w:val="21"/>
+          <w:lang w:eastAsia="ru-RU"/>
+        </w:rPr>
+        <w:t xml:space="preserve"> </w:t>
+      </w:r>
+      <w:r>
+        <w:rPr>
+          <w:rFonts w:ascii="Consolas" w:eastAsia="Times New Roman" w:hAnsi="Consolas" w:cs="Times New Roman"/>
+          <w:color w:val="F7F1FF"/>
+          <w:sz w:val="21"/>
+          <w:szCs w:val="21"/>
+          <w:lang w:val="en-US" w:eastAsia="ru-RU"/>
+        </w:rPr>
+        <w:t> </w:t>
+      </w:r>
+      <w:r>
+        <w:rPr>
+          <w:rFonts w:ascii="Consolas" w:eastAsia="Times New Roman" w:hAnsi="Consolas" w:cs="Times New Roman"/>
+          <w:color w:val="F7F1FF"/>
+          <w:sz w:val="21"/>
+          <w:szCs w:val="21"/>
+          <w:lang w:eastAsia="ru-RU"/>
+        </w:rPr>
+        <w:t xml:space="preserve"> </w:t>
       </w:r>
       <w:r>
         <w:rPr>
@@ -6446,6 +7225,7 @@
         </w:rPr>
         <w:t>&lt;&lt;</w:t>
       </w:r>
+      <w:proofErr w:type="gramStart"/>
       <w:r>
         <w:rPr>
           <w:rFonts w:ascii="Consolas" w:eastAsia="Times New Roman" w:hAnsi="Consolas" w:cs="Times New Roman"/>
@@ -6474,7 +7254,18 @@
           <w:szCs w:val="21"/>
           <w:lang w:val="en-US" w:eastAsia="ru-RU"/>
         </w:rPr>
-        <w:t>\n</w:t>
+        <w:t>\</w:t>
+      </w:r>
+      <w:proofErr w:type="gramEnd"/>
+      <w:r>
+        <w:rPr>
+          <w:rFonts w:ascii="Consolas" w:eastAsia="Times New Roman" w:hAnsi="Consolas" w:cs="Times New Roman"/>
+          <w:color w:val="948AE3"/>
+          <w:sz w:val="21"/>
+          <w:szCs w:val="21"/>
+          <w:lang w:val="en-US" w:eastAsia="ru-RU"/>
+        </w:rPr>
+        <w:t>n</w:t>
       </w:r>
       <w:r>
         <w:rPr>
@@ -6820,7 +7611,18 @@
           <w:szCs w:val="21"/>
           <w:lang w:val="en-US" w:eastAsia="ru-RU"/>
         </w:rPr>
-        <w:t>++</w:t>
+        <w:t>+</w:t>
+      </w:r>
+      <w:proofErr w:type="gramStart"/>
+      <w:r>
+        <w:rPr>
+          <w:rFonts w:ascii="Consolas" w:eastAsia="Times New Roman" w:hAnsi="Consolas" w:cs="Times New Roman"/>
+          <w:color w:val="FC618D"/>
+          <w:sz w:val="21"/>
+          <w:szCs w:val="21"/>
+          <w:lang w:val="en-US" w:eastAsia="ru-RU"/>
+        </w:rPr>
+        <w:t>+</w:t>
       </w:r>
       <w:r>
         <w:rPr>
@@ -6832,6 +7634,7 @@
         </w:rPr>
         <w:t>){</w:t>
       </w:r>
+      <w:proofErr w:type="gramEnd"/>
     </w:p>
     <w:p>
       <w:pPr>
@@ -6908,6 +7711,7 @@
         </w:rPr>
         <w:t>-&gt;</w:t>
       </w:r>
+      <w:proofErr w:type="gramStart"/>
       <w:r>
         <w:rPr>
           <w:rFonts w:ascii="Consolas" w:eastAsia="Times New Roman" w:hAnsi="Consolas" w:cs="Times New Roman"/>
@@ -6926,7 +7730,18 @@
           <w:szCs w:val="21"/>
           <w:lang w:val="en-US" w:eastAsia="ru-RU"/>
         </w:rPr>
-        <w:t>()</w:t>
+        <w:t>(</w:t>
+      </w:r>
+      <w:proofErr w:type="gramEnd"/>
+      <w:r>
+        <w:rPr>
+          <w:rFonts w:ascii="Consolas" w:eastAsia="Times New Roman" w:hAnsi="Consolas" w:cs="Times New Roman"/>
+          <w:color w:val="8B888F"/>
+          <w:sz w:val="21"/>
+          <w:szCs w:val="21"/>
+          <w:lang w:val="en-US" w:eastAsia="ru-RU"/>
+        </w:rPr>
+        <w:t>)</w:t>
       </w:r>
       <w:r>
         <w:rPr>
@@ -7042,6 +7857,7 @@
         </w:rPr>
         <w:t>-&gt;</w:t>
       </w:r>
+      <w:proofErr w:type="gramStart"/>
       <w:r>
         <w:rPr>
           <w:rFonts w:ascii="Consolas" w:eastAsia="Times New Roman" w:hAnsi="Consolas" w:cs="Times New Roman"/>
@@ -7060,7 +7876,18 @@
           <w:szCs w:val="21"/>
           <w:lang w:val="en-US" w:eastAsia="ru-RU"/>
         </w:rPr>
-        <w:t>();</w:t>
+        <w:t>(</w:t>
+      </w:r>
+      <w:proofErr w:type="gramEnd"/>
+      <w:r>
+        <w:rPr>
+          <w:rFonts w:ascii="Consolas" w:eastAsia="Times New Roman" w:hAnsi="Consolas" w:cs="Times New Roman"/>
+          <w:color w:val="8B888F"/>
+          <w:sz w:val="21"/>
+          <w:szCs w:val="21"/>
+          <w:lang w:val="en-US" w:eastAsia="ru-RU"/>
+        </w:rPr>
+        <w:t>);</w:t>
       </w:r>
     </w:p>
     <w:p>
@@ -7144,6 +7971,7 @@
         </w:rPr>
         <w:t xml:space="preserve"> </w:t>
       </w:r>
+      <w:proofErr w:type="gramStart"/>
       <w:r>
         <w:rPr>
           <w:rFonts w:ascii="Consolas" w:eastAsia="Times New Roman" w:hAnsi="Consolas" w:cs="Times New Roman"/>
@@ -7174,6 +8002,7 @@
         </w:rPr>
         <w:t>"</w:t>
       </w:r>
+      <w:proofErr w:type="gramEnd"/>
       <w:r>
         <w:rPr>
           <w:rFonts w:ascii="Consolas" w:eastAsia="Times New Roman" w:hAnsi="Consolas" w:cs="Times New Roman"/>
@@ -7273,37 +8102,7 @@
         <w:rPr>
           <w:lang w:eastAsia="ru-RU"/>
         </w:rPr>
-        <w:t xml:space="preserve">Функция, получающая на вход поток и выводит </w:t>
-      </w:r>
-      <w:r>
-        <w:rPr>
-          <w:lang w:eastAsia="ru-RU"/>
-        </w:rPr>
-        <w:t xml:space="preserve">данные с </w:t>
-      </w:r>
-      <w:r>
-        <w:rPr>
-          <w:lang w:eastAsia="ru-RU"/>
-        </w:rPr>
-        <w:t>форматировани</w:t>
-      </w:r>
-      <w:r>
-        <w:rPr>
-          <w:lang w:eastAsia="ru-RU"/>
-        </w:rPr>
-        <w:t>ем</w:t>
-      </w:r>
-      <w:r>
-        <w:rPr>
-          <w:lang w:eastAsia="ru-RU"/>
-        </w:rPr>
-        <w:t xml:space="preserve">, если поток является стандартным потоком </w:t>
-      </w:r>
-      <w:r>
-        <w:rPr>
-          <w:lang w:eastAsia="ru-RU"/>
-        </w:rPr>
-        <w:t xml:space="preserve">вывода </w:t>
+        <w:t xml:space="preserve">Функция, получающая на вход поток и выводит данные с форматированием, если поток является стандартным потоком вывода </w:t>
       </w:r>
       <w:proofErr w:type="spellStart"/>
       <w:r>
@@ -7403,7 +8202,7 @@
           <w:color w:val="F7F1FF"/>
           <w:sz w:val="21"/>
           <w:szCs w:val="21"/>
-          <w:lang w:val="en-US" w:eastAsia="ru-RU"/>
+          <w:lang w:eastAsia="ru-RU"/>
         </w:rPr>
       </w:pPr>
       <w:r>
@@ -7434,11 +8233,12 @@
           <w:color w:val="F7F1FF"/>
           <w:sz w:val="21"/>
           <w:szCs w:val="21"/>
-          <w:lang w:val="en-US" w:eastAsia="ru-RU"/>
+          <w:lang w:eastAsia="ru-RU"/>
         </w:rPr>
         <w:t xml:space="preserve"> </w:t>
       </w:r>
       <w:proofErr w:type="spellStart"/>
+      <w:proofErr w:type="gramStart"/>
       <w:r>
         <w:rPr>
           <w:rFonts w:ascii="Consolas" w:eastAsia="Times New Roman" w:hAnsi="Consolas" w:cs="Times New Roman"/>
@@ -7456,10 +8256,11 @@
           <w:color w:val="8B888F"/>
           <w:sz w:val="21"/>
           <w:szCs w:val="21"/>
-          <w:lang w:val="en-US" w:eastAsia="ru-RU"/>
+          <w:lang w:eastAsia="ru-RU"/>
         </w:rPr>
         <w:t>(</w:t>
       </w:r>
+      <w:proofErr w:type="gramEnd"/>
       <w:r>
         <w:rPr>
           <w:rFonts w:ascii="Consolas" w:eastAsia="Times New Roman" w:hAnsi="Consolas" w:cs="Times New Roman"/>
@@ -7476,7 +8277,7 @@
           <w:color w:val="F7F1FF"/>
           <w:sz w:val="21"/>
           <w:szCs w:val="21"/>
-          <w:lang w:val="en-US" w:eastAsia="ru-RU"/>
+          <w:lang w:eastAsia="ru-RU"/>
         </w:rPr>
         <w:t xml:space="preserve"> </w:t>
       </w:r>
@@ -7488,237 +8289,9 @@
           <w:color w:val="FD9353"/>
           <w:sz w:val="21"/>
           <w:szCs w:val="21"/>
-          <w:lang w:val="en-US" w:eastAsia="ru-RU"/>
-        </w:rPr>
-        <w:t>_value</w:t>
-      </w:r>
-      <w:r>
-        <w:rPr>
-          <w:rFonts w:ascii="Consolas" w:eastAsia="Times New Roman" w:hAnsi="Consolas" w:cs="Times New Roman"/>
-          <w:color w:val="8B888F"/>
-          <w:sz w:val="21"/>
-          <w:szCs w:val="21"/>
-          <w:lang w:val="en-US" w:eastAsia="ru-RU"/>
-        </w:rPr>
-        <w:t>){</w:t>
-      </w:r>
-    </w:p>
-    <w:p>
-      <w:pPr>
-        <w:shd w:val="clear" w:color="auto" w:fill="222222"/>
-        <w:spacing w:after="0" w:line="285" w:lineRule="atLeast"/>
-        <w:jc w:val="left"/>
-        <w:rPr>
-          <w:rFonts w:ascii="Consolas" w:eastAsia="Times New Roman" w:hAnsi="Consolas" w:cs="Times New Roman"/>
-          <w:color w:val="F7F1FF"/>
-          <w:sz w:val="21"/>
-          <w:szCs w:val="21"/>
-          <w:lang w:val="en-US" w:eastAsia="ru-RU"/>
-        </w:rPr>
-      </w:pPr>
-      <w:r>
-        <w:rPr>
-          <w:rFonts w:ascii="Consolas" w:eastAsia="Times New Roman" w:hAnsi="Consolas" w:cs="Times New Roman"/>
-          <w:color w:val="F7F1FF"/>
-          <w:sz w:val="21"/>
-          <w:szCs w:val="21"/>
-          <w:lang w:val="en-US" w:eastAsia="ru-RU"/>
-        </w:rPr>
-        <w:t xml:space="preserve">        </w:t>
-      </w:r>
-      <w:r>
-        <w:rPr>
-          <w:rFonts w:ascii="Consolas" w:eastAsia="Times New Roman" w:hAnsi="Consolas" w:cs="Times New Roman"/>
-          <w:color w:val="5AD4E6"/>
-          <w:sz w:val="21"/>
-          <w:szCs w:val="21"/>
-          <w:lang w:val="en-US" w:eastAsia="ru-RU"/>
-        </w:rPr>
-        <w:t>Node</w:t>
-      </w:r>
-      <w:r>
-        <w:rPr>
-          <w:rFonts w:ascii="Consolas" w:eastAsia="Times New Roman" w:hAnsi="Consolas" w:cs="Times New Roman"/>
-          <w:color w:val="FC618D"/>
-          <w:sz w:val="21"/>
-          <w:szCs w:val="21"/>
-          <w:lang w:val="en-US" w:eastAsia="ru-RU"/>
-        </w:rPr>
-        <w:t>&lt;</w:t>
-      </w:r>
-      <w:r>
-        <w:rPr>
-          <w:rFonts w:ascii="Consolas" w:eastAsia="Times New Roman" w:hAnsi="Consolas" w:cs="Times New Roman"/>
-          <w:color w:val="5AD4E6"/>
-          <w:sz w:val="21"/>
-          <w:szCs w:val="21"/>
-          <w:lang w:val="en-US" w:eastAsia="ru-RU"/>
-        </w:rPr>
-        <w:t>T</w:t>
-      </w:r>
-      <w:r>
-        <w:rPr>
-          <w:rFonts w:ascii="Consolas" w:eastAsia="Times New Roman" w:hAnsi="Consolas" w:cs="Times New Roman"/>
-          <w:color w:val="FC618D"/>
-          <w:sz w:val="21"/>
-          <w:szCs w:val="21"/>
-          <w:lang w:val="en-US" w:eastAsia="ru-RU"/>
-        </w:rPr>
-        <w:t>&gt;*</w:t>
-      </w:r>
-      <w:r>
-        <w:rPr>
-          <w:rFonts w:ascii="Consolas" w:eastAsia="Times New Roman" w:hAnsi="Consolas" w:cs="Times New Roman"/>
-          <w:color w:val="F7F1FF"/>
-          <w:sz w:val="21"/>
-          <w:szCs w:val="21"/>
-          <w:lang w:val="en-US" w:eastAsia="ru-RU"/>
-        </w:rPr>
-        <w:t xml:space="preserve"> t </w:t>
-      </w:r>
-      <w:r>
-        <w:rPr>
-          <w:rFonts w:ascii="Consolas" w:eastAsia="Times New Roman" w:hAnsi="Consolas" w:cs="Times New Roman"/>
-          <w:color w:val="FC618D"/>
-          <w:sz w:val="21"/>
-          <w:szCs w:val="21"/>
-          <w:lang w:val="en-US" w:eastAsia="ru-RU"/>
-        </w:rPr>
-        <w:t>=</w:t>
-      </w:r>
-      <w:r>
-        <w:rPr>
-          <w:rFonts w:ascii="Consolas" w:eastAsia="Times New Roman" w:hAnsi="Consolas" w:cs="Times New Roman"/>
-          <w:color w:val="F7F1FF"/>
-          <w:sz w:val="21"/>
-          <w:szCs w:val="21"/>
-          <w:lang w:val="en-US" w:eastAsia="ru-RU"/>
-        </w:rPr>
-        <w:t xml:space="preserve"> </w:t>
-      </w:r>
-      <w:r>
-        <w:rPr>
-          <w:rFonts w:ascii="Consolas" w:eastAsia="Times New Roman" w:hAnsi="Consolas" w:cs="Times New Roman"/>
-          <w:color w:val="FC618D"/>
-          <w:sz w:val="21"/>
-          <w:szCs w:val="21"/>
-          <w:lang w:val="en-US" w:eastAsia="ru-RU"/>
-        </w:rPr>
-        <w:t>new</w:t>
-      </w:r>
-      <w:r>
-        <w:rPr>
-          <w:rFonts w:ascii="Consolas" w:eastAsia="Times New Roman" w:hAnsi="Consolas" w:cs="Times New Roman"/>
-          <w:color w:val="F7F1FF"/>
-          <w:sz w:val="21"/>
-          <w:szCs w:val="21"/>
-          <w:lang w:val="en-US" w:eastAsia="ru-RU"/>
-        </w:rPr>
-        <w:t xml:space="preserve"> </w:t>
-      </w:r>
-      <w:r>
-        <w:rPr>
-          <w:rFonts w:ascii="Consolas" w:eastAsia="Times New Roman" w:hAnsi="Consolas" w:cs="Times New Roman"/>
-          <w:color w:val="5AD4E6"/>
-          <w:sz w:val="21"/>
-          <w:szCs w:val="21"/>
-          <w:lang w:val="en-US" w:eastAsia="ru-RU"/>
-        </w:rPr>
-        <w:t>Node</w:t>
-      </w:r>
-      <w:r>
-        <w:rPr>
-          <w:rFonts w:ascii="Consolas" w:eastAsia="Times New Roman" w:hAnsi="Consolas" w:cs="Times New Roman"/>
-          <w:color w:val="FC618D"/>
-          <w:sz w:val="21"/>
-          <w:szCs w:val="21"/>
-          <w:lang w:val="en-US" w:eastAsia="ru-RU"/>
-        </w:rPr>
-        <w:t>&lt;</w:t>
-      </w:r>
-      <w:r>
-        <w:rPr>
-          <w:rFonts w:ascii="Consolas" w:eastAsia="Times New Roman" w:hAnsi="Consolas" w:cs="Times New Roman"/>
-          <w:color w:val="5AD4E6"/>
-          <w:sz w:val="21"/>
-          <w:szCs w:val="21"/>
-          <w:lang w:val="en-US" w:eastAsia="ru-RU"/>
-        </w:rPr>
-        <w:t>T</w:t>
-      </w:r>
-      <w:r>
-        <w:rPr>
-          <w:rFonts w:ascii="Consolas" w:eastAsia="Times New Roman" w:hAnsi="Consolas" w:cs="Times New Roman"/>
-          <w:color w:val="FC618D"/>
-          <w:sz w:val="21"/>
-          <w:szCs w:val="21"/>
-          <w:lang w:val="en-US" w:eastAsia="ru-RU"/>
-        </w:rPr>
-        <w:t>&gt;</w:t>
-      </w:r>
-      <w:r>
-        <w:rPr>
-          <w:rFonts w:ascii="Consolas" w:eastAsia="Times New Roman" w:hAnsi="Consolas" w:cs="Times New Roman"/>
-          <w:color w:val="8B888F"/>
-          <w:sz w:val="21"/>
-          <w:szCs w:val="21"/>
-          <w:lang w:val="en-US" w:eastAsia="ru-RU"/>
-        </w:rPr>
-        <w:t>;</w:t>
-      </w:r>
-    </w:p>
-    <w:p>
-      <w:pPr>
-        <w:shd w:val="clear" w:color="auto" w:fill="222222"/>
-        <w:spacing w:after="0" w:line="285" w:lineRule="atLeast"/>
-        <w:jc w:val="left"/>
-        <w:rPr>
-          <w:rFonts w:ascii="Consolas" w:eastAsia="Times New Roman" w:hAnsi="Consolas" w:cs="Times New Roman"/>
-          <w:color w:val="F7F1FF"/>
-          <w:sz w:val="21"/>
-          <w:szCs w:val="21"/>
-          <w:lang w:val="en-US" w:eastAsia="ru-RU"/>
-        </w:rPr>
-      </w:pPr>
-      <w:r>
-        <w:rPr>
-          <w:rFonts w:ascii="Consolas" w:eastAsia="Times New Roman" w:hAnsi="Consolas" w:cs="Times New Roman"/>
-          <w:color w:val="F7F1FF"/>
-          <w:sz w:val="21"/>
-          <w:szCs w:val="21"/>
-          <w:lang w:val="en-US" w:eastAsia="ru-RU"/>
-        </w:rPr>
-        <w:t>        t</w:t>
-      </w:r>
-      <w:r>
-        <w:rPr>
-          <w:rFonts w:ascii="Consolas" w:eastAsia="Times New Roman" w:hAnsi="Consolas" w:cs="Times New Roman"/>
-          <w:color w:val="8B888F"/>
-          <w:sz w:val="21"/>
-          <w:szCs w:val="21"/>
-          <w:lang w:val="en-US" w:eastAsia="ru-RU"/>
-        </w:rPr>
-        <w:t>-&gt;</w:t>
-      </w:r>
-      <w:r>
-        <w:rPr>
-          <w:rFonts w:ascii="Consolas" w:eastAsia="Times New Roman" w:hAnsi="Consolas" w:cs="Times New Roman"/>
-          <w:color w:val="7BD88F"/>
-          <w:sz w:val="21"/>
-          <w:szCs w:val="21"/>
-          <w:lang w:val="en-US" w:eastAsia="ru-RU"/>
-        </w:rPr>
-        <w:t>Set</w:t>
-      </w:r>
-      <w:r>
-        <w:rPr>
-          <w:rFonts w:ascii="Consolas" w:eastAsia="Times New Roman" w:hAnsi="Consolas" w:cs="Times New Roman"/>
-          <w:color w:val="8B888F"/>
-          <w:sz w:val="21"/>
-          <w:szCs w:val="21"/>
-          <w:lang w:val="en-US" w:eastAsia="ru-RU"/>
-        </w:rPr>
-        <w:t>(</w:t>
+          <w:lang w:eastAsia="ru-RU"/>
+        </w:rPr>
+        <w:t>_</w:t>
       </w:r>
       <w:r>
         <w:rPr>
@@ -7730,17 +8303,17 @@
           <w:szCs w:val="21"/>
           <w:lang w:val="en-US" w:eastAsia="ru-RU"/>
         </w:rPr>
-        <w:t>_value</w:t>
-      </w:r>
-      <w:r>
-        <w:rPr>
-          <w:rFonts w:ascii="Consolas" w:eastAsia="Times New Roman" w:hAnsi="Consolas" w:cs="Times New Roman"/>
-          <w:color w:val="8B888F"/>
-          <w:sz w:val="21"/>
-          <w:szCs w:val="21"/>
-          <w:lang w:val="en-US" w:eastAsia="ru-RU"/>
-        </w:rPr>
-        <w:t>);</w:t>
+        <w:t>value</w:t>
+      </w:r>
+      <w:r>
+        <w:rPr>
+          <w:rFonts w:ascii="Consolas" w:eastAsia="Times New Roman" w:hAnsi="Consolas" w:cs="Times New Roman"/>
+          <w:color w:val="8B888F"/>
+          <w:sz w:val="21"/>
+          <w:szCs w:val="21"/>
+          <w:lang w:eastAsia="ru-RU"/>
+        </w:rPr>
+        <w:t>){</w:t>
       </w:r>
     </w:p>
     <w:p>
@@ -7764,61 +8337,217 @@
           <w:szCs w:val="21"/>
           <w:lang w:val="en-US" w:eastAsia="ru-RU"/>
         </w:rPr>
-        <w:t>        t</w:t>
-      </w:r>
-      <w:r>
-        <w:rPr>
-          <w:rFonts w:ascii="Consolas" w:eastAsia="Times New Roman" w:hAnsi="Consolas" w:cs="Times New Roman"/>
-          <w:color w:val="8B888F"/>
-          <w:sz w:val="21"/>
-          <w:szCs w:val="21"/>
-          <w:lang w:val="en-US" w:eastAsia="ru-RU"/>
-        </w:rPr>
-        <w:t>-&gt;</w:t>
-      </w:r>
-      <w:proofErr w:type="spellStart"/>
-      <w:r>
-        <w:rPr>
-          <w:rFonts w:ascii="Consolas" w:eastAsia="Times New Roman" w:hAnsi="Consolas" w:cs="Times New Roman"/>
-          <w:color w:val="7BD88F"/>
-          <w:sz w:val="21"/>
-          <w:szCs w:val="21"/>
-          <w:lang w:val="en-US" w:eastAsia="ru-RU"/>
-        </w:rPr>
-        <w:t>SetPrev</w:t>
-      </w:r>
-      <w:proofErr w:type="spellEnd"/>
-      <w:r>
-        <w:rPr>
-          <w:rFonts w:ascii="Consolas" w:eastAsia="Times New Roman" w:hAnsi="Consolas" w:cs="Times New Roman"/>
-          <w:color w:val="8B888F"/>
-          <w:sz w:val="21"/>
-          <w:szCs w:val="21"/>
-          <w:lang w:val="en-US" w:eastAsia="ru-RU"/>
-        </w:rPr>
-        <w:t>(</w:t>
-      </w:r>
-      <w:proofErr w:type="spellStart"/>
-      <w:r>
-        <w:rPr>
-          <w:rFonts w:ascii="Consolas" w:eastAsia="Times New Roman" w:hAnsi="Consolas" w:cs="Times New Roman"/>
-          <w:color w:val="948AE3"/>
-          <w:sz w:val="21"/>
-          <w:szCs w:val="21"/>
-          <w:lang w:val="en-US" w:eastAsia="ru-RU"/>
-        </w:rPr>
-        <w:t>nullptr</w:t>
-      </w:r>
-      <w:proofErr w:type="spellEnd"/>
-      <w:r>
-        <w:rPr>
-          <w:rFonts w:ascii="Consolas" w:eastAsia="Times New Roman" w:hAnsi="Consolas" w:cs="Times New Roman"/>
-          <w:color w:val="8B888F"/>
-          <w:sz w:val="21"/>
-          <w:szCs w:val="21"/>
-          <w:lang w:val="en-US" w:eastAsia="ru-RU"/>
-        </w:rPr>
-        <w:t>);</w:t>
+        <w:t> </w:t>
+      </w:r>
+      <w:r>
+        <w:rPr>
+          <w:rFonts w:ascii="Consolas" w:eastAsia="Times New Roman" w:hAnsi="Consolas" w:cs="Times New Roman"/>
+          <w:color w:val="F7F1FF"/>
+          <w:sz w:val="21"/>
+          <w:szCs w:val="21"/>
+          <w:lang w:eastAsia="ru-RU"/>
+        </w:rPr>
+        <w:t xml:space="preserve"> </w:t>
+      </w:r>
+      <w:r>
+        <w:rPr>
+          <w:rFonts w:ascii="Consolas" w:eastAsia="Times New Roman" w:hAnsi="Consolas" w:cs="Times New Roman"/>
+          <w:color w:val="F7F1FF"/>
+          <w:sz w:val="21"/>
+          <w:szCs w:val="21"/>
+          <w:lang w:val="en-US" w:eastAsia="ru-RU"/>
+        </w:rPr>
+        <w:t> </w:t>
+      </w:r>
+      <w:r>
+        <w:rPr>
+          <w:rFonts w:ascii="Consolas" w:eastAsia="Times New Roman" w:hAnsi="Consolas" w:cs="Times New Roman"/>
+          <w:color w:val="F7F1FF"/>
+          <w:sz w:val="21"/>
+          <w:szCs w:val="21"/>
+          <w:lang w:eastAsia="ru-RU"/>
+        </w:rPr>
+        <w:t xml:space="preserve"> </w:t>
+      </w:r>
+      <w:r>
+        <w:rPr>
+          <w:rFonts w:ascii="Consolas" w:eastAsia="Times New Roman" w:hAnsi="Consolas" w:cs="Times New Roman"/>
+          <w:color w:val="F7F1FF"/>
+          <w:sz w:val="21"/>
+          <w:szCs w:val="21"/>
+          <w:lang w:val="en-US" w:eastAsia="ru-RU"/>
+        </w:rPr>
+        <w:t> </w:t>
+      </w:r>
+      <w:r>
+        <w:rPr>
+          <w:rFonts w:ascii="Consolas" w:eastAsia="Times New Roman" w:hAnsi="Consolas" w:cs="Times New Roman"/>
+          <w:color w:val="F7F1FF"/>
+          <w:sz w:val="21"/>
+          <w:szCs w:val="21"/>
+          <w:lang w:eastAsia="ru-RU"/>
+        </w:rPr>
+        <w:t xml:space="preserve"> </w:t>
+      </w:r>
+      <w:r>
+        <w:rPr>
+          <w:rFonts w:ascii="Consolas" w:eastAsia="Times New Roman" w:hAnsi="Consolas" w:cs="Times New Roman"/>
+          <w:color w:val="F7F1FF"/>
+          <w:sz w:val="21"/>
+          <w:szCs w:val="21"/>
+          <w:lang w:val="en-US" w:eastAsia="ru-RU"/>
+        </w:rPr>
+        <w:t> </w:t>
+      </w:r>
+      <w:r>
+        <w:rPr>
+          <w:rFonts w:ascii="Consolas" w:eastAsia="Times New Roman" w:hAnsi="Consolas" w:cs="Times New Roman"/>
+          <w:color w:val="F7F1FF"/>
+          <w:sz w:val="21"/>
+          <w:szCs w:val="21"/>
+          <w:lang w:eastAsia="ru-RU"/>
+        </w:rPr>
+        <w:t xml:space="preserve"> </w:t>
+      </w:r>
+      <w:r>
+        <w:rPr>
+          <w:rFonts w:ascii="Consolas" w:eastAsia="Times New Roman" w:hAnsi="Consolas" w:cs="Times New Roman"/>
+          <w:color w:val="5AD4E6"/>
+          <w:sz w:val="21"/>
+          <w:szCs w:val="21"/>
+          <w:lang w:val="en-US" w:eastAsia="ru-RU"/>
+        </w:rPr>
+        <w:t>Node</w:t>
+      </w:r>
+      <w:r>
+        <w:rPr>
+          <w:rFonts w:ascii="Consolas" w:eastAsia="Times New Roman" w:hAnsi="Consolas" w:cs="Times New Roman"/>
+          <w:color w:val="FC618D"/>
+          <w:sz w:val="21"/>
+          <w:szCs w:val="21"/>
+          <w:lang w:val="en-US" w:eastAsia="ru-RU"/>
+        </w:rPr>
+        <w:t>&lt;</w:t>
+      </w:r>
+      <w:r>
+        <w:rPr>
+          <w:rFonts w:ascii="Consolas" w:eastAsia="Times New Roman" w:hAnsi="Consolas" w:cs="Times New Roman"/>
+          <w:color w:val="5AD4E6"/>
+          <w:sz w:val="21"/>
+          <w:szCs w:val="21"/>
+          <w:lang w:val="en-US" w:eastAsia="ru-RU"/>
+        </w:rPr>
+        <w:t>T</w:t>
+      </w:r>
+      <w:r>
+        <w:rPr>
+          <w:rFonts w:ascii="Consolas" w:eastAsia="Times New Roman" w:hAnsi="Consolas" w:cs="Times New Roman"/>
+          <w:color w:val="FC618D"/>
+          <w:sz w:val="21"/>
+          <w:szCs w:val="21"/>
+          <w:lang w:val="en-US" w:eastAsia="ru-RU"/>
+        </w:rPr>
+        <w:t>&gt;*</w:t>
+      </w:r>
+      <w:r>
+        <w:rPr>
+          <w:rFonts w:ascii="Consolas" w:eastAsia="Times New Roman" w:hAnsi="Consolas" w:cs="Times New Roman"/>
+          <w:color w:val="F7F1FF"/>
+          <w:sz w:val="21"/>
+          <w:szCs w:val="21"/>
+          <w:lang w:val="en-US" w:eastAsia="ru-RU"/>
+        </w:rPr>
+        <w:t xml:space="preserve"> t </w:t>
+      </w:r>
+      <w:r>
+        <w:rPr>
+          <w:rFonts w:ascii="Consolas" w:eastAsia="Times New Roman" w:hAnsi="Consolas" w:cs="Times New Roman"/>
+          <w:color w:val="FC618D"/>
+          <w:sz w:val="21"/>
+          <w:szCs w:val="21"/>
+          <w:lang w:val="en-US" w:eastAsia="ru-RU"/>
+        </w:rPr>
+        <w:t>=</w:t>
+      </w:r>
+      <w:r>
+        <w:rPr>
+          <w:rFonts w:ascii="Consolas" w:eastAsia="Times New Roman" w:hAnsi="Consolas" w:cs="Times New Roman"/>
+          <w:color w:val="F7F1FF"/>
+          <w:sz w:val="21"/>
+          <w:szCs w:val="21"/>
+          <w:lang w:val="en-US" w:eastAsia="ru-RU"/>
+        </w:rPr>
+        <w:t xml:space="preserve"> </w:t>
+      </w:r>
+      <w:r>
+        <w:rPr>
+          <w:rFonts w:ascii="Consolas" w:eastAsia="Times New Roman" w:hAnsi="Consolas" w:cs="Times New Roman"/>
+          <w:color w:val="FC618D"/>
+          <w:sz w:val="21"/>
+          <w:szCs w:val="21"/>
+          <w:lang w:val="en-US" w:eastAsia="ru-RU"/>
+        </w:rPr>
+        <w:t>new</w:t>
+      </w:r>
+      <w:r>
+        <w:rPr>
+          <w:rFonts w:ascii="Consolas" w:eastAsia="Times New Roman" w:hAnsi="Consolas" w:cs="Times New Roman"/>
+          <w:color w:val="F7F1FF"/>
+          <w:sz w:val="21"/>
+          <w:szCs w:val="21"/>
+          <w:lang w:val="en-US" w:eastAsia="ru-RU"/>
+        </w:rPr>
+        <w:t xml:space="preserve"> </w:t>
+      </w:r>
+      <w:r>
+        <w:rPr>
+          <w:rFonts w:ascii="Consolas" w:eastAsia="Times New Roman" w:hAnsi="Consolas" w:cs="Times New Roman"/>
+          <w:color w:val="5AD4E6"/>
+          <w:sz w:val="21"/>
+          <w:szCs w:val="21"/>
+          <w:lang w:val="en-US" w:eastAsia="ru-RU"/>
+        </w:rPr>
+        <w:t>Node</w:t>
+      </w:r>
+      <w:r>
+        <w:rPr>
+          <w:rFonts w:ascii="Consolas" w:eastAsia="Times New Roman" w:hAnsi="Consolas" w:cs="Times New Roman"/>
+          <w:color w:val="FC618D"/>
+          <w:sz w:val="21"/>
+          <w:szCs w:val="21"/>
+          <w:lang w:val="en-US" w:eastAsia="ru-RU"/>
+        </w:rPr>
+        <w:t>&lt;</w:t>
+      </w:r>
+      <w:r>
+        <w:rPr>
+          <w:rFonts w:ascii="Consolas" w:eastAsia="Times New Roman" w:hAnsi="Consolas" w:cs="Times New Roman"/>
+          <w:color w:val="5AD4E6"/>
+          <w:sz w:val="21"/>
+          <w:szCs w:val="21"/>
+          <w:lang w:val="en-US" w:eastAsia="ru-RU"/>
+        </w:rPr>
+        <w:t>T</w:t>
+      </w:r>
+      <w:r>
+        <w:rPr>
+          <w:rFonts w:ascii="Consolas" w:eastAsia="Times New Roman" w:hAnsi="Consolas" w:cs="Times New Roman"/>
+          <w:color w:val="FC618D"/>
+          <w:sz w:val="21"/>
+          <w:szCs w:val="21"/>
+          <w:lang w:val="en-US" w:eastAsia="ru-RU"/>
+        </w:rPr>
+        <w:t>&gt;</w:t>
+      </w:r>
+      <w:r>
+        <w:rPr>
+          <w:rFonts w:ascii="Consolas" w:eastAsia="Times New Roman" w:hAnsi="Consolas" w:cs="Times New Roman"/>
+          <w:color w:val="8B888F"/>
+          <w:sz w:val="21"/>
+          <w:szCs w:val="21"/>
+          <w:lang w:val="en-US" w:eastAsia="ru-RU"/>
+        </w:rPr>
+        <w:t>;</w:t>
       </w:r>
     </w:p>
     <w:p>
@@ -7854,7 +8583,6 @@
         </w:rPr>
         <w:t>-&gt;</w:t>
       </w:r>
-      <w:proofErr w:type="spellStart"/>
       <w:r>
         <w:rPr>
           <w:rFonts w:ascii="Consolas" w:eastAsia="Times New Roman" w:hAnsi="Consolas" w:cs="Times New Roman"/>
@@ -7863,9 +8591,8 @@
           <w:szCs w:val="21"/>
           <w:lang w:val="en-US" w:eastAsia="ru-RU"/>
         </w:rPr>
-        <w:t>SetNext</w:t>
-      </w:r>
-      <w:proofErr w:type="spellEnd"/>
+        <w:t>Set</w:t>
+      </w:r>
       <w:r>
         <w:rPr>
           <w:rFonts w:ascii="Consolas" w:eastAsia="Times New Roman" w:hAnsi="Consolas" w:cs="Times New Roman"/>
@@ -7879,12 +8606,14 @@
       <w:r>
         <w:rPr>
           <w:rFonts w:ascii="Consolas" w:eastAsia="Times New Roman" w:hAnsi="Consolas" w:cs="Times New Roman"/>
-          <w:color w:val="F7F1FF"/>
-          <w:sz w:val="21"/>
-          <w:szCs w:val="21"/>
-          <w:lang w:val="en-US" w:eastAsia="ru-RU"/>
-        </w:rPr>
-        <w:t>begin_</w:t>
+          <w:i/>
+          <w:iCs/>
+          <w:color w:val="FD9353"/>
+          <w:sz w:val="21"/>
+          <w:szCs w:val="21"/>
+          <w:lang w:val="en-US" w:eastAsia="ru-RU"/>
+        </w:rPr>
+        <w:t>_value</w:t>
       </w:r>
       <w:r>
         <w:rPr>
@@ -7910,6 +8639,70 @@
           <w:lang w:val="en-US" w:eastAsia="ru-RU"/>
         </w:rPr>
       </w:pPr>
+      <w:r>
+        <w:rPr>
+          <w:rFonts w:ascii="Consolas" w:eastAsia="Times New Roman" w:hAnsi="Consolas" w:cs="Times New Roman"/>
+          <w:color w:val="F7F1FF"/>
+          <w:sz w:val="21"/>
+          <w:szCs w:val="21"/>
+          <w:lang w:val="en-US" w:eastAsia="ru-RU"/>
+        </w:rPr>
+        <w:t>        t</w:t>
+      </w:r>
+      <w:r>
+        <w:rPr>
+          <w:rFonts w:ascii="Consolas" w:eastAsia="Times New Roman" w:hAnsi="Consolas" w:cs="Times New Roman"/>
+          <w:color w:val="8B888F"/>
+          <w:sz w:val="21"/>
+          <w:szCs w:val="21"/>
+          <w:lang w:val="en-US" w:eastAsia="ru-RU"/>
+        </w:rPr>
+        <w:t>-&gt;</w:t>
+      </w:r>
+      <w:proofErr w:type="spellStart"/>
+      <w:r>
+        <w:rPr>
+          <w:rFonts w:ascii="Consolas" w:eastAsia="Times New Roman" w:hAnsi="Consolas" w:cs="Times New Roman"/>
+          <w:color w:val="7BD88F"/>
+          <w:sz w:val="21"/>
+          <w:szCs w:val="21"/>
+          <w:lang w:val="en-US" w:eastAsia="ru-RU"/>
+        </w:rPr>
+        <w:t>SetPrev</w:t>
+      </w:r>
+      <w:proofErr w:type="spellEnd"/>
+      <w:r>
+        <w:rPr>
+          <w:rFonts w:ascii="Consolas" w:eastAsia="Times New Roman" w:hAnsi="Consolas" w:cs="Times New Roman"/>
+          <w:color w:val="8B888F"/>
+          <w:sz w:val="21"/>
+          <w:szCs w:val="21"/>
+          <w:lang w:val="en-US" w:eastAsia="ru-RU"/>
+        </w:rPr>
+        <w:t>(</w:t>
+      </w:r>
+      <w:proofErr w:type="spellStart"/>
+      <w:r>
+        <w:rPr>
+          <w:rFonts w:ascii="Consolas" w:eastAsia="Times New Roman" w:hAnsi="Consolas" w:cs="Times New Roman"/>
+          <w:color w:val="948AE3"/>
+          <w:sz w:val="21"/>
+          <w:szCs w:val="21"/>
+          <w:lang w:val="en-US" w:eastAsia="ru-RU"/>
+        </w:rPr>
+        <w:t>nullptr</w:t>
+      </w:r>
+      <w:proofErr w:type="spellEnd"/>
+      <w:r>
+        <w:rPr>
+          <w:rFonts w:ascii="Consolas" w:eastAsia="Times New Roman" w:hAnsi="Consolas" w:cs="Times New Roman"/>
+          <w:color w:val="8B888F"/>
+          <w:sz w:val="21"/>
+          <w:szCs w:val="21"/>
+          <w:lang w:val="en-US" w:eastAsia="ru-RU"/>
+        </w:rPr>
+        <w:t>);</w:t>
+      </w:r>
     </w:p>
     <w:p>
       <w:pPr>
@@ -7932,28 +8725,30 @@
           <w:szCs w:val="21"/>
           <w:lang w:val="en-US" w:eastAsia="ru-RU"/>
         </w:rPr>
-        <w:t xml:space="preserve">        </w:t>
-      </w:r>
-      <w:r>
-        <w:rPr>
-          <w:rFonts w:ascii="Consolas" w:eastAsia="Times New Roman" w:hAnsi="Consolas" w:cs="Times New Roman"/>
-          <w:color w:val="FC618D"/>
-          <w:sz w:val="21"/>
-          <w:szCs w:val="21"/>
-          <w:lang w:val="en-US" w:eastAsia="ru-RU"/>
-        </w:rPr>
-        <w:t>if</w:t>
-      </w:r>
-      <w:r>
-        <w:rPr>
-          <w:rFonts w:ascii="Consolas" w:eastAsia="Times New Roman" w:hAnsi="Consolas" w:cs="Times New Roman"/>
-          <w:color w:val="F7F1FF"/>
-          <w:sz w:val="21"/>
-          <w:szCs w:val="21"/>
-          <w:lang w:val="en-US" w:eastAsia="ru-RU"/>
-        </w:rPr>
-        <w:t xml:space="preserve"> </w:t>
-      </w:r>
+        <w:t>        t</w:t>
+      </w:r>
+      <w:r>
+        <w:rPr>
+          <w:rFonts w:ascii="Consolas" w:eastAsia="Times New Roman" w:hAnsi="Consolas" w:cs="Times New Roman"/>
+          <w:color w:val="8B888F"/>
+          <w:sz w:val="21"/>
+          <w:szCs w:val="21"/>
+          <w:lang w:val="en-US" w:eastAsia="ru-RU"/>
+        </w:rPr>
+        <w:t>-&gt;</w:t>
+      </w:r>
+      <w:proofErr w:type="spellStart"/>
+      <w:r>
+        <w:rPr>
+          <w:rFonts w:ascii="Consolas" w:eastAsia="Times New Roman" w:hAnsi="Consolas" w:cs="Times New Roman"/>
+          <w:color w:val="7BD88F"/>
+          <w:sz w:val="21"/>
+          <w:szCs w:val="21"/>
+          <w:lang w:val="en-US" w:eastAsia="ru-RU"/>
+        </w:rPr>
+        <w:t>SetNext</w:t>
+      </w:r>
+      <w:proofErr w:type="spellEnd"/>
       <w:r>
         <w:rPr>
           <w:rFonts w:ascii="Consolas" w:eastAsia="Times New Roman" w:hAnsi="Consolas" w:cs="Times New Roman"/>
@@ -7972,47 +8767,17 @@
           <w:szCs w:val="21"/>
           <w:lang w:val="en-US" w:eastAsia="ru-RU"/>
         </w:rPr>
-        <w:t xml:space="preserve">size_ </w:t>
-      </w:r>
-      <w:r>
-        <w:rPr>
-          <w:rFonts w:ascii="Consolas" w:eastAsia="Times New Roman" w:hAnsi="Consolas" w:cs="Times New Roman"/>
-          <w:color w:val="FC618D"/>
-          <w:sz w:val="21"/>
-          <w:szCs w:val="21"/>
-          <w:lang w:val="en-US" w:eastAsia="ru-RU"/>
-        </w:rPr>
-        <w:t>&gt;</w:t>
-      </w:r>
-      <w:r>
-        <w:rPr>
-          <w:rFonts w:ascii="Consolas" w:eastAsia="Times New Roman" w:hAnsi="Consolas" w:cs="Times New Roman"/>
-          <w:color w:val="F7F1FF"/>
-          <w:sz w:val="21"/>
-          <w:szCs w:val="21"/>
-          <w:lang w:val="en-US" w:eastAsia="ru-RU"/>
-        </w:rPr>
-        <w:t xml:space="preserve"> </w:t>
-      </w:r>
-      <w:r>
-        <w:rPr>
-          <w:rFonts w:ascii="Consolas" w:eastAsia="Times New Roman" w:hAnsi="Consolas" w:cs="Times New Roman"/>
-          <w:color w:val="948AE3"/>
-          <w:sz w:val="21"/>
-          <w:szCs w:val="21"/>
-          <w:lang w:val="en-US" w:eastAsia="ru-RU"/>
-        </w:rPr>
-        <w:t>0</w:t>
-      </w:r>
-      <w:r>
-        <w:rPr>
-          <w:rFonts w:ascii="Consolas" w:eastAsia="Times New Roman" w:hAnsi="Consolas" w:cs="Times New Roman"/>
-          <w:color w:val="8B888F"/>
-          <w:sz w:val="21"/>
-          <w:szCs w:val="21"/>
-          <w:lang w:val="en-US" w:eastAsia="ru-RU"/>
-        </w:rPr>
-        <w:t>){</w:t>
+        <w:t>begin_</w:t>
+      </w:r>
+      <w:r>
+        <w:rPr>
+          <w:rFonts w:ascii="Consolas" w:eastAsia="Times New Roman" w:hAnsi="Consolas" w:cs="Times New Roman"/>
+          <w:color w:val="8B888F"/>
+          <w:sz w:val="21"/>
+          <w:szCs w:val="21"/>
+          <w:lang w:val="en-US" w:eastAsia="ru-RU"/>
+        </w:rPr>
+        <w:t>);</w:t>
       </w:r>
     </w:p>
     <w:p>
@@ -8028,68 +8793,6 @@
           <w:lang w:val="en-US" w:eastAsia="ru-RU"/>
         </w:rPr>
       </w:pPr>
-      <w:r>
-        <w:rPr>
-          <w:rFonts w:ascii="Consolas" w:eastAsia="Times New Roman" w:hAnsi="Consolas" w:cs="Times New Roman"/>
-          <w:color w:val="F7F1FF"/>
-          <w:sz w:val="21"/>
-          <w:szCs w:val="21"/>
-          <w:lang w:val="en-US" w:eastAsia="ru-RU"/>
-        </w:rPr>
-        <w:t>            begin_</w:t>
-      </w:r>
-      <w:r>
-        <w:rPr>
-          <w:rFonts w:ascii="Consolas" w:eastAsia="Times New Roman" w:hAnsi="Consolas" w:cs="Times New Roman"/>
-          <w:color w:val="8B888F"/>
-          <w:sz w:val="21"/>
-          <w:szCs w:val="21"/>
-          <w:lang w:val="en-US" w:eastAsia="ru-RU"/>
-        </w:rPr>
-        <w:t>-&gt;</w:t>
-      </w:r>
-      <w:proofErr w:type="spellStart"/>
-      <w:r>
-        <w:rPr>
-          <w:rFonts w:ascii="Consolas" w:eastAsia="Times New Roman" w:hAnsi="Consolas" w:cs="Times New Roman"/>
-          <w:color w:val="7BD88F"/>
-          <w:sz w:val="21"/>
-          <w:szCs w:val="21"/>
-          <w:lang w:val="en-US" w:eastAsia="ru-RU"/>
-        </w:rPr>
-        <w:t>SetPrev</w:t>
-      </w:r>
-      <w:proofErr w:type="spellEnd"/>
-      <w:r>
-        <w:rPr>
-          <w:rFonts w:ascii="Consolas" w:eastAsia="Times New Roman" w:hAnsi="Consolas" w:cs="Times New Roman"/>
-          <w:color w:val="8B888F"/>
-          <w:sz w:val="21"/>
-          <w:szCs w:val="21"/>
-          <w:lang w:val="en-US" w:eastAsia="ru-RU"/>
-        </w:rPr>
-        <w:t>(</w:t>
-      </w:r>
-      <w:r>
-        <w:rPr>
-          <w:rFonts w:ascii="Consolas" w:eastAsia="Times New Roman" w:hAnsi="Consolas" w:cs="Times New Roman"/>
-          <w:color w:val="F7F1FF"/>
-          <w:sz w:val="21"/>
-          <w:szCs w:val="21"/>
-          <w:lang w:val="en-US" w:eastAsia="ru-RU"/>
-        </w:rPr>
-        <w:t>t</w:t>
-      </w:r>
-      <w:r>
-        <w:rPr>
-          <w:rFonts w:ascii="Consolas" w:eastAsia="Times New Roman" w:hAnsi="Consolas" w:cs="Times New Roman"/>
-          <w:color w:val="8B888F"/>
-          <w:sz w:val="21"/>
-          <w:szCs w:val="21"/>
-          <w:lang w:val="en-US" w:eastAsia="ru-RU"/>
-        </w:rPr>
-        <w:t>);</w:t>
-      </w:r>
     </w:p>
     <w:p>
       <w:pPr>
@@ -8112,7 +8815,7 @@
           <w:szCs w:val="21"/>
           <w:lang w:val="en-US" w:eastAsia="ru-RU"/>
         </w:rPr>
-        <w:t xml:space="preserve">            begin_ </w:t>
+        <w:t xml:space="preserve">        </w:t>
       </w:r>
       <w:r>
         <w:rPr>
@@ -8122,28 +8825,80 @@
           <w:szCs w:val="21"/>
           <w:lang w:val="en-US" w:eastAsia="ru-RU"/>
         </w:rPr>
-        <w:t>=</w:t>
-      </w:r>
-      <w:r>
-        <w:rPr>
-          <w:rFonts w:ascii="Consolas" w:eastAsia="Times New Roman" w:hAnsi="Consolas" w:cs="Times New Roman"/>
-          <w:color w:val="F7F1FF"/>
-          <w:sz w:val="21"/>
-          <w:szCs w:val="21"/>
-          <w:lang w:val="en-US" w:eastAsia="ru-RU"/>
-        </w:rPr>
-        <w:t xml:space="preserve"> t</w:t>
-      </w:r>
-      <w:r>
-        <w:rPr>
-          <w:rFonts w:ascii="Consolas" w:eastAsia="Times New Roman" w:hAnsi="Consolas" w:cs="Times New Roman"/>
-          <w:color w:val="8B888F"/>
-          <w:sz w:val="21"/>
-          <w:szCs w:val="21"/>
-          <w:lang w:val="en-US" w:eastAsia="ru-RU"/>
-        </w:rPr>
-        <w:t>;</w:t>
-      </w:r>
+        <w:t>if</w:t>
+      </w:r>
+      <w:r>
+        <w:rPr>
+          <w:rFonts w:ascii="Consolas" w:eastAsia="Times New Roman" w:hAnsi="Consolas" w:cs="Times New Roman"/>
+          <w:color w:val="F7F1FF"/>
+          <w:sz w:val="21"/>
+          <w:szCs w:val="21"/>
+          <w:lang w:val="en-US" w:eastAsia="ru-RU"/>
+        </w:rPr>
+        <w:t xml:space="preserve"> </w:t>
+      </w:r>
+      <w:r>
+        <w:rPr>
+          <w:rFonts w:ascii="Consolas" w:eastAsia="Times New Roman" w:hAnsi="Consolas" w:cs="Times New Roman"/>
+          <w:color w:val="8B888F"/>
+          <w:sz w:val="21"/>
+          <w:szCs w:val="21"/>
+          <w:lang w:val="en-US" w:eastAsia="ru-RU"/>
+        </w:rPr>
+        <w:t>(</w:t>
+      </w:r>
+      <w:r>
+        <w:rPr>
+          <w:rFonts w:ascii="Consolas" w:eastAsia="Times New Roman" w:hAnsi="Consolas" w:cs="Times New Roman"/>
+          <w:color w:val="F7F1FF"/>
+          <w:sz w:val="21"/>
+          <w:szCs w:val="21"/>
+          <w:lang w:val="en-US" w:eastAsia="ru-RU"/>
+        </w:rPr>
+        <w:t xml:space="preserve">size_ </w:t>
+      </w:r>
+      <w:r>
+        <w:rPr>
+          <w:rFonts w:ascii="Consolas" w:eastAsia="Times New Roman" w:hAnsi="Consolas" w:cs="Times New Roman"/>
+          <w:color w:val="FC618D"/>
+          <w:sz w:val="21"/>
+          <w:szCs w:val="21"/>
+          <w:lang w:val="en-US" w:eastAsia="ru-RU"/>
+        </w:rPr>
+        <w:t>&gt;</w:t>
+      </w:r>
+      <w:r>
+        <w:rPr>
+          <w:rFonts w:ascii="Consolas" w:eastAsia="Times New Roman" w:hAnsi="Consolas" w:cs="Times New Roman"/>
+          <w:color w:val="F7F1FF"/>
+          <w:sz w:val="21"/>
+          <w:szCs w:val="21"/>
+          <w:lang w:val="en-US" w:eastAsia="ru-RU"/>
+        </w:rPr>
+        <w:t xml:space="preserve"> </w:t>
+      </w:r>
+      <w:proofErr w:type="gramStart"/>
+      <w:r>
+        <w:rPr>
+          <w:rFonts w:ascii="Consolas" w:eastAsia="Times New Roman" w:hAnsi="Consolas" w:cs="Times New Roman"/>
+          <w:color w:val="948AE3"/>
+          <w:sz w:val="21"/>
+          <w:szCs w:val="21"/>
+          <w:lang w:val="en-US" w:eastAsia="ru-RU"/>
+        </w:rPr>
+        <w:t>0</w:t>
+      </w:r>
+      <w:r>
+        <w:rPr>
+          <w:rFonts w:ascii="Consolas" w:eastAsia="Times New Roman" w:hAnsi="Consolas" w:cs="Times New Roman"/>
+          <w:color w:val="8B888F"/>
+          <w:sz w:val="21"/>
+          <w:szCs w:val="21"/>
+          <w:lang w:val="en-US" w:eastAsia="ru-RU"/>
+        </w:rPr>
+        <w:t>){</w:t>
+      </w:r>
+      <w:proofErr w:type="gramEnd"/>
     </w:p>
     <w:p>
       <w:pPr>
@@ -8166,17 +8921,59 @@
           <w:szCs w:val="21"/>
           <w:lang w:val="en-US" w:eastAsia="ru-RU"/>
         </w:rPr>
-        <w:t xml:space="preserve">        </w:t>
-      </w:r>
-      <w:r>
-        <w:rPr>
-          <w:rFonts w:ascii="Consolas" w:eastAsia="Times New Roman" w:hAnsi="Consolas" w:cs="Times New Roman"/>
-          <w:color w:val="8B888F"/>
-          <w:sz w:val="21"/>
-          <w:szCs w:val="21"/>
-          <w:lang w:val="en-US" w:eastAsia="ru-RU"/>
-        </w:rPr>
-        <w:t>}</w:t>
+        <w:t>            begin_</w:t>
+      </w:r>
+      <w:r>
+        <w:rPr>
+          <w:rFonts w:ascii="Consolas" w:eastAsia="Times New Roman" w:hAnsi="Consolas" w:cs="Times New Roman"/>
+          <w:color w:val="8B888F"/>
+          <w:sz w:val="21"/>
+          <w:szCs w:val="21"/>
+          <w:lang w:val="en-US" w:eastAsia="ru-RU"/>
+        </w:rPr>
+        <w:t>-&gt;</w:t>
+      </w:r>
+      <w:proofErr w:type="spellStart"/>
+      <w:r>
+        <w:rPr>
+          <w:rFonts w:ascii="Consolas" w:eastAsia="Times New Roman" w:hAnsi="Consolas" w:cs="Times New Roman"/>
+          <w:color w:val="7BD88F"/>
+          <w:sz w:val="21"/>
+          <w:szCs w:val="21"/>
+          <w:lang w:val="en-US" w:eastAsia="ru-RU"/>
+        </w:rPr>
+        <w:t>SetPrev</w:t>
+      </w:r>
+      <w:proofErr w:type="spellEnd"/>
+      <w:r>
+        <w:rPr>
+          <w:rFonts w:ascii="Consolas" w:eastAsia="Times New Roman" w:hAnsi="Consolas" w:cs="Times New Roman"/>
+          <w:color w:val="8B888F"/>
+          <w:sz w:val="21"/>
+          <w:szCs w:val="21"/>
+          <w:lang w:val="en-US" w:eastAsia="ru-RU"/>
+        </w:rPr>
+        <w:t>(</w:t>
+      </w:r>
+      <w:r>
+        <w:rPr>
+          <w:rFonts w:ascii="Consolas" w:eastAsia="Times New Roman" w:hAnsi="Consolas" w:cs="Times New Roman"/>
+          <w:color w:val="F7F1FF"/>
+          <w:sz w:val="21"/>
+          <w:szCs w:val="21"/>
+          <w:lang w:val="en-US" w:eastAsia="ru-RU"/>
+        </w:rPr>
+        <w:t>t</w:t>
+      </w:r>
+      <w:r>
+        <w:rPr>
+          <w:rFonts w:ascii="Consolas" w:eastAsia="Times New Roman" w:hAnsi="Consolas" w:cs="Times New Roman"/>
+          <w:color w:val="8B888F"/>
+          <w:sz w:val="21"/>
+          <w:szCs w:val="21"/>
+          <w:lang w:val="en-US" w:eastAsia="ru-RU"/>
+        </w:rPr>
+        <w:t>);</w:t>
       </w:r>
     </w:p>
     <w:p>
@@ -8200,11 +8997,100 @@
           <w:szCs w:val="21"/>
           <w:lang w:val="en-US" w:eastAsia="ru-RU"/>
         </w:rPr>
+        <w:t xml:space="preserve">            begin_ </w:t>
+      </w:r>
+      <w:r>
+        <w:rPr>
+          <w:rFonts w:ascii="Consolas" w:eastAsia="Times New Roman" w:hAnsi="Consolas" w:cs="Times New Roman"/>
+          <w:color w:val="FC618D"/>
+          <w:sz w:val="21"/>
+          <w:szCs w:val="21"/>
+          <w:lang w:val="en-US" w:eastAsia="ru-RU"/>
+        </w:rPr>
+        <w:t>=</w:t>
+      </w:r>
+      <w:r>
+        <w:rPr>
+          <w:rFonts w:ascii="Consolas" w:eastAsia="Times New Roman" w:hAnsi="Consolas" w:cs="Times New Roman"/>
+          <w:color w:val="F7F1FF"/>
+          <w:sz w:val="21"/>
+          <w:szCs w:val="21"/>
+          <w:lang w:val="en-US" w:eastAsia="ru-RU"/>
+        </w:rPr>
+        <w:t xml:space="preserve"> t</w:t>
+      </w:r>
+      <w:r>
+        <w:rPr>
+          <w:rFonts w:ascii="Consolas" w:eastAsia="Times New Roman" w:hAnsi="Consolas" w:cs="Times New Roman"/>
+          <w:color w:val="8B888F"/>
+          <w:sz w:val="21"/>
+          <w:szCs w:val="21"/>
+          <w:lang w:val="en-US" w:eastAsia="ru-RU"/>
+        </w:rPr>
+        <w:t>;</w:t>
+      </w:r>
+    </w:p>
+    <w:p>
+      <w:pPr>
+        <w:shd w:val="clear" w:color="auto" w:fill="222222"/>
+        <w:spacing w:after="0" w:line="285" w:lineRule="atLeast"/>
+        <w:jc w:val="left"/>
+        <w:rPr>
+          <w:rFonts w:ascii="Consolas" w:eastAsia="Times New Roman" w:hAnsi="Consolas" w:cs="Times New Roman"/>
+          <w:color w:val="F7F1FF"/>
+          <w:sz w:val="21"/>
+          <w:szCs w:val="21"/>
+          <w:lang w:val="en-US" w:eastAsia="ru-RU"/>
+        </w:rPr>
+      </w:pPr>
+      <w:r>
+        <w:rPr>
+          <w:rFonts w:ascii="Consolas" w:eastAsia="Times New Roman" w:hAnsi="Consolas" w:cs="Times New Roman"/>
+          <w:color w:val="F7F1FF"/>
+          <w:sz w:val="21"/>
+          <w:szCs w:val="21"/>
+          <w:lang w:val="en-US" w:eastAsia="ru-RU"/>
+        </w:rPr>
         <w:t xml:space="preserve">        </w:t>
       </w:r>
       <w:r>
         <w:rPr>
           <w:rFonts w:ascii="Consolas" w:eastAsia="Times New Roman" w:hAnsi="Consolas" w:cs="Times New Roman"/>
+          <w:color w:val="8B888F"/>
+          <w:sz w:val="21"/>
+          <w:szCs w:val="21"/>
+          <w:lang w:val="en-US" w:eastAsia="ru-RU"/>
+        </w:rPr>
+        <w:t>}</w:t>
+      </w:r>
+    </w:p>
+    <w:p>
+      <w:pPr>
+        <w:shd w:val="clear" w:color="auto" w:fill="222222"/>
+        <w:spacing w:after="0" w:line="285" w:lineRule="atLeast"/>
+        <w:jc w:val="left"/>
+        <w:rPr>
+          <w:rFonts w:ascii="Consolas" w:eastAsia="Times New Roman" w:hAnsi="Consolas" w:cs="Times New Roman"/>
+          <w:color w:val="F7F1FF"/>
+          <w:sz w:val="21"/>
+          <w:szCs w:val="21"/>
+          <w:lang w:val="en-US" w:eastAsia="ru-RU"/>
+        </w:rPr>
+      </w:pPr>
+      <w:r>
+        <w:rPr>
+          <w:rFonts w:ascii="Consolas" w:eastAsia="Times New Roman" w:hAnsi="Consolas" w:cs="Times New Roman"/>
+          <w:color w:val="F7F1FF"/>
+          <w:sz w:val="21"/>
+          <w:szCs w:val="21"/>
+          <w:lang w:val="en-US" w:eastAsia="ru-RU"/>
+        </w:rPr>
+        <w:t xml:space="preserve">        </w:t>
+      </w:r>
+      <w:proofErr w:type="gramStart"/>
+      <w:r>
+        <w:rPr>
+          <w:rFonts w:ascii="Consolas" w:eastAsia="Times New Roman" w:hAnsi="Consolas" w:cs="Times New Roman"/>
           <w:color w:val="FC618D"/>
           <w:sz w:val="21"/>
           <w:szCs w:val="21"/>
@@ -8222,6 +9108,7 @@
         </w:rPr>
         <w:t>{</w:t>
       </w:r>
+      <w:proofErr w:type="gramEnd"/>
     </w:p>
     <w:p>
       <w:pPr>
@@ -8490,6 +9377,7 @@
         <w:t xml:space="preserve"> </w:t>
       </w:r>
       <w:proofErr w:type="spellStart"/>
+      <w:proofErr w:type="gramStart"/>
       <w:r>
         <w:rPr>
           <w:rFonts w:ascii="Consolas" w:eastAsia="Times New Roman" w:hAnsi="Consolas" w:cs="Times New Roman"/>
@@ -8511,6 +9399,7 @@
         </w:rPr>
         <w:t>(</w:t>
       </w:r>
+      <w:proofErr w:type="gramEnd"/>
       <w:r>
         <w:rPr>
           <w:rFonts w:ascii="Consolas" w:eastAsia="Times New Roman" w:hAnsi="Consolas" w:cs="Times New Roman"/>
@@ -9023,7 +9912,18 @@
           <w:szCs w:val="21"/>
           <w:lang w:val="en-US" w:eastAsia="ru-RU"/>
         </w:rPr>
-        <w:t xml:space="preserve">end_ </w:t>
+        <w:t>end</w:t>
+      </w:r>
+      <w:proofErr w:type="gramStart"/>
+      <w:r>
+        <w:rPr>
+          <w:rFonts w:ascii="Consolas" w:eastAsia="Times New Roman" w:hAnsi="Consolas" w:cs="Times New Roman"/>
+          <w:color w:val="F7F1FF"/>
+          <w:sz w:val="21"/>
+          <w:szCs w:val="21"/>
+          <w:lang w:val="en-US" w:eastAsia="ru-RU"/>
+        </w:rPr>
+        <w:t xml:space="preserve">_ </w:t>
       </w:r>
       <w:r>
         <w:rPr>
@@ -9033,7 +9933,18 @@
           <w:szCs w:val="21"/>
           <w:lang w:val="en-US" w:eastAsia="ru-RU"/>
         </w:rPr>
-        <w:t>!=</w:t>
+        <w:t>!</w:t>
+      </w:r>
+      <w:proofErr w:type="gramEnd"/>
+      <w:r>
+        <w:rPr>
+          <w:rFonts w:ascii="Consolas" w:eastAsia="Times New Roman" w:hAnsi="Consolas" w:cs="Times New Roman"/>
+          <w:color w:val="FC618D"/>
+          <w:sz w:val="21"/>
+          <w:szCs w:val="21"/>
+          <w:lang w:val="en-US" w:eastAsia="ru-RU"/>
+        </w:rPr>
+        <w:t>=</w:t>
       </w:r>
       <w:r>
         <w:rPr>
@@ -9345,6 +10256,7 @@
         </w:rPr>
         <w:t xml:space="preserve">        </w:t>
       </w:r>
+      <w:proofErr w:type="gramStart"/>
       <w:r>
         <w:rPr>
           <w:rFonts w:ascii="Consolas" w:eastAsia="Times New Roman" w:hAnsi="Consolas" w:cs="Times New Roman"/>
@@ -9365,6 +10277,7 @@
         </w:rPr>
         <w:t>{</w:t>
       </w:r>
+      <w:proofErr w:type="gramEnd"/>
     </w:p>
     <w:p>
       <w:pPr>
@@ -9711,6 +10624,7 @@
         <w:t xml:space="preserve"> </w:t>
       </w:r>
       <w:proofErr w:type="spellStart"/>
+      <w:proofErr w:type="gramStart"/>
       <w:r>
         <w:rPr>
           <w:rFonts w:ascii="Consolas" w:eastAsia="Times New Roman" w:hAnsi="Consolas" w:cs="Times New Roman"/>
@@ -9732,6 +10646,7 @@
         </w:rPr>
         <w:t>(</w:t>
       </w:r>
+      <w:proofErr w:type="gramEnd"/>
       <w:r>
         <w:rPr>
           <w:rFonts w:ascii="Consolas" w:eastAsia="Times New Roman" w:hAnsi="Consolas" w:cs="Times New Roman"/>
@@ -9922,7 +10837,18 @@
           <w:szCs w:val="21"/>
           <w:lang w:val="en-US" w:eastAsia="ru-RU"/>
         </w:rPr>
-        <w:t xml:space="preserve"> size_</w:t>
+        <w:t xml:space="preserve"> size</w:t>
+      </w:r>
+      <w:proofErr w:type="gramStart"/>
+      <w:r>
+        <w:rPr>
+          <w:rFonts w:ascii="Consolas" w:eastAsia="Times New Roman" w:hAnsi="Consolas" w:cs="Times New Roman"/>
+          <w:color w:val="F7F1FF"/>
+          <w:sz w:val="21"/>
+          <w:szCs w:val="21"/>
+          <w:lang w:val="en-US" w:eastAsia="ru-RU"/>
+        </w:rPr>
+        <w:t>_</w:t>
       </w:r>
       <w:r>
         <w:rPr>
@@ -9934,6 +10860,7 @@
         </w:rPr>
         <w:t>){</w:t>
       </w:r>
+      <w:proofErr w:type="gramEnd"/>
     </w:p>
     <w:p>
       <w:pPr>
@@ -10176,6 +11103,7 @@
         </w:rPr>
         <w:t xml:space="preserve"> </w:t>
       </w:r>
+      <w:proofErr w:type="gramStart"/>
       <w:r>
         <w:rPr>
           <w:rFonts w:ascii="Consolas" w:eastAsia="Times New Roman" w:hAnsi="Consolas" w:cs="Times New Roman"/>
@@ -10196,6 +11124,7 @@
         </w:rPr>
         <w:t>){</w:t>
       </w:r>
+      <w:proofErr w:type="gramEnd"/>
     </w:p>
     <w:p>
       <w:pPr>
@@ -10275,7 +11204,7 @@
           <w:color w:val="F7F1FF"/>
           <w:sz w:val="21"/>
           <w:szCs w:val="21"/>
-          <w:lang w:eastAsia="ru-RU"/>
+          <w:lang w:val="en-US" w:eastAsia="ru-RU"/>
         </w:rPr>
       </w:pPr>
       <w:r>
@@ -10288,25 +11217,23 @@
         </w:rPr>
         <w:t xml:space="preserve">            </w:t>
       </w:r>
-      <w:proofErr w:type="spellStart"/>
       <w:r>
         <w:rPr>
           <w:rFonts w:ascii="Consolas" w:eastAsia="Times New Roman" w:hAnsi="Consolas" w:cs="Times New Roman"/>
           <w:color w:val="FC618D"/>
           <w:sz w:val="21"/>
           <w:szCs w:val="21"/>
-          <w:lang w:eastAsia="ru-RU"/>
+          <w:lang w:val="en-US" w:eastAsia="ru-RU"/>
         </w:rPr>
         <w:t>return</w:t>
       </w:r>
-      <w:proofErr w:type="spellEnd"/>
-      <w:r>
-        <w:rPr>
-          <w:rFonts w:ascii="Consolas" w:eastAsia="Times New Roman" w:hAnsi="Consolas" w:cs="Times New Roman"/>
-          <w:color w:val="8B888F"/>
-          <w:sz w:val="21"/>
-          <w:szCs w:val="21"/>
-          <w:lang w:eastAsia="ru-RU"/>
+      <w:r>
+        <w:rPr>
+          <w:rFonts w:ascii="Consolas" w:eastAsia="Times New Roman" w:hAnsi="Consolas" w:cs="Times New Roman"/>
+          <w:color w:val="8B888F"/>
+          <w:sz w:val="21"/>
+          <w:szCs w:val="21"/>
+          <w:lang w:val="en-US" w:eastAsia="ru-RU"/>
         </w:rPr>
         <w:t>;</w:t>
       </w:r>
@@ -10330,7 +11257,7 @@
           <w:color w:val="F7F1FF"/>
           <w:sz w:val="21"/>
           <w:szCs w:val="21"/>
-          <w:lang w:eastAsia="ru-RU"/>
+          <w:lang w:val="en-US" w:eastAsia="ru-RU"/>
         </w:rPr>
         <w:t xml:space="preserve">        </w:t>
       </w:r>
@@ -10461,6 +11388,7 @@
         <w:t xml:space="preserve"> </w:t>
       </w:r>
       <w:proofErr w:type="spellStart"/>
+      <w:proofErr w:type="gramStart"/>
       <w:r>
         <w:rPr>
           <w:rFonts w:ascii="Consolas" w:eastAsia="Times New Roman" w:hAnsi="Consolas" w:cs="Times New Roman"/>
@@ -10482,6 +11410,7 @@
         </w:rPr>
         <w:t>(</w:t>
       </w:r>
+      <w:proofErr w:type="gramEnd"/>
       <w:r>
         <w:rPr>
           <w:rFonts w:ascii="Consolas" w:eastAsia="Times New Roman" w:hAnsi="Consolas" w:cs="Times New Roman"/>
@@ -11200,6 +12129,7 @@
         <w:t>item</w:t>
       </w:r>
       <w:proofErr w:type="spellEnd"/>
+      <w:proofErr w:type="gramStart"/>
       <w:r>
         <w:rPr>
           <w:rFonts w:ascii="Consolas" w:eastAsia="Times New Roman" w:hAnsi="Consolas" w:cs="Times New Roman"/>
@@ -11222,6 +12152,7 @@
         <w:t>SetPrev</w:t>
       </w:r>
       <w:proofErr w:type="spellEnd"/>
+      <w:proofErr w:type="gramEnd"/>
       <w:r>
         <w:rPr>
           <w:rFonts w:ascii="Consolas" w:eastAsia="Times New Roman" w:hAnsi="Consolas" w:cs="Times New Roman"/>
@@ -11472,6 +12403,7 @@
         <w:t xml:space="preserve"> </w:t>
       </w:r>
       <w:proofErr w:type="spellStart"/>
+      <w:proofErr w:type="gramStart"/>
       <w:r>
         <w:rPr>
           <w:rFonts w:ascii="Consolas" w:eastAsia="Times New Roman" w:hAnsi="Consolas" w:cs="Times New Roman"/>
@@ -11493,6 +12425,7 @@
         </w:rPr>
         <w:t>(</w:t>
       </w:r>
+      <w:proofErr w:type="gramEnd"/>
       <w:r>
         <w:rPr>
           <w:rFonts w:ascii="Consolas" w:eastAsia="Times New Roman" w:hAnsi="Consolas" w:cs="Times New Roman"/>
@@ -11548,7 +12481,7 @@
           <w:color w:val="F7F1FF"/>
           <w:sz w:val="21"/>
           <w:szCs w:val="21"/>
-          <w:lang w:eastAsia="ru-RU"/>
+          <w:lang w:val="en-US" w:eastAsia="ru-RU"/>
         </w:rPr>
       </w:pPr>
       <w:r>
@@ -11561,25 +12494,23 @@
         </w:rPr>
         <w:t xml:space="preserve">        </w:t>
       </w:r>
-      <w:proofErr w:type="spellStart"/>
       <w:r>
         <w:rPr>
           <w:rFonts w:ascii="Consolas" w:eastAsia="Times New Roman" w:hAnsi="Consolas" w:cs="Times New Roman"/>
           <w:color w:val="5AD4E6"/>
           <w:sz w:val="21"/>
           <w:szCs w:val="21"/>
-          <w:lang w:eastAsia="ru-RU"/>
+          <w:lang w:val="en-US" w:eastAsia="ru-RU"/>
         </w:rPr>
         <w:t>Node</w:t>
       </w:r>
-      <w:proofErr w:type="spellEnd"/>
       <w:r>
         <w:rPr>
           <w:rFonts w:ascii="Consolas" w:eastAsia="Times New Roman" w:hAnsi="Consolas" w:cs="Times New Roman"/>
           <w:color w:val="FC618D"/>
           <w:sz w:val="21"/>
           <w:szCs w:val="21"/>
-          <w:lang w:eastAsia="ru-RU"/>
+          <w:lang w:val="en-US" w:eastAsia="ru-RU"/>
         </w:rPr>
         <w:t>&lt;</w:t>
       </w:r>
@@ -11589,7 +12520,7 @@
           <w:color w:val="5AD4E6"/>
           <w:sz w:val="21"/>
           <w:szCs w:val="21"/>
-          <w:lang w:eastAsia="ru-RU"/>
+          <w:lang w:val="en-US" w:eastAsia="ru-RU"/>
         </w:rPr>
         <w:t>T</w:t>
       </w:r>
@@ -11599,7 +12530,7 @@
           <w:color w:val="FC618D"/>
           <w:sz w:val="21"/>
           <w:szCs w:val="21"/>
-          <w:lang w:eastAsia="ru-RU"/>
+          <w:lang w:val="en-US" w:eastAsia="ru-RU"/>
         </w:rPr>
         <w:t>&gt;*</w:t>
       </w:r>
@@ -11609,7 +12540,7 @@
           <w:color w:val="F7F1FF"/>
           <w:sz w:val="21"/>
           <w:szCs w:val="21"/>
-          <w:lang w:eastAsia="ru-RU"/>
+          <w:lang w:val="en-US" w:eastAsia="ru-RU"/>
         </w:rPr>
         <w:t xml:space="preserve"> t </w:t>
       </w:r>
@@ -11619,7 +12550,7 @@
           <w:color w:val="FC618D"/>
           <w:sz w:val="21"/>
           <w:szCs w:val="21"/>
-          <w:lang w:eastAsia="ru-RU"/>
+          <w:lang w:val="en-US" w:eastAsia="ru-RU"/>
         </w:rPr>
         <w:t>=</w:t>
       </w:r>
@@ -11629,39 +12560,17 @@
           <w:color w:val="F7F1FF"/>
           <w:sz w:val="21"/>
           <w:szCs w:val="21"/>
-          <w:lang w:eastAsia="ru-RU"/>
-        </w:rPr>
-        <w:t xml:space="preserve"> </w:t>
-      </w:r>
-      <w:proofErr w:type="spellStart"/>
-      <w:r>
-        <w:rPr>
-          <w:rFonts w:ascii="Consolas" w:eastAsia="Times New Roman" w:hAnsi="Consolas" w:cs="Times New Roman"/>
-          <w:color w:val="F7F1FF"/>
-          <w:sz w:val="21"/>
-          <w:szCs w:val="21"/>
-          <w:lang w:eastAsia="ru-RU"/>
-        </w:rPr>
-        <w:t>begin</w:t>
-      </w:r>
-      <w:proofErr w:type="spellEnd"/>
-      <w:r>
-        <w:rPr>
-          <w:rFonts w:ascii="Consolas" w:eastAsia="Times New Roman" w:hAnsi="Consolas" w:cs="Times New Roman"/>
-          <w:color w:val="F7F1FF"/>
-          <w:sz w:val="21"/>
-          <w:szCs w:val="21"/>
-          <w:lang w:eastAsia="ru-RU"/>
-        </w:rPr>
-        <w:t>_</w:t>
-      </w:r>
-      <w:r>
-        <w:rPr>
-          <w:rFonts w:ascii="Consolas" w:eastAsia="Times New Roman" w:hAnsi="Consolas" w:cs="Times New Roman"/>
-          <w:color w:val="8B888F"/>
-          <w:sz w:val="21"/>
-          <w:szCs w:val="21"/>
-          <w:lang w:eastAsia="ru-RU"/>
+          <w:lang w:val="en-US" w:eastAsia="ru-RU"/>
+        </w:rPr>
+        <w:t xml:space="preserve"> begin_</w:t>
+      </w:r>
+      <w:r>
+        <w:rPr>
+          <w:rFonts w:ascii="Consolas" w:eastAsia="Times New Roman" w:hAnsi="Consolas" w:cs="Times New Roman"/>
+          <w:color w:val="8B888F"/>
+          <w:sz w:val="21"/>
+          <w:szCs w:val="21"/>
+          <w:lang w:val="en-US" w:eastAsia="ru-RU"/>
         </w:rPr>
         <w:t>;</w:t>
       </w:r>
@@ -11685,7 +12594,7 @@
           <w:color w:val="F7F1FF"/>
           <w:sz w:val="21"/>
           <w:szCs w:val="21"/>
-          <w:lang w:eastAsia="ru-RU"/>
+          <w:lang w:val="en-US" w:eastAsia="ru-RU"/>
         </w:rPr>
         <w:t xml:space="preserve">        </w:t>
       </w:r>
@@ -11973,6 +12882,7 @@
         </w:rPr>
         <w:t>-&gt;</w:t>
       </w:r>
+      <w:proofErr w:type="gramStart"/>
       <w:r>
         <w:rPr>
           <w:rFonts w:ascii="Consolas" w:eastAsia="Times New Roman" w:hAnsi="Consolas" w:cs="Times New Roman"/>
@@ -11991,7 +12901,18 @@
           <w:szCs w:val="21"/>
           <w:lang w:val="en-US" w:eastAsia="ru-RU"/>
         </w:rPr>
-        <w:t>();</w:t>
+        <w:t>(</w:t>
+      </w:r>
+      <w:proofErr w:type="gramEnd"/>
+      <w:r>
+        <w:rPr>
+          <w:rFonts w:ascii="Consolas" w:eastAsia="Times New Roman" w:hAnsi="Consolas" w:cs="Times New Roman"/>
+          <w:color w:val="8B888F"/>
+          <w:sz w:val="21"/>
+          <w:szCs w:val="21"/>
+          <w:lang w:val="en-US" w:eastAsia="ru-RU"/>
+        </w:rPr>
+        <w:t>);</w:t>
       </w:r>
     </w:p>
     <w:p>
@@ -12159,6 +13080,7 @@
         <w:t xml:space="preserve"> </w:t>
       </w:r>
       <w:proofErr w:type="spellStart"/>
+      <w:proofErr w:type="gramStart"/>
       <w:r>
         <w:rPr>
           <w:rFonts w:ascii="Consolas" w:eastAsia="Times New Roman" w:hAnsi="Consolas" w:cs="Times New Roman"/>
@@ -12180,6 +13102,7 @@
         </w:rPr>
         <w:t>(</w:t>
       </w:r>
+      <w:proofErr w:type="gramEnd"/>
       <w:r>
         <w:rPr>
           <w:rFonts w:ascii="Consolas" w:eastAsia="Times New Roman" w:hAnsi="Consolas" w:cs="Times New Roman"/>
@@ -12408,6 +13331,7 @@
         </w:rPr>
         <w:t xml:space="preserve"> t</w:t>
       </w:r>
+      <w:proofErr w:type="gramStart"/>
       <w:r>
         <w:rPr>
           <w:rFonts w:ascii="Consolas" w:eastAsia="Times New Roman" w:hAnsi="Consolas" w:cs="Times New Roman"/>
@@ -12428,6 +13352,7 @@
         </w:rPr>
         <w:t>Value</w:t>
       </w:r>
+      <w:proofErr w:type="gramEnd"/>
       <w:r>
         <w:rPr>
           <w:rFonts w:ascii="Consolas" w:eastAsia="Times New Roman" w:hAnsi="Consolas" w:cs="Times New Roman"/>
@@ -12556,7 +13481,7 @@
           <w:color w:val="F7F1FF"/>
           <w:sz w:val="21"/>
           <w:szCs w:val="21"/>
-          <w:lang w:eastAsia="ru-RU"/>
+          <w:lang w:val="en-US" w:eastAsia="ru-RU"/>
         </w:rPr>
       </w:pPr>
       <w:r>
@@ -12569,7 +13494,6 @@
         </w:rPr>
         <w:t xml:space="preserve">    </w:t>
       </w:r>
-      <w:proofErr w:type="spellStart"/>
       <w:r>
         <w:rPr>
           <w:rFonts w:ascii="Consolas" w:eastAsia="Times New Roman" w:hAnsi="Consolas" w:cs="Times New Roman"/>
@@ -12578,44 +13502,44 @@
           <w:color w:val="5AD4E6"/>
           <w:sz w:val="21"/>
           <w:szCs w:val="21"/>
-          <w:lang w:eastAsia="ru-RU"/>
+          <w:lang w:val="en-US" w:eastAsia="ru-RU"/>
         </w:rPr>
         <w:t>void</w:t>
       </w:r>
+      <w:r>
+        <w:rPr>
+          <w:rFonts w:ascii="Consolas" w:eastAsia="Times New Roman" w:hAnsi="Consolas" w:cs="Times New Roman"/>
+          <w:color w:val="F7F1FF"/>
+          <w:sz w:val="21"/>
+          <w:szCs w:val="21"/>
+          <w:lang w:val="en-US" w:eastAsia="ru-RU"/>
+        </w:rPr>
+        <w:t xml:space="preserve"> </w:t>
+      </w:r>
+      <w:proofErr w:type="spellStart"/>
+      <w:proofErr w:type="gramStart"/>
+      <w:r>
+        <w:rPr>
+          <w:rFonts w:ascii="Consolas" w:eastAsia="Times New Roman" w:hAnsi="Consolas" w:cs="Times New Roman"/>
+          <w:color w:val="7BD88F"/>
+          <w:sz w:val="21"/>
+          <w:szCs w:val="21"/>
+          <w:lang w:val="en-US" w:eastAsia="ru-RU"/>
+        </w:rPr>
+        <w:t>DelIndex</w:t>
+      </w:r>
       <w:proofErr w:type="spellEnd"/>
       <w:r>
         <w:rPr>
           <w:rFonts w:ascii="Consolas" w:eastAsia="Times New Roman" w:hAnsi="Consolas" w:cs="Times New Roman"/>
-          <w:color w:val="F7F1FF"/>
-          <w:sz w:val="21"/>
-          <w:szCs w:val="21"/>
-          <w:lang w:eastAsia="ru-RU"/>
-        </w:rPr>
-        <w:t xml:space="preserve"> </w:t>
-      </w:r>
-      <w:proofErr w:type="spellStart"/>
-      <w:r>
-        <w:rPr>
-          <w:rFonts w:ascii="Consolas" w:eastAsia="Times New Roman" w:hAnsi="Consolas" w:cs="Times New Roman"/>
-          <w:color w:val="7BD88F"/>
-          <w:sz w:val="21"/>
-          <w:szCs w:val="21"/>
-          <w:lang w:eastAsia="ru-RU"/>
-        </w:rPr>
-        <w:t>DelIndex</w:t>
-      </w:r>
-      <w:proofErr w:type="spellEnd"/>
-      <w:r>
-        <w:rPr>
-          <w:rFonts w:ascii="Consolas" w:eastAsia="Times New Roman" w:hAnsi="Consolas" w:cs="Times New Roman"/>
-          <w:color w:val="8B888F"/>
-          <w:sz w:val="21"/>
-          <w:szCs w:val="21"/>
-          <w:lang w:eastAsia="ru-RU"/>
+          <w:color w:val="8B888F"/>
+          <w:sz w:val="21"/>
+          <w:szCs w:val="21"/>
+          <w:lang w:val="en-US" w:eastAsia="ru-RU"/>
         </w:rPr>
         <w:t>(</w:t>
       </w:r>
-      <w:proofErr w:type="spellStart"/>
+      <w:proofErr w:type="gramEnd"/>
       <w:r>
         <w:rPr>
           <w:rFonts w:ascii="Consolas" w:eastAsia="Times New Roman" w:hAnsi="Consolas" w:cs="Times New Roman"/>
@@ -12624,22 +13548,20 @@
           <w:color w:val="5AD4E6"/>
           <w:sz w:val="21"/>
           <w:szCs w:val="21"/>
-          <w:lang w:eastAsia="ru-RU"/>
+          <w:lang w:val="en-US" w:eastAsia="ru-RU"/>
         </w:rPr>
         <w:t>int</w:t>
       </w:r>
-      <w:proofErr w:type="spellEnd"/>
-      <w:r>
-        <w:rPr>
-          <w:rFonts w:ascii="Consolas" w:eastAsia="Times New Roman" w:hAnsi="Consolas" w:cs="Times New Roman"/>
-          <w:color w:val="F7F1FF"/>
-          <w:sz w:val="21"/>
-          <w:szCs w:val="21"/>
-          <w:lang w:eastAsia="ru-RU"/>
-        </w:rPr>
-        <w:t xml:space="preserve"> </w:t>
-      </w:r>
-      <w:proofErr w:type="spellStart"/>
+      <w:r>
+        <w:rPr>
+          <w:rFonts w:ascii="Consolas" w:eastAsia="Times New Roman" w:hAnsi="Consolas" w:cs="Times New Roman"/>
+          <w:color w:val="F7F1FF"/>
+          <w:sz w:val="21"/>
+          <w:szCs w:val="21"/>
+          <w:lang w:val="en-US" w:eastAsia="ru-RU"/>
+        </w:rPr>
+        <w:t xml:space="preserve"> </w:t>
+      </w:r>
       <w:r>
         <w:rPr>
           <w:rFonts w:ascii="Consolas" w:eastAsia="Times New Roman" w:hAnsi="Consolas" w:cs="Times New Roman"/>
@@ -12648,18 +13570,17 @@
           <w:color w:val="FD9353"/>
           <w:sz w:val="21"/>
           <w:szCs w:val="21"/>
-          <w:lang w:eastAsia="ru-RU"/>
+          <w:lang w:val="en-US" w:eastAsia="ru-RU"/>
         </w:rPr>
         <w:t>index</w:t>
       </w:r>
-      <w:proofErr w:type="spellEnd"/>
-      <w:r>
-        <w:rPr>
-          <w:rFonts w:ascii="Consolas" w:eastAsia="Times New Roman" w:hAnsi="Consolas" w:cs="Times New Roman"/>
-          <w:color w:val="8B888F"/>
-          <w:sz w:val="21"/>
-          <w:szCs w:val="21"/>
-          <w:lang w:eastAsia="ru-RU"/>
+      <w:r>
+        <w:rPr>
+          <w:rFonts w:ascii="Consolas" w:eastAsia="Times New Roman" w:hAnsi="Consolas" w:cs="Times New Roman"/>
+          <w:color w:val="8B888F"/>
+          <w:sz w:val="21"/>
+          <w:szCs w:val="21"/>
+          <w:lang w:val="en-US" w:eastAsia="ru-RU"/>
         </w:rPr>
         <w:t>){</w:t>
       </w:r>
@@ -12683,7 +13604,7 @@
           <w:color w:val="F7F1FF"/>
           <w:sz w:val="21"/>
           <w:szCs w:val="21"/>
-          <w:lang w:eastAsia="ru-RU"/>
+          <w:lang w:val="en-US" w:eastAsia="ru-RU"/>
         </w:rPr>
         <w:t xml:space="preserve">        </w:t>
       </w:r>
@@ -12928,6 +13849,7 @@
         <w:t>-&gt;</w:t>
       </w:r>
       <w:proofErr w:type="spellStart"/>
+      <w:proofErr w:type="gramStart"/>
       <w:r>
         <w:rPr>
           <w:rFonts w:ascii="Consolas" w:eastAsia="Times New Roman" w:hAnsi="Consolas" w:cs="Times New Roman"/>
@@ -12947,7 +13869,18 @@
           <w:szCs w:val="21"/>
           <w:lang w:val="en-US" w:eastAsia="ru-RU"/>
         </w:rPr>
-        <w:t>();</w:t>
+        <w:t>(</w:t>
+      </w:r>
+      <w:proofErr w:type="gramEnd"/>
+      <w:r>
+        <w:rPr>
+          <w:rFonts w:ascii="Consolas" w:eastAsia="Times New Roman" w:hAnsi="Consolas" w:cs="Times New Roman"/>
+          <w:color w:val="8B888F"/>
+          <w:sz w:val="21"/>
+          <w:szCs w:val="21"/>
+          <w:lang w:val="en-US" w:eastAsia="ru-RU"/>
+        </w:rPr>
+        <w:t>);</w:t>
       </w:r>
     </w:p>
     <w:p>
@@ -13075,6 +14008,7 @@
         </w:rPr>
         <w:t>-&gt;</w:t>
       </w:r>
+      <w:proofErr w:type="gramStart"/>
       <w:r>
         <w:rPr>
           <w:rFonts w:ascii="Consolas" w:eastAsia="Times New Roman" w:hAnsi="Consolas" w:cs="Times New Roman"/>
@@ -13093,7 +14027,18 @@
           <w:szCs w:val="21"/>
           <w:lang w:val="en-US" w:eastAsia="ru-RU"/>
         </w:rPr>
-        <w:t>();</w:t>
+        <w:t>(</w:t>
+      </w:r>
+      <w:proofErr w:type="gramEnd"/>
+      <w:r>
+        <w:rPr>
+          <w:rFonts w:ascii="Consolas" w:eastAsia="Times New Roman" w:hAnsi="Consolas" w:cs="Times New Roman"/>
+          <w:color w:val="8B888F"/>
+          <w:sz w:val="21"/>
+          <w:szCs w:val="21"/>
+          <w:lang w:val="en-US" w:eastAsia="ru-RU"/>
+        </w:rPr>
+        <w:t>);</w:t>
       </w:r>
     </w:p>
     <w:p>
@@ -13240,6 +14185,7 @@
         <w:t>(</w:t>
       </w:r>
       <w:proofErr w:type="spellStart"/>
+      <w:proofErr w:type="gramStart"/>
       <w:r>
         <w:rPr>
           <w:rFonts w:ascii="Consolas" w:eastAsia="Times New Roman" w:hAnsi="Consolas" w:cs="Times New Roman"/>
@@ -13269,7 +14215,18 @@
           <w:szCs w:val="21"/>
           <w:lang w:val="en-US" w:eastAsia="ru-RU"/>
         </w:rPr>
-        <w:t>!=</w:t>
+        <w:t>!</w:t>
+      </w:r>
+      <w:proofErr w:type="gramEnd"/>
+      <w:r>
+        <w:rPr>
+          <w:rFonts w:ascii="Consolas" w:eastAsia="Times New Roman" w:hAnsi="Consolas" w:cs="Times New Roman"/>
+          <w:color w:val="FC618D"/>
+          <w:sz w:val="21"/>
+          <w:szCs w:val="21"/>
+          <w:lang w:val="en-US" w:eastAsia="ru-RU"/>
+        </w:rPr>
+        <w:t>=</w:t>
       </w:r>
       <w:r>
         <w:rPr>
@@ -13448,6 +14405,7 @@
         <w:t>((</w:t>
       </w:r>
       <w:proofErr w:type="spellStart"/>
+      <w:proofErr w:type="gramStart"/>
       <w:r>
         <w:rPr>
           <w:rFonts w:ascii="Consolas" w:eastAsia="Times New Roman" w:hAnsi="Consolas" w:cs="Times New Roman"/>
@@ -13477,7 +14435,18 @@
           <w:szCs w:val="21"/>
           <w:lang w:val="en-US" w:eastAsia="ru-RU"/>
         </w:rPr>
-        <w:t>!=</w:t>
+        <w:t>!</w:t>
+      </w:r>
+      <w:proofErr w:type="gramEnd"/>
+      <w:r>
+        <w:rPr>
+          <w:rFonts w:ascii="Consolas" w:eastAsia="Times New Roman" w:hAnsi="Consolas" w:cs="Times New Roman"/>
+          <w:color w:val="FC618D"/>
+          <w:sz w:val="21"/>
+          <w:szCs w:val="21"/>
+          <w:lang w:val="en-US" w:eastAsia="ru-RU"/>
+        </w:rPr>
+        <w:t>=</w:t>
       </w:r>
       <w:r>
         <w:rPr>
@@ -14348,7 +15317,18 @@
           <w:szCs w:val="21"/>
           <w:lang w:val="en-US" w:eastAsia="ru-RU"/>
         </w:rPr>
-        <w:t>Delete_start</w:t>
+        <w:t>Delete_</w:t>
+      </w:r>
+      <w:proofErr w:type="gramStart"/>
+      <w:r>
+        <w:rPr>
+          <w:rFonts w:ascii="Consolas" w:eastAsia="Times New Roman" w:hAnsi="Consolas" w:cs="Times New Roman"/>
+          <w:color w:val="7BD88F"/>
+          <w:sz w:val="21"/>
+          <w:szCs w:val="21"/>
+          <w:lang w:val="en-US" w:eastAsia="ru-RU"/>
+        </w:rPr>
+        <w:t>start</w:t>
       </w:r>
       <w:proofErr w:type="spellEnd"/>
       <w:r>
@@ -14359,7 +15339,18 @@
           <w:szCs w:val="21"/>
           <w:lang w:val="en-US" w:eastAsia="ru-RU"/>
         </w:rPr>
-        <w:t>()</w:t>
+        <w:t>(</w:t>
+      </w:r>
+      <w:proofErr w:type="gramEnd"/>
+      <w:r>
+        <w:rPr>
+          <w:rFonts w:ascii="Consolas" w:eastAsia="Times New Roman" w:hAnsi="Consolas" w:cs="Times New Roman"/>
+          <w:color w:val="8B888F"/>
+          <w:sz w:val="21"/>
+          <w:szCs w:val="21"/>
+          <w:lang w:val="en-US" w:eastAsia="ru-RU"/>
+        </w:rPr>
+        <w:t>)</w:t>
       </w:r>
       <w:r>
         <w:rPr>
@@ -14614,7 +15605,18 @@
           <w:szCs w:val="21"/>
           <w:lang w:val="en-US" w:eastAsia="ru-RU"/>
         </w:rPr>
-        <w:t>Delete_end</w:t>
+        <w:t>Delete_</w:t>
+      </w:r>
+      <w:proofErr w:type="gramStart"/>
+      <w:r>
+        <w:rPr>
+          <w:rFonts w:ascii="Consolas" w:eastAsia="Times New Roman" w:hAnsi="Consolas" w:cs="Times New Roman"/>
+          <w:color w:val="7BD88F"/>
+          <w:sz w:val="21"/>
+          <w:szCs w:val="21"/>
+          <w:lang w:val="en-US" w:eastAsia="ru-RU"/>
+        </w:rPr>
+        <w:t>end</w:t>
       </w:r>
       <w:proofErr w:type="spellEnd"/>
       <w:r>
@@ -14625,7 +15627,18 @@
           <w:szCs w:val="21"/>
           <w:lang w:val="en-US" w:eastAsia="ru-RU"/>
         </w:rPr>
-        <w:t>()</w:t>
+        <w:t>(</w:t>
+      </w:r>
+      <w:proofErr w:type="gramEnd"/>
+      <w:r>
+        <w:rPr>
+          <w:rFonts w:ascii="Consolas" w:eastAsia="Times New Roman" w:hAnsi="Consolas" w:cs="Times New Roman"/>
+          <w:color w:val="8B888F"/>
+          <w:sz w:val="21"/>
+          <w:szCs w:val="21"/>
+          <w:lang w:val="en-US" w:eastAsia="ru-RU"/>
+        </w:rPr>
+        <w:t>)</w:t>
       </w:r>
       <w:r>
         <w:rPr>
@@ -14891,6 +15904,7 @@
         </w:rPr>
         <w:t xml:space="preserve"> </w:t>
       </w:r>
+      <w:proofErr w:type="gramStart"/>
       <w:r>
         <w:rPr>
           <w:rFonts w:ascii="Consolas" w:eastAsia="Times New Roman" w:hAnsi="Consolas" w:cs="Times New Roman"/>
@@ -14909,7 +15923,18 @@
           <w:szCs w:val="21"/>
           <w:lang w:val="en-US" w:eastAsia="ru-RU"/>
         </w:rPr>
-        <w:t>(){</w:t>
+        <w:t>(</w:t>
+      </w:r>
+      <w:proofErr w:type="gramEnd"/>
+      <w:r>
+        <w:rPr>
+          <w:rFonts w:ascii="Consolas" w:eastAsia="Times New Roman" w:hAnsi="Consolas" w:cs="Times New Roman"/>
+          <w:color w:val="8B888F"/>
+          <w:sz w:val="21"/>
+          <w:szCs w:val="21"/>
+          <w:lang w:val="en-US" w:eastAsia="ru-RU"/>
+        </w:rPr>
+        <w:t>){</w:t>
       </w:r>
     </w:p>
     <w:p>
@@ -15240,7 +16265,7 @@
           <w:color w:val="F7F1FF"/>
           <w:sz w:val="21"/>
           <w:szCs w:val="21"/>
-          <w:lang w:val="en-US" w:eastAsia="ru-RU"/>
+          <w:lang w:eastAsia="ru-RU"/>
         </w:rPr>
       </w:pPr>
       <w:r>
@@ -15254,6 +16279,7 @@
         <w:t xml:space="preserve">            </w:t>
       </w:r>
       <w:proofErr w:type="spellStart"/>
+      <w:proofErr w:type="gramStart"/>
       <w:r>
         <w:rPr>
           <w:rFonts w:ascii="Consolas" w:eastAsia="Times New Roman" w:hAnsi="Consolas" w:cs="Times New Roman"/>
@@ -15271,17 +16297,18 @@
           <w:color w:val="8B888F"/>
           <w:sz w:val="21"/>
           <w:szCs w:val="21"/>
-          <w:lang w:val="en-US" w:eastAsia="ru-RU"/>
+          <w:lang w:eastAsia="ru-RU"/>
         </w:rPr>
         <w:t>(</w:t>
       </w:r>
+      <w:proofErr w:type="gramEnd"/>
       <w:r>
         <w:rPr>
           <w:rFonts w:ascii="Consolas" w:eastAsia="Times New Roman" w:hAnsi="Consolas" w:cs="Times New Roman"/>
           <w:color w:val="948AE3"/>
           <w:sz w:val="21"/>
           <w:szCs w:val="21"/>
-          <w:lang w:val="en-US" w:eastAsia="ru-RU"/>
+          <w:lang w:eastAsia="ru-RU"/>
         </w:rPr>
         <w:t>0</w:t>
       </w:r>
@@ -15291,7 +16318,7 @@
           <w:color w:val="8B888F"/>
           <w:sz w:val="21"/>
           <w:szCs w:val="21"/>
-          <w:lang w:val="en-US" w:eastAsia="ru-RU"/>
+          <w:lang w:eastAsia="ru-RU"/>
         </w:rPr>
         <w:t>);</w:t>
       </w:r>
@@ -15306,26 +16333,56 @@
           <w:color w:val="F7F1FF"/>
           <w:sz w:val="21"/>
           <w:szCs w:val="21"/>
-          <w:lang w:val="en-US" w:eastAsia="ru-RU"/>
-        </w:rPr>
-      </w:pPr>
-      <w:r>
-        <w:rPr>
-          <w:rFonts w:ascii="Consolas" w:eastAsia="Times New Roman" w:hAnsi="Consolas" w:cs="Times New Roman"/>
-          <w:color w:val="F7F1FF"/>
-          <w:sz w:val="21"/>
-          <w:szCs w:val="21"/>
-          <w:lang w:val="en-US" w:eastAsia="ru-RU"/>
-        </w:rPr>
-        <w:t xml:space="preserve">    </w:t>
-      </w:r>
-      <w:r>
-        <w:rPr>
-          <w:rFonts w:ascii="Consolas" w:eastAsia="Times New Roman" w:hAnsi="Consolas" w:cs="Times New Roman"/>
-          <w:color w:val="8B888F"/>
-          <w:sz w:val="21"/>
-          <w:szCs w:val="21"/>
-          <w:lang w:val="en-US" w:eastAsia="ru-RU"/>
+          <w:lang w:eastAsia="ru-RU"/>
+        </w:rPr>
+      </w:pPr>
+      <w:r>
+        <w:rPr>
+          <w:rFonts w:ascii="Consolas" w:eastAsia="Times New Roman" w:hAnsi="Consolas" w:cs="Times New Roman"/>
+          <w:color w:val="F7F1FF"/>
+          <w:sz w:val="21"/>
+          <w:szCs w:val="21"/>
+          <w:lang w:val="en-US" w:eastAsia="ru-RU"/>
+        </w:rPr>
+        <w:t> </w:t>
+      </w:r>
+      <w:r>
+        <w:rPr>
+          <w:rFonts w:ascii="Consolas" w:eastAsia="Times New Roman" w:hAnsi="Consolas" w:cs="Times New Roman"/>
+          <w:color w:val="F7F1FF"/>
+          <w:sz w:val="21"/>
+          <w:szCs w:val="21"/>
+          <w:lang w:eastAsia="ru-RU"/>
+        </w:rPr>
+        <w:t xml:space="preserve"> </w:t>
+      </w:r>
+      <w:r>
+        <w:rPr>
+          <w:rFonts w:ascii="Consolas" w:eastAsia="Times New Roman" w:hAnsi="Consolas" w:cs="Times New Roman"/>
+          <w:color w:val="F7F1FF"/>
+          <w:sz w:val="21"/>
+          <w:szCs w:val="21"/>
+          <w:lang w:val="en-US" w:eastAsia="ru-RU"/>
+        </w:rPr>
+        <w:t> </w:t>
+      </w:r>
+      <w:r>
+        <w:rPr>
+          <w:rFonts w:ascii="Consolas" w:eastAsia="Times New Roman" w:hAnsi="Consolas" w:cs="Times New Roman"/>
+          <w:color w:val="F7F1FF"/>
+          <w:sz w:val="21"/>
+          <w:szCs w:val="21"/>
+          <w:lang w:eastAsia="ru-RU"/>
+        </w:rPr>
+        <w:t xml:space="preserve"> </w:t>
+      </w:r>
+      <w:r>
+        <w:rPr>
+          <w:rFonts w:ascii="Consolas" w:eastAsia="Times New Roman" w:hAnsi="Consolas" w:cs="Times New Roman"/>
+          <w:color w:val="8B888F"/>
+          <w:sz w:val="21"/>
+          <w:szCs w:val="21"/>
+          <w:lang w:eastAsia="ru-RU"/>
         </w:rPr>
         <w:t>}</w:t>
       </w:r>
@@ -15415,7 +16472,7 @@
           <w:color w:val="F7F1FF"/>
           <w:sz w:val="21"/>
           <w:szCs w:val="21"/>
-          <w:lang w:val="en-US" w:eastAsia="ru-RU"/>
+          <w:lang w:eastAsia="ru-RU"/>
         </w:rPr>
       </w:pPr>
       <w:r>
@@ -15476,10 +16533,11 @@
           <w:color w:val="F7F1FF"/>
           <w:sz w:val="21"/>
           <w:szCs w:val="21"/>
-          <w:lang w:val="en-US" w:eastAsia="ru-RU"/>
-        </w:rPr>
-        <w:t xml:space="preserve"> </w:t>
-      </w:r>
+          <w:lang w:eastAsia="ru-RU"/>
+        </w:rPr>
+        <w:t xml:space="preserve"> </w:t>
+      </w:r>
+      <w:proofErr w:type="gramStart"/>
       <w:r>
         <w:rPr>
           <w:rFonts w:ascii="Consolas" w:eastAsia="Times New Roman" w:hAnsi="Consolas" w:cs="Times New Roman"/>
@@ -15496,10 +16554,11 @@
           <w:color w:val="8B888F"/>
           <w:sz w:val="21"/>
           <w:szCs w:val="21"/>
-          <w:lang w:val="en-US" w:eastAsia="ru-RU"/>
+          <w:lang w:eastAsia="ru-RU"/>
         </w:rPr>
         <w:t>(</w:t>
       </w:r>
+      <w:proofErr w:type="gramEnd"/>
       <w:r>
         <w:rPr>
           <w:rFonts w:ascii="Consolas" w:eastAsia="Times New Roman" w:hAnsi="Consolas" w:cs="Times New Roman"/>
@@ -15518,7 +16577,7 @@
           <w:color w:val="F7F1FF"/>
           <w:sz w:val="21"/>
           <w:szCs w:val="21"/>
-          <w:lang w:val="en-US" w:eastAsia="ru-RU"/>
+          <w:lang w:eastAsia="ru-RU"/>
         </w:rPr>
         <w:t xml:space="preserve"> </w:t>
       </w:r>
@@ -15538,7 +16597,7 @@
           <w:color w:val="8B888F"/>
           <w:sz w:val="21"/>
           <w:szCs w:val="21"/>
-          <w:lang w:val="en-US" w:eastAsia="ru-RU"/>
+          <w:lang w:eastAsia="ru-RU"/>
         </w:rPr>
         <w:t>&lt;</w:t>
       </w:r>
@@ -15558,7 +16617,7 @@
           <w:color w:val="8B888F"/>
           <w:sz w:val="21"/>
           <w:szCs w:val="21"/>
-          <w:lang w:val="en-US" w:eastAsia="ru-RU"/>
+          <w:lang w:eastAsia="ru-RU"/>
         </w:rPr>
         <w:t>&gt;</w:t>
       </w:r>
@@ -15570,7 +16629,7 @@
           <w:color w:val="FC618D"/>
           <w:sz w:val="21"/>
           <w:szCs w:val="21"/>
-          <w:lang w:val="en-US" w:eastAsia="ru-RU"/>
+          <w:lang w:eastAsia="ru-RU"/>
         </w:rPr>
         <w:t>&amp;</w:t>
       </w:r>
@@ -15580,7 +16639,7 @@
           <w:color w:val="F7F1FF"/>
           <w:sz w:val="21"/>
           <w:szCs w:val="21"/>
-          <w:lang w:val="en-US" w:eastAsia="ru-RU"/>
+          <w:lang w:eastAsia="ru-RU"/>
         </w:rPr>
         <w:t xml:space="preserve"> </w:t>
       </w:r>
@@ -15602,7 +16661,7 @@
           <w:color w:val="8B888F"/>
           <w:sz w:val="21"/>
           <w:szCs w:val="21"/>
-          <w:lang w:val="en-US" w:eastAsia="ru-RU"/>
+          <w:lang w:eastAsia="ru-RU"/>
         </w:rPr>
         <w:t>){</w:t>
       </w:r>
@@ -15628,8 +16687,79 @@
           <w:szCs w:val="21"/>
           <w:lang w:val="en-US" w:eastAsia="ru-RU"/>
         </w:rPr>
-        <w:t xml:space="preserve">        </w:t>
-      </w:r>
+        <w:t> </w:t>
+      </w:r>
+      <w:r>
+        <w:rPr>
+          <w:rFonts w:ascii="Consolas" w:eastAsia="Times New Roman" w:hAnsi="Consolas" w:cs="Times New Roman"/>
+          <w:color w:val="F7F1FF"/>
+          <w:sz w:val="21"/>
+          <w:szCs w:val="21"/>
+          <w:lang w:eastAsia="ru-RU"/>
+        </w:rPr>
+        <w:t xml:space="preserve"> </w:t>
+      </w:r>
+      <w:r>
+        <w:rPr>
+          <w:rFonts w:ascii="Consolas" w:eastAsia="Times New Roman" w:hAnsi="Consolas" w:cs="Times New Roman"/>
+          <w:color w:val="F7F1FF"/>
+          <w:sz w:val="21"/>
+          <w:szCs w:val="21"/>
+          <w:lang w:val="en-US" w:eastAsia="ru-RU"/>
+        </w:rPr>
+        <w:t> </w:t>
+      </w:r>
+      <w:r>
+        <w:rPr>
+          <w:rFonts w:ascii="Consolas" w:eastAsia="Times New Roman" w:hAnsi="Consolas" w:cs="Times New Roman"/>
+          <w:color w:val="F7F1FF"/>
+          <w:sz w:val="21"/>
+          <w:szCs w:val="21"/>
+          <w:lang w:eastAsia="ru-RU"/>
+        </w:rPr>
+        <w:t xml:space="preserve"> </w:t>
+      </w:r>
+      <w:r>
+        <w:rPr>
+          <w:rFonts w:ascii="Consolas" w:eastAsia="Times New Roman" w:hAnsi="Consolas" w:cs="Times New Roman"/>
+          <w:color w:val="F7F1FF"/>
+          <w:sz w:val="21"/>
+          <w:szCs w:val="21"/>
+          <w:lang w:val="en-US" w:eastAsia="ru-RU"/>
+        </w:rPr>
+        <w:t> </w:t>
+      </w:r>
+      <w:r>
+        <w:rPr>
+          <w:rFonts w:ascii="Consolas" w:eastAsia="Times New Roman" w:hAnsi="Consolas" w:cs="Times New Roman"/>
+          <w:color w:val="F7F1FF"/>
+          <w:sz w:val="21"/>
+          <w:szCs w:val="21"/>
+          <w:lang w:eastAsia="ru-RU"/>
+        </w:rPr>
+        <w:t xml:space="preserve"> </w:t>
+      </w:r>
+      <w:r>
+        <w:rPr>
+          <w:rFonts w:ascii="Consolas" w:eastAsia="Times New Roman" w:hAnsi="Consolas" w:cs="Times New Roman"/>
+          <w:color w:val="F7F1FF"/>
+          <w:sz w:val="21"/>
+          <w:szCs w:val="21"/>
+          <w:lang w:val="en-US" w:eastAsia="ru-RU"/>
+        </w:rPr>
+        <w:t> </w:t>
+      </w:r>
+      <w:r>
+        <w:rPr>
+          <w:rFonts w:ascii="Consolas" w:eastAsia="Times New Roman" w:hAnsi="Consolas" w:cs="Times New Roman"/>
+          <w:color w:val="F7F1FF"/>
+          <w:sz w:val="21"/>
+          <w:szCs w:val="21"/>
+          <w:lang w:eastAsia="ru-RU"/>
+        </w:rPr>
+        <w:t xml:space="preserve"> </w:t>
+      </w:r>
+      <w:proofErr w:type="gramStart"/>
       <w:r>
         <w:rPr>
           <w:rFonts w:ascii="Consolas" w:eastAsia="Times New Roman" w:hAnsi="Consolas" w:cs="Times New Roman"/>
@@ -15648,7 +16778,18 @@
           <w:szCs w:val="21"/>
           <w:lang w:val="en-US" w:eastAsia="ru-RU"/>
         </w:rPr>
-        <w:t>();</w:t>
+        <w:t>(</w:t>
+      </w:r>
+      <w:proofErr w:type="gramEnd"/>
+      <w:r>
+        <w:rPr>
+          <w:rFonts w:ascii="Consolas" w:eastAsia="Times New Roman" w:hAnsi="Consolas" w:cs="Times New Roman"/>
+          <w:color w:val="8B888F"/>
+          <w:sz w:val="21"/>
+          <w:szCs w:val="21"/>
+          <w:lang w:val="en-US" w:eastAsia="ru-RU"/>
+        </w:rPr>
+        <w:t>);</w:t>
       </w:r>
     </w:p>
     <w:p>
@@ -15745,6 +16886,7 @@
         <w:t xml:space="preserve"> </w:t>
       </w:r>
       <w:proofErr w:type="spellStart"/>
+      <w:proofErr w:type="gramStart"/>
       <w:r>
         <w:rPr>
           <w:rFonts w:ascii="Consolas" w:eastAsia="Times New Roman" w:hAnsi="Consolas" w:cs="Times New Roman"/>
@@ -15778,6 +16920,7 @@
         <w:t>begin</w:t>
       </w:r>
       <w:proofErr w:type="spellEnd"/>
+      <w:proofErr w:type="gramEnd"/>
       <w:r>
         <w:rPr>
           <w:rFonts w:ascii="Consolas" w:eastAsia="Times New Roman" w:hAnsi="Consolas" w:cs="Times New Roman"/>
@@ -15842,6 +16985,7 @@
         </w:rPr>
         <w:t>(</w:t>
       </w:r>
+      <w:proofErr w:type="gramStart"/>
       <w:r>
         <w:rPr>
           <w:rFonts w:ascii="Consolas" w:eastAsia="Times New Roman" w:hAnsi="Consolas" w:cs="Times New Roman"/>
@@ -15860,7 +17004,18 @@
           <w:szCs w:val="21"/>
           <w:lang w:val="en-US" w:eastAsia="ru-RU"/>
         </w:rPr>
-        <w:t>!=</w:t>
+        <w:t>!</w:t>
+      </w:r>
+      <w:proofErr w:type="gramEnd"/>
+      <w:r>
+        <w:rPr>
+          <w:rFonts w:ascii="Consolas" w:eastAsia="Times New Roman" w:hAnsi="Consolas" w:cs="Times New Roman"/>
+          <w:color w:val="FC618D"/>
+          <w:sz w:val="21"/>
+          <w:szCs w:val="21"/>
+          <w:lang w:val="en-US" w:eastAsia="ru-RU"/>
+        </w:rPr>
+        <w:t>=</w:t>
       </w:r>
       <w:r>
         <w:rPr>
@@ -15960,6 +17115,7 @@
         </w:rPr>
         <w:t>-&gt;</w:t>
       </w:r>
+      <w:proofErr w:type="gramStart"/>
       <w:r>
         <w:rPr>
           <w:rFonts w:ascii="Consolas" w:eastAsia="Times New Roman" w:hAnsi="Consolas" w:cs="Times New Roman"/>
@@ -15978,7 +17134,18 @@
           <w:szCs w:val="21"/>
           <w:lang w:val="en-US" w:eastAsia="ru-RU"/>
         </w:rPr>
-        <w:t>());</w:t>
+        <w:t>(</w:t>
+      </w:r>
+      <w:proofErr w:type="gramEnd"/>
+      <w:r>
+        <w:rPr>
+          <w:rFonts w:ascii="Consolas" w:eastAsia="Times New Roman" w:hAnsi="Consolas" w:cs="Times New Roman"/>
+          <w:color w:val="8B888F"/>
+          <w:sz w:val="21"/>
+          <w:szCs w:val="21"/>
+          <w:lang w:val="en-US" w:eastAsia="ru-RU"/>
+        </w:rPr>
+        <w:t>));</w:t>
       </w:r>
     </w:p>
     <w:p>
@@ -16034,6 +17201,7 @@
         </w:rPr>
         <w:t xml:space="preserve"> t</w:t>
       </w:r>
+      <w:proofErr w:type="gramStart"/>
       <w:r>
         <w:rPr>
           <w:rFonts w:ascii="Consolas" w:eastAsia="Times New Roman" w:hAnsi="Consolas" w:cs="Times New Roman"/>
@@ -16054,6 +17222,7 @@
         </w:rPr>
         <w:t>Next</w:t>
       </w:r>
+      <w:proofErr w:type="gramEnd"/>
       <w:r>
         <w:rPr>
           <w:rFonts w:ascii="Consolas" w:eastAsia="Times New Roman" w:hAnsi="Consolas" w:cs="Times New Roman"/>
@@ -16262,6 +17431,7 @@
         </w:rPr>
         <w:t xml:space="preserve"> </w:t>
       </w:r>
+      <w:proofErr w:type="gramStart"/>
       <w:r>
         <w:rPr>
           <w:rFonts w:ascii="Consolas" w:eastAsia="Times New Roman" w:hAnsi="Consolas" w:cs="Times New Roman"/>
@@ -16282,6 +17452,7 @@
         </w:rPr>
         <w:t>(</w:t>
       </w:r>
+      <w:proofErr w:type="gramEnd"/>
       <w:r>
         <w:rPr>
           <w:rFonts w:ascii="Consolas" w:eastAsia="Times New Roman" w:hAnsi="Consolas" w:cs="Times New Roman"/>
@@ -16696,7 +17867,18 @@
           <w:szCs w:val="21"/>
           <w:lang w:val="en-US" w:eastAsia="ru-RU"/>
         </w:rPr>
-        <w:t>++</w:t>
+        <w:t>+</w:t>
+      </w:r>
+      <w:proofErr w:type="gramStart"/>
+      <w:r>
+        <w:rPr>
+          <w:rFonts w:ascii="Consolas" w:eastAsia="Times New Roman" w:hAnsi="Consolas" w:cs="Times New Roman"/>
+          <w:color w:val="FC618D"/>
+          <w:sz w:val="21"/>
+          <w:szCs w:val="21"/>
+          <w:lang w:val="en-US" w:eastAsia="ru-RU"/>
+        </w:rPr>
+        <w:t>+</w:t>
       </w:r>
       <w:r>
         <w:rPr>
@@ -16708,6 +17890,7 @@
         </w:rPr>
         <w:t>){</w:t>
       </w:r>
+      <w:proofErr w:type="gramEnd"/>
     </w:p>
     <w:p>
       <w:pPr>
@@ -16836,6 +18019,7 @@
         </w:rPr>
         <w:t xml:space="preserve"> </w:t>
       </w:r>
+      <w:proofErr w:type="gramStart"/>
       <w:r>
         <w:rPr>
           <w:rFonts w:ascii="Consolas" w:eastAsia="Times New Roman" w:hAnsi="Consolas" w:cs="Times New Roman"/>
@@ -16858,6 +18042,7 @@
         </w:rPr>
         <w:t>){</w:t>
       </w:r>
+      <w:proofErr w:type="gramEnd"/>
     </w:p>
     <w:p>
       <w:pPr>
@@ -16892,6 +18077,7 @@
         </w:rPr>
         <w:t>if</w:t>
       </w:r>
+      <w:proofErr w:type="gramStart"/>
       <w:r>
         <w:rPr>
           <w:rFonts w:ascii="Consolas" w:eastAsia="Times New Roman" w:hAnsi="Consolas" w:cs="Times New Roman"/>
@@ -16924,6 +18110,7 @@
         </w:rPr>
         <w:t>echo</w:t>
       </w:r>
+      <w:proofErr w:type="gramEnd"/>
       <w:r>
         <w:rPr>
           <w:rFonts w:ascii="Consolas" w:eastAsia="Times New Roman" w:hAnsi="Consolas" w:cs="Times New Roman"/>
@@ -17372,6 +18559,7 @@
         </w:rPr>
         <w:t xml:space="preserve"> </w:t>
       </w:r>
+      <w:proofErr w:type="gramStart"/>
       <w:r>
         <w:rPr>
           <w:rFonts w:ascii="Consolas" w:eastAsia="Times New Roman" w:hAnsi="Consolas" w:cs="Times New Roman"/>
@@ -17404,6 +18592,7 @@
         </w:rPr>
         <w:t>echo</w:t>
       </w:r>
+      <w:proofErr w:type="gramEnd"/>
       <w:r>
         <w:rPr>
           <w:rFonts w:ascii="Consolas" w:eastAsia="Times New Roman" w:hAnsi="Consolas" w:cs="Times New Roman"/>
@@ -17513,6 +18702,7 @@
         <w:t xml:space="preserve">                </w:t>
       </w:r>
       <w:proofErr w:type="spellStart"/>
+      <w:proofErr w:type="gramStart"/>
       <w:r>
         <w:rPr>
           <w:rFonts w:ascii="Consolas" w:eastAsia="Times New Roman" w:hAnsi="Consolas" w:cs="Times New Roman"/>
@@ -17532,7 +18722,18 @@
           <w:szCs w:val="21"/>
           <w:lang w:eastAsia="ru-RU"/>
         </w:rPr>
-        <w:t>&lt;&lt;</w:t>
+        <w:t>&lt;</w:t>
+      </w:r>
+      <w:proofErr w:type="gramEnd"/>
+      <w:r>
+        <w:rPr>
+          <w:rFonts w:ascii="Consolas" w:eastAsia="Times New Roman" w:hAnsi="Consolas" w:cs="Times New Roman"/>
+          <w:color w:val="FC618D"/>
+          <w:sz w:val="21"/>
+          <w:szCs w:val="21"/>
+          <w:lang w:eastAsia="ru-RU"/>
+        </w:rPr>
+        <w:t>&lt;</w:t>
       </w:r>
       <w:r>
         <w:rPr>
@@ -17695,6 +18896,7 @@
         <w:t xml:space="preserve">                </w:t>
       </w:r>
       <w:proofErr w:type="spellStart"/>
+      <w:proofErr w:type="gramStart"/>
       <w:r>
         <w:rPr>
           <w:rFonts w:ascii="Consolas" w:eastAsia="Times New Roman" w:hAnsi="Consolas" w:cs="Times New Roman"/>
@@ -17714,7 +18916,18 @@
           <w:szCs w:val="21"/>
           <w:lang w:eastAsia="ru-RU"/>
         </w:rPr>
-        <w:t>&lt;&lt;</w:t>
+        <w:t>&lt;</w:t>
+      </w:r>
+      <w:proofErr w:type="gramEnd"/>
+      <w:r>
+        <w:rPr>
+          <w:rFonts w:ascii="Consolas" w:eastAsia="Times New Roman" w:hAnsi="Consolas" w:cs="Times New Roman"/>
+          <w:color w:val="FC618D"/>
+          <w:sz w:val="21"/>
+          <w:szCs w:val="21"/>
+          <w:lang w:eastAsia="ru-RU"/>
+        </w:rPr>
+        <w:t>&lt;</w:t>
       </w:r>
       <w:r>
         <w:rPr>
@@ -18133,6 +19346,7 @@
         </w:rPr>
         <w:t xml:space="preserve"> </w:t>
       </w:r>
+      <w:proofErr w:type="gramStart"/>
       <w:r>
         <w:rPr>
           <w:rFonts w:ascii="Consolas" w:eastAsia="Times New Roman" w:hAnsi="Consolas" w:cs="Times New Roman"/>
@@ -18153,6 +19367,7 @@
         </w:rPr>
         <w:t>:{</w:t>
       </w:r>
+      <w:proofErr w:type="gramEnd"/>
     </w:p>
     <w:p>
       <w:pPr>
@@ -18178,6 +19393,7 @@
         <w:t xml:space="preserve">                </w:t>
       </w:r>
       <w:proofErr w:type="spellStart"/>
+      <w:proofErr w:type="gramStart"/>
       <w:r>
         <w:rPr>
           <w:rFonts w:ascii="Consolas" w:eastAsia="Times New Roman" w:hAnsi="Consolas" w:cs="Times New Roman"/>
@@ -18197,7 +19413,18 @@
           <w:szCs w:val="21"/>
           <w:lang w:eastAsia="ru-RU"/>
         </w:rPr>
-        <w:t>&lt;&lt;</w:t>
+        <w:t>&lt;</w:t>
+      </w:r>
+      <w:proofErr w:type="gramEnd"/>
+      <w:r>
+        <w:rPr>
+          <w:rFonts w:ascii="Consolas" w:eastAsia="Times New Roman" w:hAnsi="Consolas" w:cs="Times New Roman"/>
+          <w:color w:val="FC618D"/>
+          <w:sz w:val="21"/>
+          <w:szCs w:val="21"/>
+          <w:lang w:eastAsia="ru-RU"/>
+        </w:rPr>
+        <w:t>&lt;</w:t>
       </w:r>
       <w:r>
         <w:rPr>
@@ -18571,7 +19798,18 @@
           <w:szCs w:val="21"/>
           <w:lang w:val="en-US" w:eastAsia="ru-RU"/>
         </w:rPr>
-        <w:t>sw1</w:t>
+        <w:t>sw</w:t>
+      </w:r>
+      <w:proofErr w:type="gramStart"/>
+      <w:r>
+        <w:rPr>
+          <w:rFonts w:ascii="Consolas" w:eastAsia="Times New Roman" w:hAnsi="Consolas" w:cs="Times New Roman"/>
+          <w:color w:val="F7F1FF"/>
+          <w:sz w:val="21"/>
+          <w:szCs w:val="21"/>
+          <w:lang w:val="en-US" w:eastAsia="ru-RU"/>
+        </w:rPr>
+        <w:t>1</w:t>
       </w:r>
       <w:r>
         <w:rPr>
@@ -18583,6 +19821,7 @@
         </w:rPr>
         <w:t>){</w:t>
       </w:r>
+      <w:proofErr w:type="gramEnd"/>
     </w:p>
     <w:p>
       <w:pPr>
@@ -18627,6 +19866,7 @@
         </w:rPr>
         <w:t xml:space="preserve"> </w:t>
       </w:r>
+      <w:proofErr w:type="gramStart"/>
       <w:r>
         <w:rPr>
           <w:rFonts w:ascii="Consolas" w:eastAsia="Times New Roman" w:hAnsi="Consolas" w:cs="Times New Roman"/>
@@ -18647,6 +19887,7 @@
         </w:rPr>
         <w:t>:{</w:t>
       </w:r>
+      <w:proofErr w:type="gramEnd"/>
     </w:p>
     <w:p>
       <w:pPr>
@@ -18779,6 +20020,7 @@
         </w:rPr>
         <w:t xml:space="preserve"> </w:t>
       </w:r>
+      <w:proofErr w:type="gramStart"/>
       <w:r>
         <w:rPr>
           <w:rFonts w:ascii="Consolas" w:eastAsia="Times New Roman" w:hAnsi="Consolas" w:cs="Times New Roman"/>
@@ -18807,7 +20049,18 @@
           <w:szCs w:val="21"/>
           <w:lang w:val="en-US" w:eastAsia="ru-RU"/>
         </w:rPr>
-        <w:t>\n</w:t>
+        <w:t>\</w:t>
+      </w:r>
+      <w:proofErr w:type="gramEnd"/>
+      <w:r>
+        <w:rPr>
+          <w:rFonts w:ascii="Consolas" w:eastAsia="Times New Roman" w:hAnsi="Consolas" w:cs="Times New Roman"/>
+          <w:color w:val="948AE3"/>
+          <w:sz w:val="21"/>
+          <w:szCs w:val="21"/>
+          <w:lang w:val="en-US" w:eastAsia="ru-RU"/>
+        </w:rPr>
+        <w:t>n</w:t>
       </w:r>
       <w:r>
         <w:rPr>
@@ -19093,6 +20346,7 @@
         </w:rPr>
         <w:t xml:space="preserve"> </w:t>
       </w:r>
+      <w:proofErr w:type="gramStart"/>
       <w:r>
         <w:rPr>
           <w:rFonts w:ascii="Consolas" w:eastAsia="Times New Roman" w:hAnsi="Consolas" w:cs="Times New Roman"/>
@@ -19113,6 +20367,7 @@
         </w:rPr>
         <w:t>:{</w:t>
       </w:r>
+      <w:proofErr w:type="gramEnd"/>
     </w:p>
     <w:p>
       <w:pPr>
@@ -19208,6 +20463,7 @@
         <w:t xml:space="preserve">                        </w:t>
       </w:r>
       <w:proofErr w:type="spellStart"/>
+      <w:proofErr w:type="gramStart"/>
       <w:r>
         <w:rPr>
           <w:rFonts w:ascii="Consolas" w:eastAsia="Times New Roman" w:hAnsi="Consolas" w:cs="Times New Roman"/>
@@ -19227,7 +20483,18 @@
           <w:szCs w:val="21"/>
           <w:lang w:eastAsia="ru-RU"/>
         </w:rPr>
-        <w:t>&lt;&lt;</w:t>
+        <w:t>&lt;</w:t>
+      </w:r>
+      <w:proofErr w:type="gramEnd"/>
+      <w:r>
+        <w:rPr>
+          <w:rFonts w:ascii="Consolas" w:eastAsia="Times New Roman" w:hAnsi="Consolas" w:cs="Times New Roman"/>
+          <w:color w:val="FC618D"/>
+          <w:sz w:val="21"/>
+          <w:szCs w:val="21"/>
+          <w:lang w:eastAsia="ru-RU"/>
+        </w:rPr>
+        <w:t>&lt;</w:t>
       </w:r>
       <w:r>
         <w:rPr>
@@ -19543,6 +20810,7 @@
         </w:rPr>
         <w:t xml:space="preserve"> </w:t>
       </w:r>
+      <w:proofErr w:type="gramStart"/>
       <w:r>
         <w:rPr>
           <w:rFonts w:ascii="Consolas" w:eastAsia="Times New Roman" w:hAnsi="Consolas" w:cs="Times New Roman"/>
@@ -19563,6 +20831,7 @@
         </w:rPr>
         <w:t>:{</w:t>
       </w:r>
+      <w:proofErr w:type="gramEnd"/>
     </w:p>
     <w:p>
       <w:pPr>
@@ -19676,6 +20945,7 @@
         <w:t xml:space="preserve">                        </w:t>
       </w:r>
       <w:proofErr w:type="spellStart"/>
+      <w:proofErr w:type="gramStart"/>
       <w:r>
         <w:rPr>
           <w:rFonts w:ascii="Consolas" w:eastAsia="Times New Roman" w:hAnsi="Consolas" w:cs="Times New Roman"/>
@@ -19695,7 +20965,18 @@
           <w:szCs w:val="21"/>
           <w:lang w:eastAsia="ru-RU"/>
         </w:rPr>
-        <w:t>&lt;&lt;</w:t>
+        <w:t>&lt;</w:t>
+      </w:r>
+      <w:proofErr w:type="gramEnd"/>
+      <w:r>
+        <w:rPr>
+          <w:rFonts w:ascii="Consolas" w:eastAsia="Times New Roman" w:hAnsi="Consolas" w:cs="Times New Roman"/>
+          <w:color w:val="FC618D"/>
+          <w:sz w:val="21"/>
+          <w:szCs w:val="21"/>
+          <w:lang w:eastAsia="ru-RU"/>
+        </w:rPr>
+        <w:t>&lt;</w:t>
       </w:r>
       <w:r>
         <w:rPr>
@@ -19892,6 +21173,7 @@
         <w:t>(</w:t>
       </w:r>
       <w:proofErr w:type="spellStart"/>
+      <w:proofErr w:type="gramStart"/>
       <w:r>
         <w:rPr>
           <w:rFonts w:ascii="Consolas" w:eastAsia="Times New Roman" w:hAnsi="Consolas" w:cs="Times New Roman"/>
@@ -19923,6 +21205,7 @@
         <w:t>ind</w:t>
       </w:r>
       <w:proofErr w:type="spellEnd"/>
+      <w:proofErr w:type="gramEnd"/>
       <w:r>
         <w:rPr>
           <w:rFonts w:ascii="Consolas" w:eastAsia="Times New Roman" w:hAnsi="Consolas" w:cs="Times New Roman"/>
@@ -20273,6 +21556,7 @@
         </w:rPr>
         <w:t xml:space="preserve"> </w:t>
       </w:r>
+      <w:proofErr w:type="gramStart"/>
       <w:r>
         <w:rPr>
           <w:rFonts w:ascii="Consolas" w:eastAsia="Times New Roman" w:hAnsi="Consolas" w:cs="Times New Roman"/>
@@ -20293,6 +21577,7 @@
         </w:rPr>
         <w:t>:{</w:t>
       </w:r>
+      <w:proofErr w:type="gramEnd"/>
     </w:p>
     <w:p>
       <w:pPr>
@@ -20318,6 +21603,7 @@
         <w:t xml:space="preserve">                </w:t>
       </w:r>
       <w:proofErr w:type="spellStart"/>
+      <w:proofErr w:type="gramStart"/>
       <w:r>
         <w:rPr>
           <w:rFonts w:ascii="Consolas" w:eastAsia="Times New Roman" w:hAnsi="Consolas" w:cs="Times New Roman"/>
@@ -20337,7 +21623,18 @@
           <w:szCs w:val="21"/>
           <w:lang w:eastAsia="ru-RU"/>
         </w:rPr>
-        <w:t>&lt;&lt;</w:t>
+        <w:t>&lt;</w:t>
+      </w:r>
+      <w:proofErr w:type="gramEnd"/>
+      <w:r>
+        <w:rPr>
+          <w:rFonts w:ascii="Consolas" w:eastAsia="Times New Roman" w:hAnsi="Consolas" w:cs="Times New Roman"/>
+          <w:color w:val="FC618D"/>
+          <w:sz w:val="21"/>
+          <w:szCs w:val="21"/>
+          <w:lang w:eastAsia="ru-RU"/>
+        </w:rPr>
+        <w:t>&lt;</w:t>
       </w:r>
       <w:r>
         <w:rPr>
@@ -20723,7 +22020,18 @@
           <w:szCs w:val="21"/>
           <w:lang w:val="en-US" w:eastAsia="ru-RU"/>
         </w:rPr>
-        <w:t>sw2</w:t>
+        <w:t>sw</w:t>
+      </w:r>
+      <w:proofErr w:type="gramStart"/>
+      <w:r>
+        <w:rPr>
+          <w:rFonts w:ascii="Consolas" w:eastAsia="Times New Roman" w:hAnsi="Consolas" w:cs="Times New Roman"/>
+          <w:color w:val="F7F1FF"/>
+          <w:sz w:val="21"/>
+          <w:szCs w:val="21"/>
+          <w:lang w:val="en-US" w:eastAsia="ru-RU"/>
+        </w:rPr>
+        <w:t>2</w:t>
       </w:r>
       <w:r>
         <w:rPr>
@@ -20735,6 +22043,7 @@
         </w:rPr>
         <w:t>){</w:t>
       </w:r>
+      <w:proofErr w:type="gramEnd"/>
     </w:p>
     <w:p>
       <w:pPr>
@@ -20779,6 +22088,7 @@
         </w:rPr>
         <w:t xml:space="preserve"> </w:t>
       </w:r>
+      <w:proofErr w:type="gramStart"/>
       <w:r>
         <w:rPr>
           <w:rFonts w:ascii="Consolas" w:eastAsia="Times New Roman" w:hAnsi="Consolas" w:cs="Times New Roman"/>
@@ -20799,6 +22109,7 @@
         </w:rPr>
         <w:t>:{</w:t>
       </w:r>
+      <w:proofErr w:type="gramEnd"/>
     </w:p>
     <w:p>
       <w:pPr>
@@ -20852,7 +22163,18 @@
           <w:szCs w:val="21"/>
           <w:lang w:val="en-US" w:eastAsia="ru-RU"/>
         </w:rPr>
-        <w:t>Delete_start</w:t>
+        <w:t>Delete_</w:t>
+      </w:r>
+      <w:proofErr w:type="gramStart"/>
+      <w:r>
+        <w:rPr>
+          <w:rFonts w:ascii="Consolas" w:eastAsia="Times New Roman" w:hAnsi="Consolas" w:cs="Times New Roman"/>
+          <w:color w:val="7BD88F"/>
+          <w:sz w:val="21"/>
+          <w:szCs w:val="21"/>
+          <w:lang w:val="en-US" w:eastAsia="ru-RU"/>
+        </w:rPr>
+        <w:t>start</w:t>
       </w:r>
       <w:proofErr w:type="spellEnd"/>
       <w:r>
@@ -20863,7 +22185,18 @@
           <w:szCs w:val="21"/>
           <w:lang w:val="en-US" w:eastAsia="ru-RU"/>
         </w:rPr>
-        <w:t>();</w:t>
+        <w:t>(</w:t>
+      </w:r>
+      <w:proofErr w:type="gramEnd"/>
+      <w:r>
+        <w:rPr>
+          <w:rFonts w:ascii="Consolas" w:eastAsia="Times New Roman" w:hAnsi="Consolas" w:cs="Times New Roman"/>
+          <w:color w:val="8B888F"/>
+          <w:sz w:val="21"/>
+          <w:szCs w:val="21"/>
+          <w:lang w:val="en-US" w:eastAsia="ru-RU"/>
+        </w:rPr>
+        <w:t>);</w:t>
       </w:r>
     </w:p>
     <w:p>
@@ -20987,6 +22320,7 @@
         </w:rPr>
         <w:t xml:space="preserve"> </w:t>
       </w:r>
+      <w:proofErr w:type="gramStart"/>
       <w:r>
         <w:rPr>
           <w:rFonts w:ascii="Consolas" w:eastAsia="Times New Roman" w:hAnsi="Consolas" w:cs="Times New Roman"/>
@@ -21007,6 +22341,7 @@
         </w:rPr>
         <w:t>:{</w:t>
       </w:r>
+      <w:proofErr w:type="gramEnd"/>
     </w:p>
     <w:p>
       <w:pPr>
@@ -21060,7 +22395,18 @@
           <w:szCs w:val="21"/>
           <w:lang w:val="en-US" w:eastAsia="ru-RU"/>
         </w:rPr>
-        <w:t>Delete_end</w:t>
+        <w:t>Delete_</w:t>
+      </w:r>
+      <w:proofErr w:type="gramStart"/>
+      <w:r>
+        <w:rPr>
+          <w:rFonts w:ascii="Consolas" w:eastAsia="Times New Roman" w:hAnsi="Consolas" w:cs="Times New Roman"/>
+          <w:color w:val="7BD88F"/>
+          <w:sz w:val="21"/>
+          <w:szCs w:val="21"/>
+          <w:lang w:val="en-US" w:eastAsia="ru-RU"/>
+        </w:rPr>
+        <w:t>end</w:t>
       </w:r>
       <w:proofErr w:type="spellEnd"/>
       <w:r>
@@ -21071,7 +22417,18 @@
           <w:szCs w:val="21"/>
           <w:lang w:val="en-US" w:eastAsia="ru-RU"/>
         </w:rPr>
-        <w:t>();</w:t>
+        <w:t>(</w:t>
+      </w:r>
+      <w:proofErr w:type="gramEnd"/>
+      <w:r>
+        <w:rPr>
+          <w:rFonts w:ascii="Consolas" w:eastAsia="Times New Roman" w:hAnsi="Consolas" w:cs="Times New Roman"/>
+          <w:color w:val="8B888F"/>
+          <w:sz w:val="21"/>
+          <w:szCs w:val="21"/>
+          <w:lang w:val="en-US" w:eastAsia="ru-RU"/>
+        </w:rPr>
+        <w:t>);</w:t>
       </w:r>
     </w:p>
     <w:p>
@@ -21195,6 +22552,7 @@
         </w:rPr>
         <w:t xml:space="preserve"> </w:t>
       </w:r>
+      <w:proofErr w:type="gramStart"/>
       <w:r>
         <w:rPr>
           <w:rFonts w:ascii="Consolas" w:eastAsia="Times New Roman" w:hAnsi="Consolas" w:cs="Times New Roman"/>
@@ -21215,6 +22573,7 @@
         </w:rPr>
         <w:t>:{</w:t>
       </w:r>
+      <w:proofErr w:type="gramEnd"/>
     </w:p>
     <w:p>
       <w:pPr>
@@ -21359,6 +22718,7 @@
         </w:rPr>
         <w:t xml:space="preserve"> </w:t>
       </w:r>
+      <w:proofErr w:type="gramStart"/>
       <w:r>
         <w:rPr>
           <w:rFonts w:ascii="Consolas" w:eastAsia="Times New Roman" w:hAnsi="Consolas" w:cs="Times New Roman"/>
@@ -21387,7 +22747,18 @@
           <w:szCs w:val="21"/>
           <w:lang w:val="en-US" w:eastAsia="ru-RU"/>
         </w:rPr>
-        <w:t>\n</w:t>
+        <w:t>\</w:t>
+      </w:r>
+      <w:proofErr w:type="gramEnd"/>
+      <w:r>
+        <w:rPr>
+          <w:rFonts w:ascii="Consolas" w:eastAsia="Times New Roman" w:hAnsi="Consolas" w:cs="Times New Roman"/>
+          <w:color w:val="948AE3"/>
+          <w:sz w:val="21"/>
+          <w:szCs w:val="21"/>
+          <w:lang w:val="en-US" w:eastAsia="ru-RU"/>
+        </w:rPr>
+        <w:t>n</w:t>
       </w:r>
       <w:r>
         <w:rPr>
@@ -21752,25 +23123,7 @@
     </w:p>
     <w:p>
       <w:r>
-        <w:t xml:space="preserve">По выбору пользователя выполняется нужная операция с </w:t>
-      </w:r>
-      <w:r>
-        <w:t>удалением</w:t>
-      </w:r>
-      <w:r>
-        <w:t xml:space="preserve"> элемента </w:t>
-      </w:r>
-      <w:r>
-        <w:t>в</w:t>
-      </w:r>
-      <w:r>
-        <w:t xml:space="preserve"> списк</w:t>
-      </w:r>
-      <w:r>
-        <w:t>е</w:t>
-      </w:r>
-      <w:r>
-        <w:t>.</w:t>
+        <w:t>По выбору пользователя выполняется нужная операция с удалением элемента в списке.</w:t>
       </w:r>
     </w:p>
     <w:p>
@@ -21868,14 +23221,7 @@
           <w:bCs/>
         </w:rPr>
         <w:lastRenderedPageBreak/>
-        <w:t>Третий</w:t>
-      </w:r>
-      <w:r>
-        <w:rPr>
-          <w:b/>
-          <w:bCs/>
-        </w:rPr>
-        <w:t xml:space="preserve"> режим работы программы:</w:t>
+        <w:t>Третий режим работы программы:</w:t>
       </w:r>
     </w:p>
     <w:p>
@@ -21913,6 +23259,7 @@
         </w:rPr>
         <w:t xml:space="preserve"> </w:t>
       </w:r>
+      <w:proofErr w:type="gramStart"/>
       <w:r>
         <w:rPr>
           <w:rFonts w:ascii="Consolas" w:eastAsia="Times New Roman" w:hAnsi="Consolas" w:cs="Times New Roman"/>
@@ -21933,6 +23280,7 @@
         </w:rPr>
         <w:t>:{</w:t>
       </w:r>
+      <w:proofErr w:type="gramEnd"/>
     </w:p>
     <w:p>
       <w:pPr>
@@ -22034,6 +23382,7 @@
         </w:rPr>
         <w:t>.</w:t>
       </w:r>
+      <w:proofErr w:type="gramStart"/>
       <w:r>
         <w:rPr>
           <w:rFonts w:ascii="Consolas" w:eastAsia="Times New Roman" w:hAnsi="Consolas" w:cs="Times New Roman"/>
@@ -22053,7 +23402,18 @@
           <w:szCs w:val="21"/>
           <w:lang w:val="en-US" w:eastAsia="ru-RU"/>
         </w:rPr>
-        <w:t>();</w:t>
+        <w:t>(</w:t>
+      </w:r>
+      <w:proofErr w:type="gramEnd"/>
+      <w:r>
+        <w:rPr>
+          <w:rFonts w:ascii="Consolas" w:eastAsia="Times New Roman" w:hAnsi="Consolas" w:cs="Times New Roman"/>
+          <w:color w:val="8B888F"/>
+          <w:sz w:val="21"/>
+          <w:szCs w:val="21"/>
+          <w:lang w:val="en-US" w:eastAsia="ru-RU"/>
+        </w:rPr>
+        <w:t>);</w:t>
       </w:r>
     </w:p>
     <w:p>
@@ -22151,6 +23511,7 @@
         </w:rPr>
         <w:t xml:space="preserve"> </w:t>
       </w:r>
+      <w:proofErr w:type="gramStart"/>
       <w:r>
         <w:rPr>
           <w:rFonts w:ascii="Consolas" w:eastAsia="Times New Roman" w:hAnsi="Consolas" w:cs="Times New Roman"/>
@@ -22179,7 +23540,18 @@
           <w:szCs w:val="21"/>
           <w:lang w:val="en-US" w:eastAsia="ru-RU"/>
         </w:rPr>
-        <w:t>\n</w:t>
+        <w:t>\</w:t>
+      </w:r>
+      <w:proofErr w:type="gramEnd"/>
+      <w:r>
+        <w:rPr>
+          <w:rFonts w:ascii="Consolas" w:eastAsia="Times New Roman" w:hAnsi="Consolas" w:cs="Times New Roman"/>
+          <w:color w:val="948AE3"/>
+          <w:sz w:val="21"/>
+          <w:szCs w:val="21"/>
+          <w:lang w:val="en-US" w:eastAsia="ru-RU"/>
+        </w:rPr>
+        <w:t>n</w:t>
       </w:r>
       <w:r>
         <w:rPr>
@@ -22282,6 +23654,7 @@
         <w:t xml:space="preserve">                </w:t>
       </w:r>
       <w:proofErr w:type="spellStart"/>
+      <w:proofErr w:type="gramStart"/>
       <w:r>
         <w:rPr>
           <w:rFonts w:ascii="Consolas" w:eastAsia="Times New Roman" w:hAnsi="Consolas" w:cs="Times New Roman"/>
@@ -22324,6 +23697,7 @@
         <w:t>(</w:t>
       </w:r>
       <w:proofErr w:type="spellStart"/>
+      <w:proofErr w:type="gramEnd"/>
       <w:r>
         <w:rPr>
           <w:rFonts w:ascii="Consolas" w:eastAsia="Times New Roman" w:hAnsi="Consolas" w:cs="Times New Roman"/>
@@ -22524,13 +23898,260 @@
           <w:b/>
           <w:bCs/>
         </w:rPr>
-        <w:t>Четвертый</w:t>
-      </w:r>
-      <w:r>
+        <w:t>Четвертый режим работы программы:</w:t>
+      </w:r>
+    </w:p>
+    <w:p>
+      <w:pPr>
+        <w:shd w:val="clear" w:color="auto" w:fill="222222"/>
+        <w:spacing w:after="0" w:line="285" w:lineRule="atLeast"/>
+        <w:jc w:val="left"/>
+        <w:rPr>
+          <w:rFonts w:ascii="Consolas" w:eastAsia="Times New Roman" w:hAnsi="Consolas" w:cs="Times New Roman"/>
+          <w:color w:val="F7F1FF"/>
+          <w:sz w:val="21"/>
+          <w:szCs w:val="21"/>
+          <w:lang w:eastAsia="ru-RU"/>
+        </w:rPr>
+      </w:pPr>
+      <w:proofErr w:type="spellStart"/>
+      <w:r>
+        <w:rPr>
+          <w:rFonts w:ascii="Consolas" w:eastAsia="Times New Roman" w:hAnsi="Consolas" w:cs="Times New Roman"/>
+          <w:color w:val="FC618D"/>
+          <w:sz w:val="21"/>
+          <w:szCs w:val="21"/>
+          <w:lang w:eastAsia="ru-RU"/>
+        </w:rPr>
+        <w:t>case</w:t>
+      </w:r>
+      <w:proofErr w:type="spellEnd"/>
+      <w:r>
+        <w:rPr>
+          <w:rFonts w:ascii="Consolas" w:eastAsia="Times New Roman" w:hAnsi="Consolas" w:cs="Times New Roman"/>
+          <w:color w:val="F7F1FF"/>
+          <w:sz w:val="21"/>
+          <w:szCs w:val="21"/>
+          <w:lang w:eastAsia="ru-RU"/>
+        </w:rPr>
+        <w:t xml:space="preserve"> </w:t>
+      </w:r>
+      <w:proofErr w:type="gramStart"/>
+      <w:r>
+        <w:rPr>
+          <w:rFonts w:ascii="Consolas" w:eastAsia="Times New Roman" w:hAnsi="Consolas" w:cs="Times New Roman"/>
+          <w:color w:val="948AE3"/>
+          <w:sz w:val="21"/>
+          <w:szCs w:val="21"/>
+          <w:lang w:eastAsia="ru-RU"/>
+        </w:rPr>
+        <w:t>4</w:t>
+      </w:r>
+      <w:r>
+        <w:rPr>
+          <w:rFonts w:ascii="Consolas" w:eastAsia="Times New Roman" w:hAnsi="Consolas" w:cs="Times New Roman"/>
+          <w:color w:val="8B888F"/>
+          <w:sz w:val="21"/>
+          <w:szCs w:val="21"/>
+          <w:lang w:eastAsia="ru-RU"/>
+        </w:rPr>
+        <w:t>:{</w:t>
+      </w:r>
+      <w:proofErr w:type="gramEnd"/>
+    </w:p>
+    <w:p>
+      <w:pPr>
+        <w:shd w:val="clear" w:color="auto" w:fill="222222"/>
+        <w:spacing w:after="0" w:line="285" w:lineRule="atLeast"/>
+        <w:jc w:val="left"/>
+        <w:rPr>
+          <w:rFonts w:ascii="Consolas" w:eastAsia="Times New Roman" w:hAnsi="Consolas" w:cs="Times New Roman"/>
+          <w:color w:val="F7F1FF"/>
+          <w:sz w:val="21"/>
+          <w:szCs w:val="21"/>
+          <w:lang w:eastAsia="ru-RU"/>
+        </w:rPr>
+      </w:pPr>
+      <w:r>
+        <w:rPr>
+          <w:rFonts w:ascii="Consolas" w:eastAsia="Times New Roman" w:hAnsi="Consolas" w:cs="Times New Roman"/>
+          <w:color w:val="F7F1FF"/>
+          <w:sz w:val="21"/>
+          <w:szCs w:val="21"/>
+          <w:lang w:eastAsia="ru-RU"/>
+        </w:rPr>
+        <w:t xml:space="preserve">                </w:t>
+      </w:r>
+      <w:proofErr w:type="spellStart"/>
+      <w:r>
+        <w:rPr>
+          <w:rFonts w:ascii="Consolas" w:eastAsia="Times New Roman" w:hAnsi="Consolas" w:cs="Times New Roman"/>
+          <w:color w:val="F7F1FF"/>
+          <w:sz w:val="21"/>
+          <w:szCs w:val="21"/>
+          <w:lang w:eastAsia="ru-RU"/>
+        </w:rPr>
+        <w:t>L</w:t>
+      </w:r>
+      <w:r>
+        <w:rPr>
+          <w:rFonts w:ascii="Consolas" w:eastAsia="Times New Roman" w:hAnsi="Consolas" w:cs="Times New Roman"/>
+          <w:color w:val="8B888F"/>
+          <w:sz w:val="21"/>
+          <w:szCs w:val="21"/>
+          <w:lang w:eastAsia="ru-RU"/>
+        </w:rPr>
+        <w:t>.</w:t>
+      </w:r>
+      <w:r>
+        <w:rPr>
+          <w:rFonts w:ascii="Consolas" w:eastAsia="Times New Roman" w:hAnsi="Consolas" w:cs="Times New Roman"/>
+          <w:color w:val="7BD88F"/>
+          <w:sz w:val="21"/>
+          <w:szCs w:val="21"/>
+          <w:lang w:eastAsia="ru-RU"/>
+        </w:rPr>
+        <w:t>get</w:t>
+      </w:r>
+      <w:proofErr w:type="spellEnd"/>
+      <w:r>
+        <w:rPr>
+          <w:rFonts w:ascii="Consolas" w:eastAsia="Times New Roman" w:hAnsi="Consolas" w:cs="Times New Roman"/>
+          <w:color w:val="8B888F"/>
+          <w:sz w:val="21"/>
+          <w:szCs w:val="21"/>
+          <w:lang w:eastAsia="ru-RU"/>
+        </w:rPr>
+        <w:t>(</w:t>
+      </w:r>
+      <w:proofErr w:type="spellStart"/>
+      <w:r>
+        <w:rPr>
+          <w:rFonts w:ascii="Consolas" w:eastAsia="Times New Roman" w:hAnsi="Consolas" w:cs="Times New Roman"/>
+          <w:color w:val="F7F1FF"/>
+          <w:sz w:val="21"/>
+          <w:szCs w:val="21"/>
+          <w:lang w:eastAsia="ru-RU"/>
+        </w:rPr>
+        <w:t>cout</w:t>
+      </w:r>
+      <w:proofErr w:type="spellEnd"/>
+      <w:r>
+        <w:rPr>
+          <w:rFonts w:ascii="Consolas" w:eastAsia="Times New Roman" w:hAnsi="Consolas" w:cs="Times New Roman"/>
+          <w:color w:val="8B888F"/>
+          <w:sz w:val="21"/>
+          <w:szCs w:val="21"/>
+          <w:lang w:eastAsia="ru-RU"/>
+        </w:rPr>
+        <w:t>);</w:t>
+      </w:r>
+    </w:p>
+    <w:p>
+      <w:pPr>
+        <w:shd w:val="clear" w:color="auto" w:fill="222222"/>
+        <w:spacing w:after="0" w:line="285" w:lineRule="atLeast"/>
+        <w:jc w:val="left"/>
+        <w:rPr>
+          <w:rFonts w:ascii="Consolas" w:eastAsia="Times New Roman" w:hAnsi="Consolas" w:cs="Times New Roman"/>
+          <w:color w:val="F7F1FF"/>
+          <w:sz w:val="21"/>
+          <w:szCs w:val="21"/>
+          <w:lang w:eastAsia="ru-RU"/>
+        </w:rPr>
+      </w:pPr>
+      <w:r>
+        <w:rPr>
+          <w:rFonts w:ascii="Consolas" w:eastAsia="Times New Roman" w:hAnsi="Consolas" w:cs="Times New Roman"/>
+          <w:color w:val="F7F1FF"/>
+          <w:sz w:val="21"/>
+          <w:szCs w:val="21"/>
+          <w:lang w:eastAsia="ru-RU"/>
+        </w:rPr>
+        <w:t xml:space="preserve">                </w:t>
+      </w:r>
+      <w:proofErr w:type="spellStart"/>
+      <w:r>
+        <w:rPr>
+          <w:rFonts w:ascii="Consolas" w:eastAsia="Times New Roman" w:hAnsi="Consolas" w:cs="Times New Roman"/>
+          <w:color w:val="FC618D"/>
+          <w:sz w:val="21"/>
+          <w:szCs w:val="21"/>
+          <w:lang w:eastAsia="ru-RU"/>
+        </w:rPr>
+        <w:t>break</w:t>
+      </w:r>
+      <w:proofErr w:type="spellEnd"/>
+      <w:r>
+        <w:rPr>
+          <w:rFonts w:ascii="Consolas" w:eastAsia="Times New Roman" w:hAnsi="Consolas" w:cs="Times New Roman"/>
+          <w:color w:val="8B888F"/>
+          <w:sz w:val="21"/>
+          <w:szCs w:val="21"/>
+          <w:lang w:eastAsia="ru-RU"/>
+        </w:rPr>
+        <w:t>;</w:t>
+      </w:r>
+    </w:p>
+    <w:p>
+      <w:pPr>
+        <w:shd w:val="clear" w:color="auto" w:fill="222222"/>
+        <w:spacing w:after="0" w:line="285" w:lineRule="atLeast"/>
+        <w:jc w:val="left"/>
+        <w:rPr>
+          <w:rFonts w:ascii="Consolas" w:eastAsia="Times New Roman" w:hAnsi="Consolas" w:cs="Times New Roman"/>
+          <w:color w:val="F7F1FF"/>
+          <w:sz w:val="21"/>
+          <w:szCs w:val="21"/>
+          <w:lang w:eastAsia="ru-RU"/>
+        </w:rPr>
+      </w:pPr>
+      <w:r>
+        <w:rPr>
+          <w:rFonts w:ascii="Consolas" w:eastAsia="Times New Roman" w:hAnsi="Consolas" w:cs="Times New Roman"/>
+          <w:color w:val="F7F1FF"/>
+          <w:sz w:val="21"/>
+          <w:szCs w:val="21"/>
+          <w:lang w:eastAsia="ru-RU"/>
+        </w:rPr>
+        <w:t xml:space="preserve">            </w:t>
+      </w:r>
+      <w:r>
+        <w:rPr>
+          <w:rFonts w:ascii="Consolas" w:eastAsia="Times New Roman" w:hAnsi="Consolas" w:cs="Times New Roman"/>
+          <w:color w:val="8B888F"/>
+          <w:sz w:val="21"/>
+          <w:szCs w:val="21"/>
+          <w:lang w:eastAsia="ru-RU"/>
+        </w:rPr>
+        <w:t>}</w:t>
+      </w:r>
+    </w:p>
+    <w:p>
+      <w:r>
+        <w:t>Вызов метода вывода списка на экран.</w:t>
+      </w:r>
+    </w:p>
+    <w:p>
+      <w:pPr>
+        <w:jc w:val="left"/>
         <w:rPr>
           <w:b/>
           <w:bCs/>
         </w:rPr>
+      </w:pPr>
+      <w:r>
+        <w:rPr>
+          <w:b/>
+          <w:bCs/>
+        </w:rPr>
+        <w:t>Пятый</w:t>
+      </w:r>
+      <w:r>
+        <w:rPr>
+          <w:b/>
+          <w:bCs/>
+        </w:rPr>
         <w:t xml:space="preserve"> режим работы программы:</w:t>
       </w:r>
     </w:p>
@@ -22547,6 +24168,16 @@
           <w:lang w:eastAsia="ru-RU"/>
         </w:rPr>
       </w:pPr>
+      <w:r>
+        <w:rPr>
+          <w:rFonts w:ascii="Consolas" w:eastAsia="Times New Roman" w:hAnsi="Consolas" w:cs="Times New Roman"/>
+          <w:color w:val="F7F1FF"/>
+          <w:sz w:val="21"/>
+          <w:szCs w:val="21"/>
+          <w:lang w:eastAsia="ru-RU"/>
+        </w:rPr>
+        <w:t xml:space="preserve">            </w:t>
+      </w:r>
       <w:proofErr w:type="spellStart"/>
       <w:r>
         <w:rPr>
@@ -22569,6 +24200,7 @@
         </w:rPr>
         <w:t xml:space="preserve"> </w:t>
       </w:r>
+      <w:proofErr w:type="gramStart"/>
       <w:r>
         <w:rPr>
           <w:rFonts w:ascii="Consolas" w:eastAsia="Times New Roman" w:hAnsi="Consolas" w:cs="Times New Roman"/>
@@ -22577,7 +24209,7 @@
           <w:szCs w:val="21"/>
           <w:lang w:eastAsia="ru-RU"/>
         </w:rPr>
-        <w:t>4</w:t>
+        <w:t>5</w:t>
       </w:r>
       <w:r>
         <w:rPr>
@@ -22589,268 +24221,7 @@
         </w:rPr>
         <w:t>:{</w:t>
       </w:r>
-    </w:p>
-    <w:p>
-      <w:pPr>
-        <w:shd w:val="clear" w:color="auto" w:fill="222222"/>
-        <w:spacing w:after="0" w:line="285" w:lineRule="atLeast"/>
-        <w:jc w:val="left"/>
-        <w:rPr>
-          <w:rFonts w:ascii="Consolas" w:eastAsia="Times New Roman" w:hAnsi="Consolas" w:cs="Times New Roman"/>
-          <w:color w:val="F7F1FF"/>
-          <w:sz w:val="21"/>
-          <w:szCs w:val="21"/>
-          <w:lang w:eastAsia="ru-RU"/>
-        </w:rPr>
-      </w:pPr>
-      <w:r>
-        <w:rPr>
-          <w:rFonts w:ascii="Consolas" w:eastAsia="Times New Roman" w:hAnsi="Consolas" w:cs="Times New Roman"/>
-          <w:color w:val="F7F1FF"/>
-          <w:sz w:val="21"/>
-          <w:szCs w:val="21"/>
-          <w:lang w:eastAsia="ru-RU"/>
-        </w:rPr>
-        <w:t xml:space="preserve">                </w:t>
-      </w:r>
-      <w:proofErr w:type="spellStart"/>
-      <w:r>
-        <w:rPr>
-          <w:rFonts w:ascii="Consolas" w:eastAsia="Times New Roman" w:hAnsi="Consolas" w:cs="Times New Roman"/>
-          <w:color w:val="F7F1FF"/>
-          <w:sz w:val="21"/>
-          <w:szCs w:val="21"/>
-          <w:lang w:eastAsia="ru-RU"/>
-        </w:rPr>
-        <w:t>L</w:t>
-      </w:r>
-      <w:r>
-        <w:rPr>
-          <w:rFonts w:ascii="Consolas" w:eastAsia="Times New Roman" w:hAnsi="Consolas" w:cs="Times New Roman"/>
-          <w:color w:val="8B888F"/>
-          <w:sz w:val="21"/>
-          <w:szCs w:val="21"/>
-          <w:lang w:eastAsia="ru-RU"/>
-        </w:rPr>
-        <w:t>.</w:t>
-      </w:r>
-      <w:r>
-        <w:rPr>
-          <w:rFonts w:ascii="Consolas" w:eastAsia="Times New Roman" w:hAnsi="Consolas" w:cs="Times New Roman"/>
-          <w:color w:val="7BD88F"/>
-          <w:sz w:val="21"/>
-          <w:szCs w:val="21"/>
-          <w:lang w:eastAsia="ru-RU"/>
-        </w:rPr>
-        <w:t>get</w:t>
-      </w:r>
-      <w:proofErr w:type="spellEnd"/>
-      <w:r>
-        <w:rPr>
-          <w:rFonts w:ascii="Consolas" w:eastAsia="Times New Roman" w:hAnsi="Consolas" w:cs="Times New Roman"/>
-          <w:color w:val="8B888F"/>
-          <w:sz w:val="21"/>
-          <w:szCs w:val="21"/>
-          <w:lang w:eastAsia="ru-RU"/>
-        </w:rPr>
-        <w:t>(</w:t>
-      </w:r>
-      <w:proofErr w:type="spellStart"/>
-      <w:r>
-        <w:rPr>
-          <w:rFonts w:ascii="Consolas" w:eastAsia="Times New Roman" w:hAnsi="Consolas" w:cs="Times New Roman"/>
-          <w:color w:val="F7F1FF"/>
-          <w:sz w:val="21"/>
-          <w:szCs w:val="21"/>
-          <w:lang w:eastAsia="ru-RU"/>
-        </w:rPr>
-        <w:t>cout</w:t>
-      </w:r>
-      <w:proofErr w:type="spellEnd"/>
-      <w:r>
-        <w:rPr>
-          <w:rFonts w:ascii="Consolas" w:eastAsia="Times New Roman" w:hAnsi="Consolas" w:cs="Times New Roman"/>
-          <w:color w:val="8B888F"/>
-          <w:sz w:val="21"/>
-          <w:szCs w:val="21"/>
-          <w:lang w:eastAsia="ru-RU"/>
-        </w:rPr>
-        <w:t>);</w:t>
-      </w:r>
-    </w:p>
-    <w:p>
-      <w:pPr>
-        <w:shd w:val="clear" w:color="auto" w:fill="222222"/>
-        <w:spacing w:after="0" w:line="285" w:lineRule="atLeast"/>
-        <w:jc w:val="left"/>
-        <w:rPr>
-          <w:rFonts w:ascii="Consolas" w:eastAsia="Times New Roman" w:hAnsi="Consolas" w:cs="Times New Roman"/>
-          <w:color w:val="F7F1FF"/>
-          <w:sz w:val="21"/>
-          <w:szCs w:val="21"/>
-          <w:lang w:eastAsia="ru-RU"/>
-        </w:rPr>
-      </w:pPr>
-      <w:r>
-        <w:rPr>
-          <w:rFonts w:ascii="Consolas" w:eastAsia="Times New Roman" w:hAnsi="Consolas" w:cs="Times New Roman"/>
-          <w:color w:val="F7F1FF"/>
-          <w:sz w:val="21"/>
-          <w:szCs w:val="21"/>
-          <w:lang w:eastAsia="ru-RU"/>
-        </w:rPr>
-        <w:t xml:space="preserve">                </w:t>
-      </w:r>
-      <w:proofErr w:type="spellStart"/>
-      <w:r>
-        <w:rPr>
-          <w:rFonts w:ascii="Consolas" w:eastAsia="Times New Roman" w:hAnsi="Consolas" w:cs="Times New Roman"/>
-          <w:color w:val="FC618D"/>
-          <w:sz w:val="21"/>
-          <w:szCs w:val="21"/>
-          <w:lang w:eastAsia="ru-RU"/>
-        </w:rPr>
-        <w:t>break</w:t>
-      </w:r>
-      <w:proofErr w:type="spellEnd"/>
-      <w:r>
-        <w:rPr>
-          <w:rFonts w:ascii="Consolas" w:eastAsia="Times New Roman" w:hAnsi="Consolas" w:cs="Times New Roman"/>
-          <w:color w:val="8B888F"/>
-          <w:sz w:val="21"/>
-          <w:szCs w:val="21"/>
-          <w:lang w:eastAsia="ru-RU"/>
-        </w:rPr>
-        <w:t>;</w:t>
-      </w:r>
-    </w:p>
-    <w:p>
-      <w:pPr>
-        <w:shd w:val="clear" w:color="auto" w:fill="222222"/>
-        <w:spacing w:after="0" w:line="285" w:lineRule="atLeast"/>
-        <w:jc w:val="left"/>
-        <w:rPr>
-          <w:rFonts w:ascii="Consolas" w:eastAsia="Times New Roman" w:hAnsi="Consolas" w:cs="Times New Roman"/>
-          <w:color w:val="F7F1FF"/>
-          <w:sz w:val="21"/>
-          <w:szCs w:val="21"/>
-          <w:lang w:eastAsia="ru-RU"/>
-        </w:rPr>
-      </w:pPr>
-      <w:r>
-        <w:rPr>
-          <w:rFonts w:ascii="Consolas" w:eastAsia="Times New Roman" w:hAnsi="Consolas" w:cs="Times New Roman"/>
-          <w:color w:val="F7F1FF"/>
-          <w:sz w:val="21"/>
-          <w:szCs w:val="21"/>
-          <w:lang w:eastAsia="ru-RU"/>
-        </w:rPr>
-        <w:t xml:space="preserve">            </w:t>
-      </w:r>
-      <w:r>
-        <w:rPr>
-          <w:rFonts w:ascii="Consolas" w:eastAsia="Times New Roman" w:hAnsi="Consolas" w:cs="Times New Roman"/>
-          <w:color w:val="8B888F"/>
-          <w:sz w:val="21"/>
-          <w:szCs w:val="21"/>
-          <w:lang w:eastAsia="ru-RU"/>
-        </w:rPr>
-        <w:t>}</w:t>
-      </w:r>
-    </w:p>
-    <w:p>
-      <w:r>
-        <w:t>Вызов метода вывода списка на экран.</w:t>
-      </w:r>
-    </w:p>
-    <w:p>
-      <w:pPr>
-        <w:jc w:val="left"/>
-        <w:rPr>
-          <w:b/>
-          <w:bCs/>
-        </w:rPr>
-      </w:pPr>
-      <w:r>
-        <w:rPr>
-          <w:b/>
-          <w:bCs/>
-        </w:rPr>
-        <w:t>Пятый</w:t>
-      </w:r>
-      <w:r>
-        <w:rPr>
-          <w:b/>
-          <w:bCs/>
-        </w:rPr>
-        <w:t xml:space="preserve"> режим работы программы:</w:t>
-      </w:r>
-    </w:p>
-    <w:p>
-      <w:pPr>
-        <w:shd w:val="clear" w:color="auto" w:fill="222222"/>
-        <w:spacing w:after="0" w:line="285" w:lineRule="atLeast"/>
-        <w:jc w:val="left"/>
-        <w:rPr>
-          <w:rFonts w:ascii="Consolas" w:eastAsia="Times New Roman" w:hAnsi="Consolas" w:cs="Times New Roman"/>
-          <w:color w:val="F7F1FF"/>
-          <w:sz w:val="21"/>
-          <w:szCs w:val="21"/>
-          <w:lang w:eastAsia="ru-RU"/>
-        </w:rPr>
-      </w:pPr>
-      <w:r>
-        <w:rPr>
-          <w:rFonts w:ascii="Consolas" w:eastAsia="Times New Roman" w:hAnsi="Consolas" w:cs="Times New Roman"/>
-          <w:color w:val="F7F1FF"/>
-          <w:sz w:val="21"/>
-          <w:szCs w:val="21"/>
-          <w:lang w:eastAsia="ru-RU"/>
-        </w:rPr>
-        <w:t xml:space="preserve">            </w:t>
-      </w:r>
-      <w:proofErr w:type="spellStart"/>
-      <w:r>
-        <w:rPr>
-          <w:rFonts w:ascii="Consolas" w:eastAsia="Times New Roman" w:hAnsi="Consolas" w:cs="Times New Roman"/>
-          <w:color w:val="FC618D"/>
-          <w:sz w:val="21"/>
-          <w:szCs w:val="21"/>
-          <w:lang w:eastAsia="ru-RU"/>
-        </w:rPr>
-        <w:t>case</w:t>
-      </w:r>
-      <w:proofErr w:type="spellEnd"/>
-      <w:r>
-        <w:rPr>
-          <w:rFonts w:ascii="Consolas" w:eastAsia="Times New Roman" w:hAnsi="Consolas" w:cs="Times New Roman"/>
-          <w:color w:val="F7F1FF"/>
-          <w:sz w:val="21"/>
-          <w:szCs w:val="21"/>
-          <w:lang w:eastAsia="ru-RU"/>
-        </w:rPr>
-        <w:t xml:space="preserve"> </w:t>
-      </w:r>
-      <w:r>
-        <w:rPr>
-          <w:rFonts w:ascii="Consolas" w:eastAsia="Times New Roman" w:hAnsi="Consolas" w:cs="Times New Roman"/>
-          <w:color w:val="948AE3"/>
-          <w:sz w:val="21"/>
-          <w:szCs w:val="21"/>
-          <w:lang w:eastAsia="ru-RU"/>
-        </w:rPr>
-        <w:t>5</w:t>
-      </w:r>
-      <w:r>
-        <w:rPr>
-          <w:rFonts w:ascii="Consolas" w:eastAsia="Times New Roman" w:hAnsi="Consolas" w:cs="Times New Roman"/>
-          <w:color w:val="8B888F"/>
-          <w:sz w:val="21"/>
-          <w:szCs w:val="21"/>
-          <w:lang w:eastAsia="ru-RU"/>
-        </w:rPr>
-        <w:t>:{</w:t>
-      </w:r>
+      <w:proofErr w:type="gramEnd"/>
     </w:p>
     <w:p>
       <w:pPr>
@@ -22946,6 +24317,7 @@
         <w:t xml:space="preserve">                </w:t>
       </w:r>
       <w:proofErr w:type="spellStart"/>
+      <w:proofErr w:type="gramStart"/>
       <w:r>
         <w:rPr>
           <w:rFonts w:ascii="Consolas" w:eastAsia="Times New Roman" w:hAnsi="Consolas" w:cs="Times New Roman"/>
@@ -22965,7 +24337,18 @@
           <w:szCs w:val="21"/>
           <w:lang w:eastAsia="ru-RU"/>
         </w:rPr>
-        <w:t>&lt;&lt;</w:t>
+        <w:t>&lt;</w:t>
+      </w:r>
+      <w:proofErr w:type="gramEnd"/>
+      <w:r>
+        <w:rPr>
+          <w:rFonts w:ascii="Consolas" w:eastAsia="Times New Roman" w:hAnsi="Consolas" w:cs="Times New Roman"/>
+          <w:color w:val="FC618D"/>
+          <w:sz w:val="21"/>
+          <w:szCs w:val="21"/>
+          <w:lang w:eastAsia="ru-RU"/>
+        </w:rPr>
+        <w:t>&lt;</w:t>
       </w:r>
       <w:r>
         <w:rPr>
@@ -23262,22 +24645,7 @@
     </w:p>
     <w:p>
       <w:r>
-        <w:t>Считывание элемента поиска и в</w:t>
-      </w:r>
-      <w:r>
-        <w:t xml:space="preserve">ызов метода </w:t>
-      </w:r>
-      <w:r>
-        <w:t>поиска этого элемента в</w:t>
-      </w:r>
-      <w:r>
-        <w:t xml:space="preserve"> списк</w:t>
-      </w:r>
-      <w:r>
-        <w:t>е</w:t>
-      </w:r>
-      <w:r>
-        <w:t>.</w:t>
+        <w:t>Считывание элемента поиска и вызов метода поиска этого элемента в списке.</w:t>
       </w:r>
     </w:p>
     <w:p>
@@ -23336,7 +24704,7 @@
           <w:color w:val="F7F1FF"/>
           <w:sz w:val="21"/>
           <w:szCs w:val="21"/>
-          <w:lang w:eastAsia="ru-RU"/>
+          <w:lang w:val="en-US" w:eastAsia="ru-RU"/>
         </w:rPr>
       </w:pPr>
       <w:r>
@@ -23475,17 +24843,18 @@
           <w:color w:val="F7F1FF"/>
           <w:sz w:val="21"/>
           <w:szCs w:val="21"/>
-          <w:lang w:eastAsia="ru-RU"/>
-        </w:rPr>
-        <w:t xml:space="preserve"> </w:t>
-      </w:r>
+          <w:lang w:val="en-US" w:eastAsia="ru-RU"/>
+        </w:rPr>
+        <w:t xml:space="preserve"> </w:t>
+      </w:r>
+      <w:proofErr w:type="gramStart"/>
       <w:r>
         <w:rPr>
           <w:rFonts w:ascii="Consolas" w:eastAsia="Times New Roman" w:hAnsi="Consolas" w:cs="Times New Roman"/>
           <w:color w:val="948AE3"/>
           <w:sz w:val="21"/>
           <w:szCs w:val="21"/>
-          <w:lang w:eastAsia="ru-RU"/>
+          <w:lang w:val="en-US" w:eastAsia="ru-RU"/>
         </w:rPr>
         <w:t>6</w:t>
       </w:r>
@@ -23495,10 +24864,11 @@
           <w:color w:val="8B888F"/>
           <w:sz w:val="21"/>
           <w:szCs w:val="21"/>
-          <w:lang w:eastAsia="ru-RU"/>
+          <w:lang w:val="en-US" w:eastAsia="ru-RU"/>
         </w:rPr>
         <w:t>:{</w:t>
       </w:r>
+      <w:proofErr w:type="gramEnd"/>
     </w:p>
     <w:p>
       <w:pPr>
@@ -23529,7 +24899,7 @@
           <w:color w:val="F7F1FF"/>
           <w:sz w:val="21"/>
           <w:szCs w:val="21"/>
-          <w:lang w:eastAsia="ru-RU"/>
+          <w:lang w:val="en-US" w:eastAsia="ru-RU"/>
         </w:rPr>
         <w:t xml:space="preserve"> </w:t>
       </w:r>
@@ -23549,7 +24919,7 @@
           <w:color w:val="F7F1FF"/>
           <w:sz w:val="21"/>
           <w:szCs w:val="21"/>
-          <w:lang w:eastAsia="ru-RU"/>
+          <w:lang w:val="en-US" w:eastAsia="ru-RU"/>
         </w:rPr>
         <w:t xml:space="preserve"> </w:t>
       </w:r>
@@ -23569,7 +24939,7 @@
           <w:color w:val="F7F1FF"/>
           <w:sz w:val="21"/>
           <w:szCs w:val="21"/>
-          <w:lang w:eastAsia="ru-RU"/>
+          <w:lang w:val="en-US" w:eastAsia="ru-RU"/>
         </w:rPr>
         <w:t xml:space="preserve"> </w:t>
       </w:r>
@@ -23589,7 +24959,7 @@
           <w:color w:val="F7F1FF"/>
           <w:sz w:val="21"/>
           <w:szCs w:val="21"/>
-          <w:lang w:eastAsia="ru-RU"/>
+          <w:lang w:val="en-US" w:eastAsia="ru-RU"/>
         </w:rPr>
         <w:t xml:space="preserve"> </w:t>
       </w:r>
@@ -23609,7 +24979,7 @@
           <w:color w:val="F7F1FF"/>
           <w:sz w:val="21"/>
           <w:szCs w:val="21"/>
-          <w:lang w:eastAsia="ru-RU"/>
+          <w:lang w:val="en-US" w:eastAsia="ru-RU"/>
         </w:rPr>
         <w:t xml:space="preserve"> </w:t>
       </w:r>
@@ -23629,7 +24999,7 @@
           <w:color w:val="F7F1FF"/>
           <w:sz w:val="21"/>
           <w:szCs w:val="21"/>
-          <w:lang w:eastAsia="ru-RU"/>
+          <w:lang w:val="en-US" w:eastAsia="ru-RU"/>
         </w:rPr>
         <w:t xml:space="preserve"> </w:t>
       </w:r>
@@ -23649,7 +25019,7 @@
           <w:color w:val="F7F1FF"/>
           <w:sz w:val="21"/>
           <w:szCs w:val="21"/>
-          <w:lang w:eastAsia="ru-RU"/>
+          <w:lang w:val="en-US" w:eastAsia="ru-RU"/>
         </w:rPr>
         <w:t xml:space="preserve"> </w:t>
       </w:r>
@@ -23669,7 +25039,7 @@
           <w:color w:val="F7F1FF"/>
           <w:sz w:val="21"/>
           <w:szCs w:val="21"/>
-          <w:lang w:eastAsia="ru-RU"/>
+          <w:lang w:val="en-US" w:eastAsia="ru-RU"/>
         </w:rPr>
         <w:t xml:space="preserve"> </w:t>
       </w:r>
@@ -23876,6 +25246,7 @@
         <w:t xml:space="preserve">                </w:t>
       </w:r>
       <w:proofErr w:type="spellStart"/>
+      <w:proofErr w:type="gramStart"/>
       <w:r>
         <w:rPr>
           <w:rFonts w:ascii="Consolas" w:eastAsia="Times New Roman" w:hAnsi="Consolas" w:cs="Times New Roman"/>
@@ -23895,7 +25266,18 @@
           <w:szCs w:val="21"/>
           <w:lang w:eastAsia="ru-RU"/>
         </w:rPr>
-        <w:t>&lt;&lt;</w:t>
+        <w:t>&lt;</w:t>
+      </w:r>
+      <w:proofErr w:type="gramEnd"/>
+      <w:r>
+        <w:rPr>
+          <w:rFonts w:ascii="Consolas" w:eastAsia="Times New Roman" w:hAnsi="Consolas" w:cs="Times New Roman"/>
+          <w:color w:val="FC618D"/>
+          <w:sz w:val="21"/>
+          <w:szCs w:val="21"/>
+          <w:lang w:eastAsia="ru-RU"/>
+        </w:rPr>
+        <w:t>&lt;</w:t>
       </w:r>
       <w:r>
         <w:rPr>
@@ -24117,7 +25499,18 @@
           <w:szCs w:val="21"/>
           <w:lang w:val="en-US" w:eastAsia="ru-RU"/>
         </w:rPr>
-        <w:t xml:space="preserve"> L1:</w:t>
+        <w:t xml:space="preserve"> L</w:t>
+      </w:r>
+      <w:proofErr w:type="gramStart"/>
+      <w:r>
+        <w:rPr>
+          <w:rFonts w:ascii="Consolas" w:eastAsia="Times New Roman" w:hAnsi="Consolas" w:cs="Times New Roman"/>
+          <w:color w:val="FCE566"/>
+          <w:sz w:val="21"/>
+          <w:szCs w:val="21"/>
+          <w:lang w:val="en-US" w:eastAsia="ru-RU"/>
+        </w:rPr>
+        <w:t>1:</w:t>
       </w:r>
       <w:r>
         <w:rPr>
@@ -24127,7 +25520,18 @@
           <w:szCs w:val="21"/>
           <w:lang w:val="en-US" w:eastAsia="ru-RU"/>
         </w:rPr>
-        <w:t>\n</w:t>
+        <w:t>\</w:t>
+      </w:r>
+      <w:proofErr w:type="gramEnd"/>
+      <w:r>
+        <w:rPr>
+          <w:rFonts w:ascii="Consolas" w:eastAsia="Times New Roman" w:hAnsi="Consolas" w:cs="Times New Roman"/>
+          <w:color w:val="948AE3"/>
+          <w:sz w:val="21"/>
+          <w:szCs w:val="21"/>
+          <w:lang w:val="en-US" w:eastAsia="ru-RU"/>
+        </w:rPr>
+        <w:t>n</w:t>
       </w:r>
       <w:r>
         <w:rPr>
@@ -24161,7 +25565,18 @@
           <w:szCs w:val="21"/>
           <w:lang w:val="en-US" w:eastAsia="ru-RU"/>
         </w:rPr>
-        <w:t>                L1</w:t>
+        <w:t xml:space="preserve">                </w:t>
+      </w:r>
+      <w:proofErr w:type="gramStart"/>
+      <w:r>
+        <w:rPr>
+          <w:rFonts w:ascii="Consolas" w:eastAsia="Times New Roman" w:hAnsi="Consolas" w:cs="Times New Roman"/>
+          <w:color w:val="F7F1FF"/>
+          <w:sz w:val="21"/>
+          <w:szCs w:val="21"/>
+          <w:lang w:val="en-US" w:eastAsia="ru-RU"/>
+        </w:rPr>
+        <w:t>L1</w:t>
       </w:r>
       <w:r>
         <w:rPr>
@@ -24194,6 +25609,7 @@
         <w:t>(</w:t>
       </w:r>
       <w:proofErr w:type="spellStart"/>
+      <w:proofErr w:type="gramEnd"/>
       <w:r>
         <w:rPr>
           <w:rFonts w:ascii="Consolas" w:eastAsia="Times New Roman" w:hAnsi="Consolas" w:cs="Times New Roman"/>
@@ -24260,6 +25676,7 @@
         <w:t xml:space="preserve">                </w:t>
       </w:r>
       <w:proofErr w:type="spellStart"/>
+      <w:proofErr w:type="gramStart"/>
       <w:r>
         <w:rPr>
           <w:rFonts w:ascii="Consolas" w:eastAsia="Times New Roman" w:hAnsi="Consolas" w:cs="Times New Roman"/>
@@ -24279,7 +25696,18 @@
           <w:szCs w:val="21"/>
           <w:lang w:eastAsia="ru-RU"/>
         </w:rPr>
-        <w:t>&lt;&lt;</w:t>
+        <w:t>&lt;</w:t>
+      </w:r>
+      <w:proofErr w:type="gramEnd"/>
+      <w:r>
+        <w:rPr>
+          <w:rFonts w:ascii="Consolas" w:eastAsia="Times New Roman" w:hAnsi="Consolas" w:cs="Times New Roman"/>
+          <w:color w:val="FC618D"/>
+          <w:sz w:val="21"/>
+          <w:szCs w:val="21"/>
+          <w:lang w:eastAsia="ru-RU"/>
+        </w:rPr>
+        <w:t>&lt;</w:t>
       </w:r>
       <w:r>
         <w:rPr>
@@ -24345,6 +25773,7 @@
         </w:rPr>
         <w:t xml:space="preserve">                </w:t>
       </w:r>
+      <w:proofErr w:type="gramStart"/>
       <w:r>
         <w:rPr>
           <w:rFonts w:ascii="Consolas" w:eastAsia="Times New Roman" w:hAnsi="Consolas" w:cs="Times New Roman"/>
@@ -24386,6 +25815,7 @@
         <w:t>(</w:t>
       </w:r>
       <w:proofErr w:type="spellStart"/>
+      <w:proofErr w:type="gramEnd"/>
       <w:r>
         <w:rPr>
           <w:rFonts w:ascii="Consolas" w:eastAsia="Times New Roman" w:hAnsi="Consolas" w:cs="Times New Roman"/>
@@ -24681,6 +26111,7 @@
         </w:rPr>
         <w:t xml:space="preserve"> j </w:t>
       </w:r>
+      <w:proofErr w:type="gramStart"/>
       <w:r>
         <w:rPr>
           <w:rFonts w:ascii="Consolas" w:eastAsia="Times New Roman" w:hAnsi="Consolas" w:cs="Times New Roman"/>
@@ -24699,7 +26130,18 @@
           <w:szCs w:val="21"/>
           <w:lang w:eastAsia="ru-RU"/>
         </w:rPr>
-        <w:t xml:space="preserve"> L2</w:t>
+        <w:t xml:space="preserve"> L</w:t>
+      </w:r>
+      <w:proofErr w:type="gramEnd"/>
+      <w:r>
+        <w:rPr>
+          <w:rFonts w:ascii="Consolas" w:eastAsia="Times New Roman" w:hAnsi="Consolas" w:cs="Times New Roman"/>
+          <w:color w:val="F7F1FF"/>
+          <w:sz w:val="21"/>
+          <w:szCs w:val="21"/>
+          <w:lang w:eastAsia="ru-RU"/>
+        </w:rPr>
+        <w:t>2</w:t>
       </w:r>
       <w:r>
         <w:rPr>
@@ -24949,7 +26391,18 @@
           <w:szCs w:val="21"/>
           <w:lang w:val="en-US" w:eastAsia="ru-RU"/>
         </w:rPr>
-        <w:t xml:space="preserve"> L1</w:t>
+        <w:t xml:space="preserve"> L</w:t>
+      </w:r>
+      <w:proofErr w:type="gramStart"/>
+      <w:r>
+        <w:rPr>
+          <w:rFonts w:ascii="Consolas" w:eastAsia="Times New Roman" w:hAnsi="Consolas" w:cs="Times New Roman"/>
+          <w:color w:val="F7F1FF"/>
+          <w:sz w:val="21"/>
+          <w:szCs w:val="21"/>
+          <w:lang w:val="en-US" w:eastAsia="ru-RU"/>
+        </w:rPr>
+        <w:t>1</w:t>
       </w:r>
       <w:r>
         <w:rPr>
@@ -24971,6 +26424,7 @@
         </w:rPr>
         <w:t>size</w:t>
       </w:r>
+      <w:proofErr w:type="gramEnd"/>
       <w:r>
         <w:rPr>
           <w:rFonts w:ascii="Consolas" w:eastAsia="Times New Roman" w:hAnsi="Consolas" w:cs="Times New Roman"/>
@@ -25085,7 +26539,18 @@
           <w:szCs w:val="21"/>
           <w:lang w:val="en-US" w:eastAsia="ru-RU"/>
         </w:rPr>
-        <w:t>L1</w:t>
+        <w:t>L</w:t>
+      </w:r>
+      <w:proofErr w:type="gramStart"/>
+      <w:r>
+        <w:rPr>
+          <w:rFonts w:ascii="Consolas" w:eastAsia="Times New Roman" w:hAnsi="Consolas" w:cs="Times New Roman"/>
+          <w:color w:val="F7F1FF"/>
+          <w:sz w:val="21"/>
+          <w:szCs w:val="21"/>
+          <w:lang w:val="en-US" w:eastAsia="ru-RU"/>
+        </w:rPr>
+        <w:t>1</w:t>
       </w:r>
       <w:r>
         <w:rPr>
@@ -25107,6 +26572,7 @@
         </w:rPr>
         <w:t>GetValue</w:t>
       </w:r>
+      <w:proofErr w:type="gramEnd"/>
       <w:r>
         <w:rPr>
           <w:rFonts w:ascii="Consolas" w:eastAsia="Times New Roman" w:hAnsi="Consolas" w:cs="Times New Roman"/>
@@ -25413,7 +26879,18 @@
           <w:szCs w:val="21"/>
           <w:lang w:val="en-US" w:eastAsia="ru-RU"/>
         </w:rPr>
-        <w:t>                            L3</w:t>
+        <w:t>                            L</w:t>
+      </w:r>
+      <w:proofErr w:type="gramStart"/>
+      <w:r>
+        <w:rPr>
+          <w:rFonts w:ascii="Consolas" w:eastAsia="Times New Roman" w:hAnsi="Consolas" w:cs="Times New Roman"/>
+          <w:color w:val="F7F1FF"/>
+          <w:sz w:val="21"/>
+          <w:szCs w:val="21"/>
+          <w:lang w:val="en-US" w:eastAsia="ru-RU"/>
+        </w:rPr>
+        <w:t>3</w:t>
       </w:r>
       <w:r>
         <w:rPr>
@@ -25435,6 +26912,7 @@
         </w:rPr>
         <w:t>setEnd</w:t>
       </w:r>
+      <w:proofErr w:type="gramEnd"/>
       <w:r>
         <w:rPr>
           <w:rFonts w:ascii="Consolas" w:eastAsia="Times New Roman" w:hAnsi="Consolas" w:cs="Times New Roman"/>
@@ -25634,6 +27112,7 @@
         <w:t xml:space="preserve">                </w:t>
       </w:r>
       <w:proofErr w:type="spellStart"/>
+      <w:proofErr w:type="gramStart"/>
       <w:r>
         <w:rPr>
           <w:rFonts w:ascii="Consolas" w:eastAsia="Times New Roman" w:hAnsi="Consolas" w:cs="Times New Roman"/>
@@ -25653,7 +27132,18 @@
           <w:szCs w:val="21"/>
           <w:lang w:eastAsia="ru-RU"/>
         </w:rPr>
-        <w:t>&lt;&lt;</w:t>
+        <w:t>&lt;</w:t>
+      </w:r>
+      <w:proofErr w:type="gramEnd"/>
+      <w:r>
+        <w:rPr>
+          <w:rFonts w:ascii="Consolas" w:eastAsia="Times New Roman" w:hAnsi="Consolas" w:cs="Times New Roman"/>
+          <w:color w:val="FC618D"/>
+          <w:sz w:val="21"/>
+          <w:szCs w:val="21"/>
+          <w:lang w:eastAsia="ru-RU"/>
+        </w:rPr>
+        <w:t>&lt;</w:t>
       </w:r>
       <w:r>
         <w:rPr>
@@ -25966,21 +27456,7 @@
           <w:i/>
           <w:iCs/>
         </w:rPr>
-        <w:t>Опишите принцип организации списковых структур. В чем заключается преимущ</w:t>
-      </w:r>
-      <w:r>
-        <w:rPr>
-          <w:i/>
-          <w:iCs/>
-        </w:rPr>
-        <w:t>е</w:t>
-      </w:r>
-      <w:r>
-        <w:rPr>
-          <w:i/>
-          <w:iCs/>
-        </w:rPr>
-        <w:t>ство подобной организации данных?</w:t>
+        <w:t>Опишите принцип организации списковых структур. В чем заключается преимущество подобной организации данных?</w:t>
       </w:r>
     </w:p>
     <w:p>
@@ -26018,30 +27494,64 @@
           <w:i/>
           <w:iCs/>
         </w:rPr>
-        <w:t>Схематично изобразите порядок добавления нового узла в начало, в конец и в серед</w:t>
-      </w:r>
-      <w:r>
+        <w:t>Схематично изобразите порядок добавления нового узла в начало, в конец и в середину односвязного списка.</w:t>
+      </w:r>
+    </w:p>
+    <w:p>
+      <w:pPr>
+        <w:tabs>
+          <w:tab w:val="left" w:pos="426"/>
+        </w:tabs>
+        <w:overflowPunct w:val="0"/>
+        <w:autoSpaceDE w:val="0"/>
+        <w:autoSpaceDN w:val="0"/>
+        <w:adjustRightInd w:val="0"/>
+        <w:spacing w:after="0" w:line="240" w:lineRule="auto"/>
+        <w:textAlignment w:val="baseline"/>
         <w:rPr>
           <w:i/>
           <w:iCs/>
         </w:rPr>
-        <w:t>и</w:t>
-      </w:r>
-      <w:r>
-        <w:rPr>
-          <w:i/>
-          <w:iCs/>
-        </w:rPr>
-        <w:t>ну односвязного списка.</w:t>
-      </w:r>
-    </w:p>
-    <w:p>
-      <w:pPr>
-        <w:ind w:firstLine="360"/>
-        <w:jc w:val="left"/>
-      </w:pPr>
-      <w:r>
-        <w:t>В начало - создание нового узла с указанием следующего элемента; в конец - обновление указателя последнего узла; в середину - изменение указателей соседних узлов.</w:t>
+      </w:pPr>
+      <w:r>
+        <w:rPr>
+          <w:noProof/>
+        </w:rPr>
+        <w:drawing>
+          <wp:inline distT="0" distB="0" distL="0" distR="0" wp14:anchorId="66908BF9" wp14:editId="0F2C3FA5">
+            <wp:extent cx="5940425" cy="4422775"/>
+            <wp:effectExtent l="0" t="0" r="3175" b="0"/>
+            <wp:docPr id="2" name="Рисунок 2"/>
+            <wp:cNvGraphicFramePr>
+              <a:graphicFrameLocks xmlns:a="http://schemas.openxmlformats.org/drawingml/2006/main" noChangeAspect="1"/>
+            </wp:cNvGraphicFramePr>
+            <a:graphic xmlns:a="http://schemas.openxmlformats.org/drawingml/2006/main">
+              <a:graphicData uri="http://schemas.openxmlformats.org/drawingml/2006/picture">
+                <pic:pic xmlns:pic="http://schemas.openxmlformats.org/drawingml/2006/picture">
+                  <pic:nvPicPr>
+                    <pic:cNvPr id="1" name=""/>
+                    <pic:cNvPicPr/>
+                  </pic:nvPicPr>
+                  <pic:blipFill>
+                    <a:blip r:embed="rId14"/>
+                    <a:stretch>
+                      <a:fillRect/>
+                    </a:stretch>
+                  </pic:blipFill>
+                  <pic:spPr>
+                    <a:xfrm>
+                      <a:off x="0" y="0"/>
+                      <a:ext cx="5940425" cy="4422775"/>
+                    </a:xfrm>
+                    <a:prstGeom prst="rect">
+                      <a:avLst/>
+                    </a:prstGeom>
+                  </pic:spPr>
+                </pic:pic>
+              </a:graphicData>
+            </a:graphic>
+          </wp:inline>
+        </w:drawing>
       </w:r>
     </w:p>
     <w:p>
@@ -26070,30 +27580,65 @@
           <w:i/>
           <w:iCs/>
         </w:rPr>
-        <w:t>Схематично изобразите порядок удаления узла из начала, из конца и из середины о</w:t>
-      </w:r>
-      <w:r>
+        <w:t>Схематично изобразите порядок удаления узла из начала, из конца и из середины односвязного списка.</w:t>
+      </w:r>
+    </w:p>
+    <w:p>
+      <w:pPr>
+        <w:tabs>
+          <w:tab w:val="left" w:pos="426"/>
+        </w:tabs>
+        <w:overflowPunct w:val="0"/>
+        <w:autoSpaceDE w:val="0"/>
+        <w:autoSpaceDN w:val="0"/>
+        <w:adjustRightInd w:val="0"/>
+        <w:spacing w:after="0" w:line="240" w:lineRule="auto"/>
+        <w:textAlignment w:val="baseline"/>
         <w:rPr>
           <w:i/>
           <w:iCs/>
         </w:rPr>
-        <w:t>д</w:t>
-      </w:r>
-      <w:r>
-        <w:rPr>
-          <w:i/>
-          <w:iCs/>
-        </w:rPr>
-        <w:t>носвязного списка.</w:t>
-      </w:r>
-    </w:p>
-    <w:p>
-      <w:pPr>
-        <w:ind w:firstLine="360"/>
-        <w:jc w:val="left"/>
-      </w:pPr>
-      <w:r>
-        <w:t>Из начала - обновление указателя на первый элемент; из конца - обновление указателя последнего узла и освобождение памяти; из середины - изменение указателей соседних узлов.</w:t>
+      </w:pPr>
+      <w:r>
+        <w:rPr>
+          <w:noProof/>
+        </w:rPr>
+        <w:lastRenderedPageBreak/>
+        <w:drawing>
+          <wp:inline distT="0" distB="0" distL="0" distR="0" wp14:anchorId="75C5F557" wp14:editId="466208DC">
+            <wp:extent cx="5762625" cy="3648075"/>
+            <wp:effectExtent l="0" t="0" r="9525" b="9525"/>
+            <wp:docPr id="3" name="Рисунок 3"/>
+            <wp:cNvGraphicFramePr>
+              <a:graphicFrameLocks xmlns:a="http://schemas.openxmlformats.org/drawingml/2006/main" noChangeAspect="1"/>
+            </wp:cNvGraphicFramePr>
+            <a:graphic xmlns:a="http://schemas.openxmlformats.org/drawingml/2006/main">
+              <a:graphicData uri="http://schemas.openxmlformats.org/drawingml/2006/picture">
+                <pic:pic xmlns:pic="http://schemas.openxmlformats.org/drawingml/2006/picture">
+                  <pic:nvPicPr>
+                    <pic:cNvPr id="1" name=""/>
+                    <pic:cNvPicPr/>
+                  </pic:nvPicPr>
+                  <pic:blipFill>
+                    <a:blip r:embed="rId15"/>
+                    <a:stretch>
+                      <a:fillRect/>
+                    </a:stretch>
+                  </pic:blipFill>
+                  <pic:spPr>
+                    <a:xfrm>
+                      <a:off x="0" y="0"/>
+                      <a:ext cx="5762625" cy="3648075"/>
+                    </a:xfrm>
+                    <a:prstGeom prst="rect">
+                      <a:avLst/>
+                    </a:prstGeom>
+                  </pic:spPr>
+                </pic:pic>
+              </a:graphicData>
+            </a:graphic>
+          </wp:inline>
+        </w:drawing>
       </w:r>
     </w:p>
     <w:p>
@@ -26122,21 +27667,7 @@
           <w:i/>
           <w:iCs/>
         </w:rPr>
-        <w:t>Опишите принцип организации и дисциплину обслуживания стека, реализованн</w:t>
-      </w:r>
-      <w:r>
-        <w:rPr>
-          <w:i/>
-          <w:iCs/>
-        </w:rPr>
-        <w:t>о</w:t>
-      </w:r>
-      <w:r>
-        <w:rPr>
-          <w:i/>
-          <w:iCs/>
-        </w:rPr>
-        <w:t>го на основе односвязного списка.</w:t>
+        <w:t>Опишите принцип организации и дисциплину обслуживания стека, реализованного на основе односвязного списка.</w:t>
       </w:r>
     </w:p>
     <w:p>
@@ -26182,21 +27713,7 @@
           <w:i/>
           <w:iCs/>
         </w:rPr>
-        <w:t>Опишите принцип организации и дисциплину обслуживания очереди, реализова</w:t>
-      </w:r>
-      <w:r>
-        <w:rPr>
-          <w:i/>
-          <w:iCs/>
-        </w:rPr>
-        <w:t>н</w:t>
-      </w:r>
-      <w:r>
-        <w:rPr>
-          <w:i/>
-          <w:iCs/>
-        </w:rPr>
-        <w:t>ной на основе односвязного списка.</w:t>
+        <w:t>Опишите принцип организации и дисциплину обслуживания очереди, реализованной на основе односвязного списка.</w:t>
       </w:r>
     </w:p>
     <w:p>
@@ -26250,21 +27767,7 @@
           <w:i/>
           <w:iCs/>
         </w:rPr>
-        <w:t>В чем состоит отличие организации двусвязного списка от односвязн</w:t>
-      </w:r>
-      <w:r>
-        <w:rPr>
-          <w:i/>
-          <w:iCs/>
-        </w:rPr>
-        <w:t>о</w:t>
-      </w:r>
-      <w:r>
-        <w:rPr>
-          <w:i/>
-          <w:iCs/>
-        </w:rPr>
-        <w:t>го?</w:t>
+        <w:t>В чем состоит отличие организации двусвязного списка от односвязного?</w:t>
       </w:r>
     </w:p>
     <w:p>
@@ -26302,43 +27805,23 @@
           <w:i/>
           <w:iCs/>
         </w:rPr>
-        <w:t>Схематично изобразите порядок добавления нового узла в начало, в конец и в серед</w:t>
-      </w:r>
-      <w:r>
-        <w:rPr>
-          <w:i/>
-          <w:iCs/>
-        </w:rPr>
-        <w:t>и</w:t>
-      </w:r>
-      <w:r>
-        <w:rPr>
-          <w:i/>
-          <w:iCs/>
-        </w:rPr>
-        <w:t>ну двусвязного списка.</w:t>
-      </w:r>
-    </w:p>
-    <w:p>
-      <w:pPr>
-        <w:jc w:val="left"/>
-      </w:pPr>
-      <w:r>
-        <w:rPr>
-          <w:i/>
-          <w:iCs/>
-        </w:rPr>
-        <w:t>Ответ:</w:t>
-      </w:r>
-      <w:r>
-        <w:t> В начало - создание нового узла и обновление указателя на следующий узел; в конец - обновление указателя последнего узла; в середину - изменение указателей соседних узлов.</w:t>
-      </w:r>
-    </w:p>
-    <w:p>
-      <w:pPr>
+        <w:t>Схематично изобразите порядок добавления нового узла в начало, в конец и в середину двусвязного списка.</w:t>
+      </w:r>
+    </w:p>
+    <w:p>
+      <w:pPr>
+        <w:jc w:val="left"/>
+      </w:pPr>
+      <w:r>
+        <w:t>В начало - создание нового узла и обновление указателя на следующий узел; в конец - обновление указателя последнего узла; в середину - изменение указателей соседних узлов.</w:t>
+      </w:r>
+    </w:p>
+    <w:p>
+      <w:pPr>
+        <w:pStyle w:val="a8"/>
         <w:numPr>
           <w:ilvl w:val="0"/>
-          <w:numId w:val="4"/>
+          <w:numId w:val="6"/>
         </w:numPr>
         <w:jc w:val="left"/>
       </w:pPr>
@@ -26349,96 +27832,53 @@
         </w:rPr>
         <w:t>Удаление узла из двусвязного списка:</w:t>
       </w:r>
-    </w:p>
-    <w:p>
-      <w:pPr>
-        <w:numPr>
-          <w:ilvl w:val="1"/>
-          <w:numId w:val="4"/>
-        </w:numPr>
-        <w:jc w:val="left"/>
-      </w:pPr>
-      <w:r>
-        <w:rPr>
-          <w:i/>
-          <w:iCs/>
-        </w:rPr>
-        <w:t>Вопрос:</w:t>
-      </w:r>
-      <w:r>
-        <w:t> Каким образом происходит удаление узла из начала, из конца и из середины двусвязного списка?</w:t>
-      </w:r>
-    </w:p>
-    <w:p>
-      <w:pPr>
-        <w:numPr>
-          <w:ilvl w:val="1"/>
-          <w:numId w:val="4"/>
-        </w:numPr>
-        <w:jc w:val="left"/>
-      </w:pPr>
-      <w:r>
-        <w:rPr>
-          <w:i/>
-          <w:iCs/>
-        </w:rPr>
+      <w:r>
+        <w:rPr>
+          <w:b/>
+          <w:bCs/>
+        </w:rPr>
+        <w:t xml:space="preserve"> </w:t>
+      </w:r>
+      <w:r>
+        <w:rPr>
+          <w:b/>
+          <w:bCs/>
+        </w:rPr>
+        <w:tab/>
+      </w:r>
+      <w:r>
+        <w:t>Каким образом происходит удаление узла из начала, из конца и из середины двусвязного списка?</w:t>
+      </w:r>
+    </w:p>
+    <w:p>
+      <w:pPr>
+        <w:jc w:val="left"/>
+      </w:pPr>
+      <w:r>
+        <w:t xml:space="preserve">Из начала - обновление указателя на следующий узел и освобождение памяти; из конца - обновление указателя последнего узла и освобождение </w:t>
+      </w:r>
+      <w:r>
         <w:lastRenderedPageBreak/>
-        <w:t>Ответ:</w:t>
-      </w:r>
-      <w:r>
-        <w:t> Из начала - обновление указателя на следующий узел и освобождение памяти; из конца - обновление указателя последнего узла и освобождение памяти; из середины - изменение указателей соседних узлов и освобождение памяти.</w:t>
-      </w:r>
-    </w:p>
-    <w:p>
-      <w:pPr>
+        <w:t>памяти; из середины - изменение указателей соседних узлов и освобождение памяти.</w:t>
+      </w:r>
+    </w:p>
+    <w:p>
+      <w:pPr>
+        <w:pStyle w:val="a8"/>
         <w:numPr>
           <w:ilvl w:val="0"/>
-          <w:numId w:val="4"/>
+          <w:numId w:val="6"/>
         </w:numPr>
         <w:jc w:val="left"/>
       </w:pPr>
       <w:r>
-        <w:rPr>
-          <w:b/>
-          <w:bCs/>
-        </w:rPr>
-        <w:t>Проход по двусвязному списку:</w:t>
-      </w:r>
-    </w:p>
-    <w:p>
-      <w:pPr>
-        <w:numPr>
-          <w:ilvl w:val="1"/>
-          <w:numId w:val="4"/>
-        </w:numPr>
-        <w:jc w:val="left"/>
-      </w:pPr>
-      <w:r>
-        <w:rPr>
-          <w:i/>
-          <w:iCs/>
-        </w:rPr>
-        <w:t>Вопрос:</w:t>
-      </w:r>
-      <w:r>
-        <w:t> Как осуществляется проход по двусвязному списку справа налево и слева направо?</w:t>
-      </w:r>
-    </w:p>
-    <w:p>
-      <w:pPr>
-        <w:numPr>
-          <w:ilvl w:val="1"/>
-          <w:numId w:val="4"/>
-        </w:numPr>
-        <w:jc w:val="left"/>
-      </w:pPr>
-      <w:r>
-        <w:rPr>
-          <w:i/>
-          <w:iCs/>
-        </w:rPr>
-        <w:t>Ответ:</w:t>
-      </w:r>
+        <w:t>Как осуществляется проход по двусвязному списку справа налево и слева направо?</w:t>
+      </w:r>
+    </w:p>
+    <w:p>
+      <w:pPr>
+        <w:jc w:val="left"/>
+      </w:pPr>
       <w:r>
         <w:t xml:space="preserve"> Справа налево - начиная с последнего узла, идем к началу по указателям </w:t>
       </w:r>
@@ -26461,56 +27901,24 @@
     </w:p>
     <w:p>
       <w:pPr>
+        <w:pStyle w:val="a8"/>
         <w:numPr>
           <w:ilvl w:val="0"/>
-          <w:numId w:val="4"/>
+          <w:numId w:val="6"/>
         </w:numPr>
         <w:jc w:val="left"/>
       </w:pPr>
       <w:r>
-        <w:rPr>
-          <w:b/>
-          <w:bCs/>
-        </w:rPr>
-        <w:t>Двусторонняя очередь (дек) на основе двусвязного списка:</w:t>
-      </w:r>
-    </w:p>
-    <w:p>
-      <w:pPr>
-        <w:numPr>
-          <w:ilvl w:val="0"/>
-          <w:numId w:val="5"/>
-        </w:numPr>
-        <w:jc w:val="left"/>
-      </w:pPr>
-      <w:r>
-        <w:rPr>
-          <w:i/>
-          <w:iCs/>
-        </w:rPr>
-        <w:t>Вопрос:</w:t>
-      </w:r>
-      <w:r>
-        <w:t> Как организуется двусторонняя очередь (дек) на основе двусвязного списка, и как выполняются операции добавления и удаления с обоих концов?</w:t>
-      </w:r>
-    </w:p>
-    <w:p>
-      <w:pPr>
-        <w:numPr>
-          <w:ilvl w:val="0"/>
-          <w:numId w:val="5"/>
-        </w:numPr>
-        <w:jc w:val="left"/>
-      </w:pPr>
-      <w:r>
-        <w:rPr>
-          <w:i/>
-          <w:iCs/>
-        </w:rPr>
-        <w:t>Ответ:</w:t>
-      </w:r>
-      <w:r>
-        <w:t> Дек использует двусвязный список. Операции добавления элемента могут выполняться и в начало, и в конец, а операции удаления - как с начала, так и с конца списка.</w:t>
+        <w:t>Как организуется двусторонняя очередь (дек) на основе двусвязного списка, и как выполняются операции добавления и удаления с обоих концов?</w:t>
+      </w:r>
+    </w:p>
+    <w:p>
+      <w:pPr>
+        <w:ind w:left="360"/>
+        <w:jc w:val="left"/>
+      </w:pPr>
+      <w:r>
+        <w:t>Дек использует двусвязный список. Операции добавления элемента могут выполняться и в начало, и в конец, а операции удаления - как с начала, так и с конца списка.</w:t>
       </w:r>
     </w:p>
     <w:p>
@@ -26534,133 +27942,7 @@
     </w:p>
     <w:p>
       <w:r>
-        <w:t xml:space="preserve">Несмотря на родство </w:t>
-      </w:r>
-      <w:r>
-        <w:rPr>
-          <w:lang w:val="en-US"/>
-        </w:rPr>
-        <w:t>shaker</w:t>
-      </w:r>
-      <w:r>
-        <w:t xml:space="preserve"> </w:t>
-      </w:r>
-      <w:r>
-        <w:rPr>
-          <w:lang w:val="en-US"/>
-        </w:rPr>
-        <w:t>sort</w:t>
-      </w:r>
-      <w:r>
-        <w:t xml:space="preserve"> </w:t>
-      </w:r>
-      <w:r>
-        <w:t xml:space="preserve">и </w:t>
-      </w:r>
-      <w:r>
-        <w:rPr>
-          <w:lang w:val="en-US"/>
-        </w:rPr>
-        <w:t>insert</w:t>
-      </w:r>
-      <w:r>
-        <w:t xml:space="preserve"> </w:t>
-      </w:r>
-      <w:r>
-        <w:rPr>
-          <w:lang w:val="en-US"/>
-        </w:rPr>
-        <w:t>sort</w:t>
-      </w:r>
-      <w:r>
-        <w:t>, второй является более эффективным, за счёт меньшего числа перестановок элементов массива</w:t>
-      </w:r>
-      <w:r>
-        <w:t xml:space="preserve"> (</w:t>
-      </w:r>
-      <w:r>
-        <w:t xml:space="preserve">на длине 20000 эл у </w:t>
-      </w:r>
-      <w:r>
-        <w:rPr>
-          <w:lang w:val="en-US"/>
-        </w:rPr>
-        <w:t>shaker</w:t>
-      </w:r>
-      <w:r>
-        <w:t xml:space="preserve"> </w:t>
-      </w:r>
-      <w:r>
-        <w:rPr>
-          <w:lang w:val="en-US"/>
-        </w:rPr>
-        <w:t>sort</w:t>
-      </w:r>
-      <w:r>
-        <w:t xml:space="preserve"> около 150 миллионов сравнений, у </w:t>
-      </w:r>
-      <w:r>
-        <w:rPr>
-          <w:lang w:val="en-US"/>
-        </w:rPr>
-        <w:t>insert</w:t>
-      </w:r>
-      <w:r>
-        <w:t xml:space="preserve"> </w:t>
-      </w:r>
-      <w:r>
-        <w:rPr>
-          <w:lang w:val="en-US"/>
-        </w:rPr>
-        <w:t>sort</w:t>
-      </w:r>
-      <w:r>
-        <w:t xml:space="preserve"> </w:t>
-      </w:r>
-      <w:r>
-        <w:t>около 85 миллионов)</w:t>
-      </w:r>
-      <w:r>
-        <w:t xml:space="preserve">. </w:t>
-      </w:r>
-      <w:r>
-        <w:t xml:space="preserve">Также </w:t>
-      </w:r>
-      <w:r>
-        <w:rPr>
-          <w:lang w:val="en-US"/>
-        </w:rPr>
-        <w:t>insert</w:t>
-      </w:r>
-      <w:r>
-        <w:t xml:space="preserve"> </w:t>
-      </w:r>
-      <w:r>
-        <w:rPr>
-          <w:lang w:val="en-US"/>
-        </w:rPr>
-        <w:t>sort</w:t>
-      </w:r>
-      <w:r>
-        <w:t xml:space="preserve"> </w:t>
-      </w:r>
-      <w:r>
-        <w:t xml:space="preserve">имеет большую степень естественности по сравнению с </w:t>
-      </w:r>
-      <w:r>
-        <w:rPr>
-          <w:lang w:val="en-US"/>
-        </w:rPr>
-        <w:t>shaker</w:t>
-      </w:r>
-      <w:r>
-        <w:t xml:space="preserve"> </w:t>
-      </w:r>
-      <w:r>
-        <w:rPr>
-          <w:lang w:val="en-US"/>
-        </w:rPr>
-        <w:t>sort</w:t>
+        <w:t>Лабораторная работа по изучению динамических структур данных на примере двусвязного списка позволяет понять принципы организации и обработки данных в динамических структурах. Разработанный класс предоставляет удобные методы для работы с двусвязным списком</w:t>
       </w:r>
       <w:r>
         <w:t>.</w:t>
@@ -27210,7 +28492,7 @@
         <w:rFonts w:hint="default"/>
       </w:rPr>
     </w:lvl>
-    <w:lvl w:ilvl="1" w:tplc="04190019" w:tentative="1">
+    <w:lvl w:ilvl="1" w:tplc="04190019">
       <w:start w:val="1"/>
       <w:numFmt w:val="lowerLetter"/>
       <w:lvlText w:val="%2."/>
@@ -28037,6 +29319,7 @@
   <w:style w:type="character" w:default="1" w:styleId="a0">
     <w:name w:val="Default Paragraph Font"/>
     <w:uiPriority w:val="1"/>
+    <w:semiHidden/>
     <w:unhideWhenUsed/>
   </w:style>
   <w:style w:type="table" w:default="1" w:styleId="a1">
@@ -28152,6 +29435,17 @@
       <w:sz w:val="36"/>
       <w:szCs w:val="26"/>
     </w:rPr>
+  </w:style>
+  <w:style w:type="paragraph" w:styleId="a8">
+    <w:name w:val="List Paragraph"/>
+    <w:basedOn w:val="a"/>
+    <w:uiPriority w:val="34"/>
+    <w:qFormat/>
+    <w:rsid w:val="0003480E"/>
+    <w:pPr>
+      <w:ind w:left="720"/>
+      <w:contextualSpacing/>
+    </w:pPr>
   </w:style>
 </w:styles>
 </file>
